--- a/Docs/Word/ARD.docx
+++ b/Docs/Word/ARD.docx
@@ -1,6 +1,6 @@
 
 <file path=word/document.xml><?xml version="1.0" encoding="utf-8"?>
-<w:document xmlns:wpc="http://schemas.microsoft.com/office/word/2010/wordprocessingCanvas" xmlns:cx="http://schemas.microsoft.com/office/drawing/2014/chartex" xmlns:cx1="http://schemas.microsoft.com/office/drawing/2015/9/8/chartex" xmlns:cx2="http://schemas.microsoft.com/office/drawing/2015/10/21/chartex" xmlns:cx3="http://schemas.microsoft.com/office/drawing/2016/5/9/chartex" xmlns:cx4="http://schemas.microsoft.com/office/drawing/2016/5/10/chartex" xmlns:cx5="http://schemas.microsoft.com/office/drawing/2016/5/11/chartex" xmlns:cx6="http://schemas.microsoft.com/office/drawing/2016/5/12/chartex" xmlns:cx7="http://schemas.microsoft.com/office/drawing/2016/5/13/chartex" xmlns:cx8="http://schemas.microsoft.com/office/drawing/2016/5/14/chartex" xmlns:mc="http://schemas.openxmlformats.org/markup-compatibility/2006" xmlns:aink="http://schemas.microsoft.com/office/drawing/2016/ink" xmlns:am3d="http://schemas.microsoft.com/office/drawing/2017/model3d" xmlns:o="urn:schemas-microsoft-com:office:office" xmlns:oel="http://schemas.microsoft.com/office/2019/extlst" xmlns:r="http://schemas.openxmlformats.org/officeDocument/2006/relationships" xmlns:m="http://schemas.openxmlformats.org/officeDocument/2006/math" xmlns:v="urn:schemas-microsoft-com:vml" xmlns:wp14="http://schemas.microsoft.com/office/word/2010/wordprocessingDrawing" xmlns:wp="http://schemas.openxmlformats.org/drawingml/2006/wordprocessingDrawing" xmlns:w10="urn:schemas-microsoft-com:office:word" xmlns:w="http://schemas.openxmlformats.org/wordprocessingml/2006/main" xmlns:w14="http://schemas.microsoft.com/office/word/2010/wordml" xmlns:w15="http://schemas.microsoft.com/office/word/2012/wordml" xmlns:w16cex="http://schemas.microsoft.com/office/word/2018/wordml/cex" xmlns:w16cid="http://schemas.microsoft.com/office/word/2016/wordml/cid" xmlns:w16="http://schemas.microsoft.com/office/word/2018/wordml" xmlns:w16sdtdh="http://schemas.microsoft.com/office/word/2020/wordml/sdtdatahash" xmlns:w16se="http://schemas.microsoft.com/office/word/2015/wordml/symex" xmlns:wpg="http://schemas.microsoft.com/office/word/2010/wordprocessingGroup" xmlns:wpi="http://schemas.microsoft.com/office/word/2010/wordprocessingInk" xmlns:wne="http://schemas.microsoft.com/office/word/2006/wordml" xmlns:wps="http://schemas.microsoft.com/office/word/2010/wordprocessingShape" mc:Ignorable="w14 w15 w16se w16cid w16 w16cex w16sdtdh wp14">
+<w:document xmlns:wpc="http://schemas.microsoft.com/office/word/2010/wordprocessingCanvas" xmlns:mc="http://schemas.openxmlformats.org/markup-compatibility/2006" xmlns:o="urn:schemas-microsoft-com:office:office" xmlns:r="http://schemas.openxmlformats.org/officeDocument/2006/relationships" xmlns:m="http://schemas.openxmlformats.org/officeDocument/2006/math" xmlns:v="urn:schemas-microsoft-com:vml" xmlns:wp14="http://schemas.microsoft.com/office/word/2010/wordprocessingDrawing" xmlns:wp="http://schemas.openxmlformats.org/drawingml/2006/wordprocessingDrawing" xmlns:w10="urn:schemas-microsoft-com:office:word" xmlns:w="http://schemas.openxmlformats.org/wordprocessingml/2006/main" xmlns:w14="http://schemas.microsoft.com/office/word/2010/wordml" xmlns:w15="http://schemas.microsoft.com/office/word/2012/wordml" xmlns:wpg="http://schemas.microsoft.com/office/word/2010/wordprocessingGroup" xmlns:wpi="http://schemas.microsoft.com/office/word/2010/wordprocessingInk" xmlns:wne="http://schemas.microsoft.com/office/word/2006/wordml" xmlns:wps="http://schemas.microsoft.com/office/word/2010/wordprocessingShape" mc:Ignorable="w14 w15 wp14">
   <w:body>
     <w:p>
       <w:pPr>
@@ -363,11 +363,9 @@
       <w:r>
         <w:t xml:space="preserve">Gotcha is developing an accident prevention system for a </w:t>
       </w:r>
-      <w:proofErr w:type="spellStart"/>
-      <w:r>
-        <w:t>micromobility</w:t>
-      </w:r>
-      <w:proofErr w:type="spellEnd"/>
+      <w:r>
+        <w:t>micro mobility</w:t>
+      </w:r>
       <w:r>
         <w:t xml:space="preserve"> vehicle. The company demands that we develop in our final project a network for electric scooters that identifies potholes in the road and pedestrians and warns users of the dangers. The project will be integrated with an application to improve the user experience and an administrative tool for data analysis</w:t>
       </w:r>
@@ -511,23 +509,21 @@
         </w:rPr>
       </w:pPr>
       <w:r>
-        <w:t xml:space="preserve">The Gotcha company produces a system to prevent accidents in </w:t>
-      </w:r>
-      <w:proofErr w:type="spellStart"/>
-      <w:r>
-        <w:t>micromobility</w:t>
-      </w:r>
-      <w:proofErr w:type="spellEnd"/>
-      <w:r>
-        <w:t xml:space="preserve"> vehicles. The company will provide a solution for all these types of vehicles. The system will give 360-degree comprehensive warnings to the rider about the multitude of dangers. The company will have a user interface for the riders that will be dedicated to each user and allow him to use any tool he chooses. The application will be interactive and allow users various options besides the alert system, such as navigating safe routes, </w:t>
+        <w:t xml:space="preserve">The Gotcha </w:t>
       </w:r>
       <w:proofErr w:type="gramStart"/>
       <w:r>
-        <w:t>recording</w:t>
+        <w:t>company</w:t>
       </w:r>
       <w:proofErr w:type="gramEnd"/>
       <w:r>
-        <w:t xml:space="preserve"> and analyzing rides, riding together with groups, and more</w:t>
+        <w:t xml:space="preserve"> produces a system to prevent accidents in </w:t>
+      </w:r>
+      <w:r>
+        <w:t>micro mobility</w:t>
+      </w:r>
+      <w:r>
+        <w:t xml:space="preserve"> vehicles. The company will provide a solution for all these types of vehicles. The system will give 360-degree comprehensive warnings to the rider about the multitude of dangers. The company will have a user interface for the riders that will be dedicated to each user and allow him to use any tool he chooses. The application will be interactive and allow users various options besides the alert system, such as navigating safe routes, recording and analyzing rides, riding together with groups, and more</w:t>
       </w:r>
       <w:r>
         <w:t>.</w:t>
@@ -688,6 +684,7 @@
       <w:pPr>
         <w:jc w:val="right"/>
         <w:rPr>
+          <w:rFonts w:hint="cs"/>
           <w:rtl/>
         </w:rPr>
       </w:pPr>
@@ -708,6 +705,7 @@
         <w:rPr>
           <w:b/>
           <w:bCs/>
+          <w:rtl/>
         </w:rPr>
       </w:pPr>
       <w:r>
@@ -720,109 +718,35 @@
     </w:p>
     <w:p>
       <w:pPr>
-        <w:rPr>
-          <w:rtl/>
-        </w:rPr>
-      </w:pPr>
-      <w:r>
-        <w:rPr>
-          <w:rFonts w:hint="cs"/>
-          <w:rtl/>
-        </w:rPr>
-        <w:t xml:space="preserve">חברת </w:t>
-      </w:r>
-      <w:r>
-        <w:rPr>
-          <w:rFonts w:hint="cs"/>
-        </w:rPr>
-        <w:t>G</w:t>
-      </w:r>
-      <w:r>
-        <w:t>otcha</w:t>
-      </w:r>
-      <w:r>
-        <w:rPr>
-          <w:rFonts w:hint="cs"/>
-        </w:rPr>
-        <w:t xml:space="preserve"> </w:t>
-      </w:r>
-      <w:r>
-        <w:rPr>
-          <w:rFonts w:hint="cs"/>
-          <w:rtl/>
-        </w:rPr>
-        <w:t xml:space="preserve">ה היא הלקוח היחיד. האנשים </w:t>
-      </w:r>
-      <w:proofErr w:type="spellStart"/>
-      <w:r>
-        <w:rPr>
-          <w:rFonts w:hint="cs"/>
-          <w:rtl/>
-        </w:rPr>
-        <w:t>הרלוונטים</w:t>
-      </w:r>
-      <w:proofErr w:type="spellEnd"/>
-      <w:r>
-        <w:rPr>
-          <w:rFonts w:hint="cs"/>
-          <w:rtl/>
-        </w:rPr>
-        <w:t xml:space="preserve"> הקשורים לפרויקט שלנו הם עדן עזרן ולירן שטראוכלר. הם אלה אשר יספקו את הדרישות ויהיו אחראים לכל </w:t>
-      </w:r>
-      <w:proofErr w:type="spellStart"/>
-      <w:r>
-        <w:rPr>
-          <w:rFonts w:hint="cs"/>
-          <w:rtl/>
-        </w:rPr>
-        <w:t>שידרש</w:t>
-      </w:r>
-      <w:proofErr w:type="spellEnd"/>
-      <w:r>
-        <w:rPr>
-          <w:rFonts w:hint="cs"/>
-          <w:rtl/>
-        </w:rPr>
-        <w:t>.</w:t>
-      </w:r>
-    </w:p>
-    <w:p>
-      <w:pPr>
+        <w:ind w:left="2880"/>
         <w:jc w:val="right"/>
-        <w:rPr>
-          <w:rtl/>
-        </w:rPr>
-      </w:pPr>
-      <w:r>
-        <w:lastRenderedPageBreak/>
-        <w:t xml:space="preserve">The Gotcha is the only customer. The relevant people related to our project are Eden </w:t>
-      </w:r>
-      <w:proofErr w:type="spellStart"/>
-      <w:r>
-        <w:t>Azran</w:t>
-      </w:r>
-      <w:proofErr w:type="spellEnd"/>
-      <w:r>
-        <w:t xml:space="preserve"> and </w:t>
-      </w:r>
-      <w:proofErr w:type="spellStart"/>
-      <w:r>
-        <w:t>Liran</w:t>
-      </w:r>
-      <w:proofErr w:type="spellEnd"/>
-      <w:r>
-        <w:t xml:space="preserve"> </w:t>
-      </w:r>
-      <w:proofErr w:type="spellStart"/>
-      <w:r>
-        <w:t>Shtrauchler</w:t>
-      </w:r>
-      <w:proofErr w:type="spellEnd"/>
-      <w:r>
-        <w:t>. They are the ones which will satisfy the requirements and will be responsible for whatever is required</w:t>
-      </w:r>
-      <w:r>
-        <w:t>.</w:t>
+      </w:pPr>
+      <w:r>
+        <w:rPr>
+          <w:lang w:val="en-US"/>
+        </w:rPr>
+        <w:t>1. Admin</w:t>
+      </w:r>
+      <w:r>
+        <w:t xml:space="preserve"> + Customer</w:t>
+      </w:r>
+      <w:r>
+        <w:rPr>
+          <w:lang w:val="en-US"/>
+        </w:rPr>
+        <w:t xml:space="preserve"> – </w:t>
+      </w:r>
+      <w:r>
+        <w:t>Gotcha team</w:t>
+      </w:r>
+    </w:p>
+    <w:p>
+      <w:pPr>
+        <w:ind w:left="2880"/>
+        <w:jc w:val="right"/>
+      </w:pPr>
+      <w:r>
+        <w:t>2. User – Scooter drivers</w:t>
       </w:r>
     </w:p>
     <w:p>
@@ -833,23 +757,39 @@
           <w:bCs/>
         </w:rPr>
       </w:pPr>
-      <w:r>
+    </w:p>
+    <w:p>
+      <w:pPr>
+        <w:jc w:val="right"/>
         <w:rPr>
           <w:b/>
           <w:bCs/>
         </w:rPr>
-        <w:t>1.5 Software Context</w:t>
-      </w:r>
-    </w:p>
-    <w:p>
-      <w:pPr>
-        <w:jc w:val="right"/>
+      </w:pPr>
+      <w:r>
         <w:rPr>
           <w:b/>
           <w:bCs/>
-          <w:rtl/>
-        </w:rPr>
-      </w:pPr>
+        </w:rPr>
+        <w:lastRenderedPageBreak/>
+        <w:t>1.5 Software Context</w:t>
+      </w:r>
+    </w:p>
+    <w:p>
+      <w:pPr>
+        <w:jc w:val="right"/>
+        <w:rPr>
+          <w:rFonts w:hint="cs"/>
+          <w:rtl/>
+        </w:rPr>
+      </w:pPr>
+      <w:r>
+        <w:rPr>
+          <w:rFonts w:hint="cs"/>
+          <w:rtl/>
+        </w:rPr>
+        <w:t>המערכת תקבל כקלט וידאו המתקבל ממצלמה המותקנת על הקורקינט ותתריע באמצעים ויזואליים / קוליים לאחר עיבוד התמונות וזיהוי סכנות שונות, בנוסף, המערכת תציע לרוכב מסלול הבטוח ביותר על בסיס קלט של נקודות מוצא ויעד, ותאסוף מידע אודות הדרך במהלך הרכיבה.</w:t>
+      </w:r>
     </w:p>
     <w:p>
       <w:pPr>
@@ -982,16 +922,19 @@
       <w:pPr>
         <w:jc w:val="right"/>
       </w:pPr>
-      <w:r>
-        <w:t>Add user</w:t>
-      </w:r>
     </w:p>
     <w:p>
       <w:pPr>
         <w:jc w:val="right"/>
-      </w:pPr>
-      <w:r>
-        <w:t>Remove user</w:t>
+        <w:rPr>
+          <w:u w:val="single"/>
+        </w:rPr>
+      </w:pPr>
+      <w:r>
+        <w:rPr>
+          <w:u w:val="single"/>
+        </w:rPr>
+        <w:t>Beginning riding:</w:t>
       </w:r>
     </w:p>
     <w:p>
@@ -999,53 +942,8 @@
         <w:jc w:val="right"/>
       </w:pPr>
       <w:r>
-        <w:t>Edit user details</w:t>
-      </w:r>
-    </w:p>
-    <w:p>
-      <w:pPr>
-        <w:jc w:val="right"/>
-      </w:pPr>
-      <w:r>
-        <w:t>View driving history</w:t>
-      </w:r>
-    </w:p>
-    <w:p>
-      <w:pPr>
-        <w:jc w:val="right"/>
-      </w:pPr>
-    </w:p>
-    <w:p>
-      <w:pPr>
-        <w:jc w:val="right"/>
-        <w:rPr>
-          <w:u w:val="single"/>
-        </w:rPr>
-      </w:pPr>
-      <w:r>
-        <w:rPr>
-          <w:u w:val="single"/>
-        </w:rPr>
-        <w:t>Beginning riding:</w:t>
-      </w:r>
-    </w:p>
-    <w:p>
-      <w:pPr>
-        <w:jc w:val="right"/>
-      </w:pPr>
-      <w:r>
         <w:t xml:space="preserve">Choose safe route </w:t>
       </w:r>
-    </w:p>
-    <w:p>
-      <w:pPr>
-        <w:jc w:val="right"/>
-      </w:pPr>
-    </w:p>
-    <w:p>
-      <w:pPr>
-        <w:jc w:val="right"/>
-      </w:pPr>
     </w:p>
     <w:p>
       <w:pPr>
@@ -1112,895 +1010,3641 @@
         <w:ind w:left="360"/>
         <w:jc w:val="center"/>
         <w:rPr>
+          <w:rtl/>
+        </w:rPr>
+      </w:pPr>
+    </w:p>
+    <w:p>
+      <w:pPr>
+        <w:ind w:left="360"/>
+        <w:jc w:val="center"/>
+        <w:rPr>
           <w:u w:val="single"/>
-        </w:rPr>
-      </w:pPr>
-      <w:r>
+          <w:rtl/>
+        </w:rPr>
+      </w:pPr>
+    </w:p>
+    <w:p>
+      <w:pPr>
+        <w:ind w:left="360"/>
+        <w:jc w:val="center"/>
         <w:rPr>
           <w:u w:val="single"/>
-        </w:rPr>
+          <w:rtl/>
+        </w:rPr>
+      </w:pPr>
+    </w:p>
+    <w:p>
+      <w:pPr>
+        <w:ind w:left="360"/>
+        <w:jc w:val="center"/>
+        <w:rPr>
+          <w:u w:val="single"/>
+          <w:rtl/>
+        </w:rPr>
+      </w:pPr>
+    </w:p>
+    <w:p>
+      <w:pPr>
+        <w:ind w:left="360"/>
+        <w:jc w:val="center"/>
+        <w:rPr>
+          <w:u w:val="single"/>
+          <w:rtl/>
+        </w:rPr>
+      </w:pPr>
+    </w:p>
+    <w:p>
+      <w:pPr>
+        <w:ind w:left="360"/>
+        <w:jc w:val="center"/>
+        <w:rPr>
+          <w:u w:val="single"/>
+          <w:rtl/>
+        </w:rPr>
+      </w:pPr>
+      <w:r>
+        <w:rPr>
+          <w:u w:val="single"/>
+        </w:rPr>
+        <w:lastRenderedPageBreak/>
         <w:t>Requirements:</w:t>
       </w:r>
     </w:p>
-    <w:p>
-      <w:pPr>
-        <w:pStyle w:val="a3"/>
-        <w:numPr>
-          <w:ilvl w:val="0"/>
-          <w:numId w:val="1"/>
-        </w:numPr>
-      </w:pPr>
-      <w:r>
-        <w:rPr>
-          <w:rFonts w:hint="cs"/>
-          <w:rtl/>
-        </w:rPr>
-        <w:t>המערכת תאפשר רישום משתמש חדש</w:t>
-      </w:r>
-    </w:p>
-    <w:p>
-      <w:pPr>
-        <w:pStyle w:val="a3"/>
-        <w:numPr>
-          <w:ilvl w:val="0"/>
-          <w:numId w:val="1"/>
-        </w:numPr>
-        <w:rPr>
-          <w:rFonts w:ascii="Times New Roman" w:eastAsia="Times New Roman" w:hAnsi="Times New Roman" w:cs="Times New Roman"/>
-          <w:color w:val="000000"/>
-          <w:sz w:val="24"/>
-          <w:szCs w:val="24"/>
-        </w:rPr>
-      </w:pPr>
-      <w:r>
-        <w:rPr>
-          <w:rFonts w:hint="cs"/>
-          <w:rtl/>
-        </w:rPr>
-        <w:t>המערכת תשמור פרופיל עבור כל משתמש הכולל: גיל, מין, כלי רכיבה, ותק רישיון נהיגה</w:t>
-      </w:r>
-    </w:p>
-    <w:p>
-      <w:pPr>
-        <w:pStyle w:val="a3"/>
-        <w:numPr>
-          <w:ilvl w:val="0"/>
-          <w:numId w:val="1"/>
-        </w:numPr>
-        <w:rPr>
-          <w:strike/>
-          <w:rtl/>
-        </w:rPr>
-      </w:pPr>
-      <w:r>
-        <w:rPr>
-          <w:rFonts w:hint="cs"/>
-          <w:strike/>
-          <w:rtl/>
-        </w:rPr>
-        <w:t>המערכת תוודא את תקינות רישיון הנהיגה של המשתמש</w:t>
-      </w:r>
-    </w:p>
-    <w:p>
-      <w:pPr>
-        <w:pStyle w:val="a3"/>
-        <w:numPr>
-          <w:ilvl w:val="0"/>
-          <w:numId w:val="1"/>
-        </w:numPr>
-      </w:pPr>
-      <w:r>
-        <w:rPr>
-          <w:rFonts w:hint="cs"/>
-          <w:rtl/>
-        </w:rPr>
-        <w:t>המערכת תאפשר התחברות של משתמש קיים</w:t>
-      </w:r>
-    </w:p>
-    <w:p>
-      <w:pPr>
-        <w:pStyle w:val="a3"/>
-        <w:numPr>
-          <w:ilvl w:val="0"/>
-          <w:numId w:val="1"/>
-        </w:numPr>
-        <w:rPr>
-          <w:rtl/>
-        </w:rPr>
-      </w:pPr>
-      <w:r>
-        <w:rPr>
-          <w:rFonts w:hint="cs"/>
-          <w:rtl/>
-        </w:rPr>
-        <w:t xml:space="preserve">המערכת תאפשר יצירת קשר </w:t>
-      </w:r>
-      <w:r>
-        <w:rPr>
-          <w:rFonts w:hint="cs"/>
-          <w:rtl/>
-        </w:rPr>
-        <w:t>לשירות</w:t>
-      </w:r>
-      <w:r>
-        <w:rPr>
-          <w:rFonts w:hint="cs"/>
-          <w:rtl/>
-        </w:rPr>
-        <w:t xml:space="preserve"> </w:t>
-      </w:r>
-    </w:p>
-    <w:p>
-      <w:pPr>
-        <w:pStyle w:val="a3"/>
-        <w:numPr>
-          <w:ilvl w:val="0"/>
-          <w:numId w:val="1"/>
-        </w:numPr>
-        <w:rPr>
-          <w:color w:val="00B050"/>
-          <w:rtl/>
-        </w:rPr>
-      </w:pPr>
-      <w:r>
-        <w:rPr>
-          <w:rFonts w:hint="cs"/>
-          <w:color w:val="00B050"/>
-          <w:rtl/>
-        </w:rPr>
-        <w:t xml:space="preserve">המערכת תציע למשתמש את </w:t>
-      </w:r>
-      <w:r>
-        <w:rPr>
-          <w:rFonts w:hint="cs"/>
-          <w:color w:val="00B050"/>
-          <w:rtl/>
-        </w:rPr>
-        <w:t>מסלולי האופניים</w:t>
-      </w:r>
-      <w:r>
-        <w:rPr>
-          <w:rFonts w:hint="cs"/>
-          <w:color w:val="00B050"/>
-          <w:rtl/>
-        </w:rPr>
-        <w:t xml:space="preserve"> הבטוחים ביותר לנסיעה</w:t>
-      </w:r>
-      <w:r>
-        <w:rPr>
-          <w:rFonts w:hint="cs"/>
-          <w:color w:val="00B050"/>
-          <w:rtl/>
-        </w:rPr>
-        <w:t xml:space="preserve"> ואת זמני הנסיעה בכל מסלול</w:t>
-      </w:r>
-    </w:p>
-    <w:p>
-      <w:pPr>
-        <w:pStyle w:val="a3"/>
-        <w:numPr>
-          <w:ilvl w:val="0"/>
-          <w:numId w:val="1"/>
-        </w:numPr>
-        <w:rPr>
-          <w:color w:val="00B050"/>
-          <w:rtl/>
-        </w:rPr>
-      </w:pPr>
-      <w:r>
-        <w:rPr>
-          <w:rFonts w:hint="cs"/>
-          <w:color w:val="00B050"/>
-          <w:rtl/>
-        </w:rPr>
-        <w:t>המערכת תציג למשתמש הוראות דרך במהלך הנסיעה</w:t>
-      </w:r>
-    </w:p>
-    <w:p>
-      <w:pPr>
-        <w:pStyle w:val="a3"/>
-        <w:numPr>
-          <w:ilvl w:val="0"/>
-          <w:numId w:val="1"/>
-        </w:numPr>
-      </w:pPr>
-      <w:r>
-        <w:rPr>
-          <w:rFonts w:hint="cs"/>
-          <w:rtl/>
-        </w:rPr>
-        <w:t xml:space="preserve">המערכת תתריע על סכנות </w:t>
-      </w:r>
-      <w:r>
-        <w:rPr>
-          <w:rFonts w:hint="cs"/>
-          <w:rtl/>
-        </w:rPr>
-        <w:t>נייחות הצפויות בדרך</w:t>
-      </w:r>
-    </w:p>
-    <w:p>
-      <w:pPr>
-        <w:pStyle w:val="a3"/>
-        <w:numPr>
-          <w:ilvl w:val="0"/>
-          <w:numId w:val="1"/>
-        </w:numPr>
-        <w:rPr>
-          <w:color w:val="FF0000"/>
-        </w:rPr>
-      </w:pPr>
-      <w:r>
-        <w:rPr>
-          <w:rFonts w:hint="cs"/>
-          <w:color w:val="FF0000"/>
-          <w:rtl/>
-        </w:rPr>
-        <w:t>המערכת תתריע על סכנות ניידות הצפויות בדרך</w:t>
-      </w:r>
-      <w:r>
-        <w:rPr>
-          <w:rFonts w:hint="cs"/>
-          <w:color w:val="FF0000"/>
-          <w:rtl/>
-        </w:rPr>
-        <w:t xml:space="preserve"> </w:t>
-      </w:r>
-      <w:r>
-        <w:rPr>
-          <w:rFonts w:hint="cs"/>
-          <w:color w:val="00B0F0"/>
-          <w:rtl/>
-        </w:rPr>
-        <w:t>(הולכי רגל)</w:t>
-      </w:r>
-    </w:p>
-    <w:p>
-      <w:pPr>
-        <w:pStyle w:val="a3"/>
-        <w:numPr>
-          <w:ilvl w:val="0"/>
-          <w:numId w:val="1"/>
-        </w:numPr>
-        <w:rPr>
-          <w:color w:val="00B050"/>
-          <w:rtl/>
-        </w:rPr>
-      </w:pPr>
-      <w:r>
-        <w:rPr>
-          <w:rFonts w:hint="cs"/>
-          <w:color w:val="00B050"/>
-          <w:rtl/>
-        </w:rPr>
-        <w:t>המערכת תזהה רכיבה על סוג משטח רכיבה (כביש/מדרכה)</w:t>
-      </w:r>
-    </w:p>
-    <w:p>
-      <w:pPr>
-        <w:pStyle w:val="a3"/>
-        <w:numPr>
-          <w:ilvl w:val="0"/>
-          <w:numId w:val="1"/>
-        </w:numPr>
-        <w:rPr>
-          <w:rtl/>
-        </w:rPr>
-      </w:pPr>
-      <w:r>
-        <w:rPr>
-          <w:rFonts w:hint="cs"/>
-          <w:rtl/>
-        </w:rPr>
-        <w:t xml:space="preserve">המערכת תאסוף מידע באופן אוטומטי אודות </w:t>
-      </w:r>
-      <w:r>
-        <w:rPr>
-          <w:rFonts w:hint="cs"/>
-          <w:color w:val="00B0F0"/>
-          <w:rtl/>
-        </w:rPr>
-        <w:t>ה</w:t>
-      </w:r>
-      <w:r>
-        <w:rPr>
-          <w:rFonts w:hint="cs"/>
-          <w:color w:val="00B0F0"/>
-          <w:rtl/>
-        </w:rPr>
-        <w:t>מיקומים של ה</w:t>
-      </w:r>
-      <w:r>
-        <w:rPr>
-          <w:rFonts w:hint="cs"/>
-          <w:color w:val="00B0F0"/>
-          <w:rtl/>
-        </w:rPr>
-        <w:t>סכנות</w:t>
-      </w:r>
-      <w:r>
-        <w:rPr>
-          <w:rFonts w:hint="cs"/>
-          <w:color w:val="00B0F0"/>
-          <w:rtl/>
-        </w:rPr>
-        <w:t xml:space="preserve"> ואת סוג הסכנות</w:t>
-      </w:r>
-      <w:r>
-        <w:rPr>
-          <w:rFonts w:hint="cs"/>
-          <w:color w:val="00B0F0"/>
-          <w:rtl/>
-        </w:rPr>
-        <w:t xml:space="preserve"> </w:t>
-      </w:r>
-      <w:r>
-        <w:rPr>
-          <w:rFonts w:hint="cs"/>
-          <w:rtl/>
-        </w:rPr>
-        <w:t>שהיא זיהתה במסלול</w:t>
-      </w:r>
-    </w:p>
-    <w:p>
-      <w:pPr>
-        <w:pStyle w:val="a3"/>
-        <w:numPr>
-          <w:ilvl w:val="0"/>
-          <w:numId w:val="1"/>
-        </w:numPr>
-        <w:rPr>
-          <w:strike/>
-        </w:rPr>
-      </w:pPr>
-      <w:r>
-        <w:rPr>
-          <w:rFonts w:hint="cs"/>
-          <w:strike/>
-          <w:rtl/>
-        </w:rPr>
-        <w:t>המערכת תאפשר למשתמש לדווח באופן ידני על סכנות בדרך</w:t>
-      </w:r>
-    </w:p>
-    <w:p>
-      <w:pPr>
-        <w:pStyle w:val="a3"/>
-        <w:numPr>
-          <w:ilvl w:val="0"/>
-          <w:numId w:val="1"/>
-        </w:numPr>
-        <w:rPr>
-          <w:strike/>
-        </w:rPr>
-      </w:pPr>
-      <w:r>
-        <w:rPr>
-          <w:rFonts w:hint="cs"/>
-          <w:strike/>
-          <w:rtl/>
-        </w:rPr>
-        <w:t>המערכת תאפשר למשתמש לדווח האם הסכנה שעליה הוא קיבל התרעה קיימת או לא</w:t>
-      </w:r>
-    </w:p>
-    <w:p>
-      <w:pPr>
-        <w:pStyle w:val="a3"/>
-        <w:numPr>
-          <w:ilvl w:val="0"/>
-          <w:numId w:val="1"/>
-        </w:numPr>
-        <w:rPr>
-          <w:strike/>
-          <w:rtl/>
-        </w:rPr>
-      </w:pPr>
-      <w:r>
-        <w:rPr>
-          <w:rFonts w:hint="cs"/>
-          <w:strike/>
-          <w:rtl/>
-        </w:rPr>
-        <w:t>המערכת תשמור נתונים עבור סכנות: מיקום (קואורדינטו</w:t>
-      </w:r>
-      <w:r>
-        <w:rPr>
-          <w:rFonts w:hint="eastAsia"/>
-          <w:strike/>
-          <w:rtl/>
-        </w:rPr>
-        <w:t>ת</w:t>
-      </w:r>
-      <w:r>
-        <w:rPr>
-          <w:rFonts w:hint="cs"/>
-          <w:strike/>
-          <w:rtl/>
-        </w:rPr>
-        <w:t xml:space="preserve"> +</w:t>
-      </w:r>
-      <w:r>
-        <w:rPr>
-          <w:rFonts w:hint="cs"/>
-          <w:strike/>
-        </w:rPr>
-        <w:t xml:space="preserve"> </w:t>
-      </w:r>
-      <w:r>
-        <w:rPr>
-          <w:rFonts w:hint="cs"/>
-          <w:strike/>
-          <w:rtl/>
-        </w:rPr>
-        <w:t>עיר), סוג, דירוג, ממוצע תגובות הרוכבים לסכנה</w:t>
-      </w:r>
-      <w:r>
-        <w:rPr>
-          <w:rFonts w:hint="cs"/>
-          <w:strike/>
-          <w:rtl/>
-        </w:rPr>
-        <w:t xml:space="preserve"> </w:t>
-      </w:r>
-      <w:r>
-        <w:rPr>
-          <w:rFonts w:hint="cs"/>
-          <w:color w:val="00B0F0"/>
-          <w:rtl/>
-        </w:rPr>
-        <w:t>(מופיע ב11)</w:t>
-      </w:r>
-    </w:p>
-    <w:p>
-      <w:pPr>
-        <w:pStyle w:val="a3"/>
-        <w:numPr>
-          <w:ilvl w:val="0"/>
-          <w:numId w:val="1"/>
-        </w:numPr>
-        <w:rPr>
-          <w:strike/>
-          <w:rtl/>
-        </w:rPr>
-      </w:pPr>
-      <w:r>
-        <w:rPr>
-          <w:rFonts w:hint="cs"/>
-          <w:strike/>
-          <w:rtl/>
-        </w:rPr>
-        <w:t>המערכת תציג למשתמש את מהירות הנסיעה שלו</w:t>
-      </w:r>
-      <w:r>
-        <w:rPr>
-          <w:rFonts w:hint="cs"/>
-          <w:strike/>
-          <w:rtl/>
-        </w:rPr>
-        <w:t xml:space="preserve"> במהלך הנסיעה</w:t>
-      </w:r>
-    </w:p>
-    <w:p>
-      <w:pPr>
-        <w:pStyle w:val="a3"/>
-        <w:numPr>
-          <w:ilvl w:val="0"/>
-          <w:numId w:val="1"/>
-        </w:numPr>
-        <w:rPr>
-          <w:color w:val="FF0000"/>
-        </w:rPr>
-      </w:pPr>
-      <w:r>
-        <w:rPr>
-          <w:rFonts w:hint="cs"/>
-          <w:color w:val="FF0000"/>
-          <w:rtl/>
-        </w:rPr>
-        <w:t>המערכת תאפשר למשתמש למלא שאלון חווית נסיעה</w:t>
-      </w:r>
-      <w:r>
-        <w:rPr>
-          <w:rFonts w:hint="cs"/>
-          <w:color w:val="FF0000"/>
-          <w:rtl/>
-        </w:rPr>
-        <w:t xml:space="preserve"> בסיום הנסיעה</w:t>
-      </w:r>
-      <w:r>
-        <w:rPr>
-          <w:rFonts w:hint="cs"/>
-          <w:color w:val="FF0000"/>
-          <w:rtl/>
-        </w:rPr>
-        <w:t xml:space="preserve"> </w:t>
-      </w:r>
-      <w:r>
-        <w:rPr>
-          <w:rFonts w:hint="cs"/>
-          <w:color w:val="00B0F0"/>
-          <w:rtl/>
-        </w:rPr>
-        <w:t>(לא חובה, אפשרי)</w:t>
-      </w:r>
-    </w:p>
-    <w:p>
-      <w:pPr>
-        <w:pStyle w:val="a3"/>
-        <w:numPr>
-          <w:ilvl w:val="0"/>
-          <w:numId w:val="1"/>
-        </w:numPr>
-      </w:pPr>
-      <w:r>
-        <w:rPr>
-          <w:rFonts w:hint="cs"/>
-          <w:rtl/>
-        </w:rPr>
-        <w:t xml:space="preserve">המערכת </w:t>
-      </w:r>
-      <w:r>
-        <w:rPr>
-          <w:rFonts w:hint="cs"/>
-          <w:rtl/>
-        </w:rPr>
-        <w:t>תשמור נתוני נסיעות</w:t>
-      </w:r>
-      <w:r>
-        <w:rPr>
-          <w:rFonts w:hint="cs"/>
-          <w:rtl/>
-        </w:rPr>
-        <w:t>: מהירות ממוצעת, מהירות מרבית, שינוי מהירות בעקבות התרעה, כמות בלימות, כמות פניות חדות, כמות התרעות</w:t>
-      </w:r>
-      <w:r>
-        <w:rPr>
-          <w:rFonts w:hint="cs"/>
-          <w:rtl/>
-        </w:rPr>
-        <w:t>, מיקום נסיעה על כביש או מדרכה</w:t>
-      </w:r>
-    </w:p>
-    <w:p>
-      <w:pPr>
-        <w:pStyle w:val="a3"/>
-        <w:numPr>
-          <w:ilvl w:val="0"/>
-          <w:numId w:val="1"/>
-        </w:numPr>
-        <w:rPr>
-          <w:rtl/>
-        </w:rPr>
-      </w:pPr>
-      <w:r>
-        <w:rPr>
-          <w:rFonts w:hint="cs"/>
-          <w:rtl/>
-        </w:rPr>
-        <w:t xml:space="preserve"> </w:t>
-      </w:r>
-      <w:r>
-        <w:rPr>
-          <w:rFonts w:hint="cs"/>
-          <w:rtl/>
-        </w:rPr>
-        <w:t xml:space="preserve">המערכת </w:t>
-      </w:r>
-      <w:r>
-        <w:rPr>
-          <w:rFonts w:hint="cs"/>
-          <w:rtl/>
-        </w:rPr>
-        <w:t>תאפשר למשתמשים לצפות בהיסטורית נסיעות</w:t>
-      </w:r>
-      <w:r>
-        <w:rPr>
-          <w:rFonts w:hint="cs"/>
-          <w:rtl/>
-        </w:rPr>
-        <w:t xml:space="preserve"> </w:t>
-      </w:r>
-      <w:r>
-        <w:rPr>
-          <w:rFonts w:hint="cs"/>
-          <w:rtl/>
-        </w:rPr>
-        <w:t>(וידאו)</w:t>
-      </w:r>
-    </w:p>
-    <w:p>
-      <w:pPr>
-        <w:pStyle w:val="a3"/>
-        <w:numPr>
-          <w:ilvl w:val="0"/>
-          <w:numId w:val="1"/>
-        </w:numPr>
-        <w:rPr>
-          <w:strike/>
-        </w:rPr>
-      </w:pPr>
-      <w:r>
-        <w:rPr>
-          <w:rFonts w:hint="cs"/>
-          <w:strike/>
-          <w:rtl/>
-        </w:rPr>
-        <w:t>המערכת תאפשר למשתמש לצפות במידע על נסיעה</w:t>
-      </w:r>
-      <w:r>
-        <w:rPr>
-          <w:rFonts w:hint="cs"/>
-          <w:strike/>
-          <w:rtl/>
-        </w:rPr>
-        <w:t xml:space="preserve"> (דרישה 16)</w:t>
-      </w:r>
-    </w:p>
-    <w:p>
-      <w:pPr>
-        <w:pStyle w:val="a3"/>
-        <w:numPr>
-          <w:ilvl w:val="0"/>
-          <w:numId w:val="1"/>
-        </w:numPr>
-        <w:rPr>
-          <w:color w:val="FF0000"/>
-        </w:rPr>
-      </w:pPr>
-      <w:r>
-        <w:rPr>
-          <w:rFonts w:hint="cs"/>
-          <w:color w:val="FF0000"/>
-          <w:rtl/>
-        </w:rPr>
-        <w:t>המערכת תדרג משתמשים לפי דפוסי נסיעה</w:t>
-      </w:r>
-      <w:r>
-        <w:rPr>
-          <w:rFonts w:hint="cs"/>
-          <w:color w:val="FF0000"/>
-          <w:rtl/>
-        </w:rPr>
-        <w:t xml:space="preserve"> </w:t>
-      </w:r>
-      <w:r>
-        <w:rPr>
-          <w:rFonts w:hint="cs"/>
-          <w:color w:val="00B0F0"/>
-          <w:rtl/>
-        </w:rPr>
-        <w:t>(פנימי, רק מנהלים)</w:t>
-      </w:r>
-    </w:p>
-    <w:p>
-      <w:pPr>
-        <w:pStyle w:val="a3"/>
-        <w:numPr>
-          <w:ilvl w:val="0"/>
-          <w:numId w:val="1"/>
-        </w:numPr>
-      </w:pPr>
-      <w:r>
-        <w:rPr>
-          <w:rFonts w:hint="cs"/>
-          <w:rtl/>
-        </w:rPr>
-        <w:t>המערכת תאפשר למשתמשים לקבל התראות בזמן שוטף (הודעות ממנהלים, זכייה בפרס...)</w:t>
-      </w:r>
-    </w:p>
-    <w:p>
-      <w:pPr>
-        <w:pStyle w:val="a3"/>
-        <w:numPr>
-          <w:ilvl w:val="0"/>
-          <w:numId w:val="1"/>
-        </w:numPr>
-        <w:rPr>
-          <w:strike/>
-          <w:rtl/>
-        </w:rPr>
-      </w:pPr>
-      <w:r>
-        <w:rPr>
-          <w:rFonts w:hint="cs"/>
-          <w:strike/>
-          <w:rtl/>
-        </w:rPr>
-        <w:t>המערכת תאפשר למשתמש לצפות בדירוג הבטיחותי שלו (עם פירוט על איך הוא חושב</w:t>
-      </w:r>
-      <w:r>
-        <w:rPr>
-          <w:rFonts w:hint="cs"/>
-          <w:strike/>
-          <w:rtl/>
-        </w:rPr>
-        <w:t>)</w:t>
-      </w:r>
-      <w:r>
-        <w:rPr>
-          <w:rFonts w:hint="cs"/>
-          <w:strike/>
-          <w:rtl/>
-        </w:rPr>
-        <w:t xml:space="preserve"> </w:t>
-      </w:r>
-      <w:r>
-        <w:rPr>
-          <w:rFonts w:hint="cs"/>
-          <w:rtl/>
-        </w:rPr>
-        <w:t>(20- רק מנהלים)</w:t>
-      </w:r>
-    </w:p>
-    <w:p>
-      <w:pPr>
-        <w:pStyle w:val="a3"/>
-        <w:numPr>
-          <w:ilvl w:val="0"/>
-          <w:numId w:val="1"/>
-        </w:numPr>
-        <w:rPr>
-          <w:u w:val="single"/>
-        </w:rPr>
-      </w:pPr>
-      <w:r>
-        <w:rPr>
-          <w:rFonts w:hint="cs"/>
-          <w:u w:val="single"/>
-          <w:rtl/>
-        </w:rPr>
-        <w:t>מנהלים</w:t>
-      </w:r>
-      <w:r>
-        <w:rPr>
-          <w:rFonts w:hint="cs"/>
-          <w:u w:val="single"/>
-          <w:rtl/>
-        </w:rPr>
-        <w:t>:</w:t>
-      </w:r>
-    </w:p>
-    <w:p>
-      <w:pPr>
-        <w:pStyle w:val="a3"/>
-        <w:numPr>
-          <w:ilvl w:val="1"/>
-          <w:numId w:val="1"/>
-        </w:numPr>
-        <w:rPr>
-          <w:u w:val="single"/>
-        </w:rPr>
-      </w:pPr>
-      <w:r>
-        <w:rPr>
-          <w:rFonts w:hint="cs"/>
-          <w:rtl/>
-        </w:rPr>
-        <w:t>המערכת תאפשר צפייה בנתוני כל המשתמשים</w:t>
-      </w:r>
-      <w:r>
-        <w:rPr>
-          <w:rFonts w:hint="cs"/>
-          <w:rtl/>
-        </w:rPr>
-        <w:t xml:space="preserve"> (נסיעות, דירוג, פרופיל...)</w:t>
-      </w:r>
-    </w:p>
-    <w:p>
-      <w:pPr>
-        <w:pStyle w:val="a3"/>
-        <w:numPr>
-          <w:ilvl w:val="1"/>
-          <w:numId w:val="1"/>
-        </w:numPr>
-        <w:rPr>
-          <w:u w:val="single"/>
-        </w:rPr>
-      </w:pPr>
-      <w:r>
-        <w:rPr>
-          <w:rFonts w:hint="cs"/>
-          <w:rtl/>
-        </w:rPr>
-        <w:t>המערכת תאפשר מחיקה\עריכה של משתמשים</w:t>
-      </w:r>
-    </w:p>
-    <w:p>
-      <w:pPr>
-        <w:pStyle w:val="a3"/>
-        <w:numPr>
-          <w:ilvl w:val="1"/>
-          <w:numId w:val="1"/>
-        </w:numPr>
-        <w:rPr>
-          <w:u w:val="single"/>
-        </w:rPr>
-      </w:pPr>
-      <w:r>
-        <w:rPr>
-          <w:rFonts w:hint="cs"/>
-          <w:rtl/>
-        </w:rPr>
-        <w:t>המערכת תאפשר הוספה של פרסים למשתמשים מצטיינים</w:t>
-      </w:r>
-    </w:p>
-    <w:p>
-      <w:pPr>
-        <w:pStyle w:val="a3"/>
-        <w:numPr>
-          <w:ilvl w:val="1"/>
-          <w:numId w:val="1"/>
-        </w:numPr>
-        <w:rPr>
-          <w:u w:val="single"/>
-        </w:rPr>
-      </w:pPr>
-      <w:r>
-        <w:rPr>
-          <w:rFonts w:hint="cs"/>
-          <w:rtl/>
-        </w:rPr>
-        <w:t>המערכת תאפשר הגדרה של נתוני אתחול מערכת: מרחק מינימלי להתרעה, סוג התרעה, ניקוד עבור פעולות, דירוג סכנות</w:t>
-      </w:r>
-    </w:p>
-    <w:p>
-      <w:pPr>
-        <w:pStyle w:val="a3"/>
-        <w:numPr>
-          <w:ilvl w:val="1"/>
-          <w:numId w:val="1"/>
-        </w:numPr>
-        <w:rPr>
-          <w:u w:val="single"/>
-        </w:rPr>
-      </w:pPr>
-      <w:r>
-        <w:rPr>
-          <w:rFonts w:hint="cs"/>
-          <w:rtl/>
-        </w:rPr>
-        <w:t>המערכת תאפשר הוספה</w:t>
-      </w:r>
-      <w:r>
-        <w:rPr>
-          <w:rFonts w:hint="cs"/>
-          <w:rtl/>
-        </w:rPr>
-        <w:t xml:space="preserve"> והסרה</w:t>
-      </w:r>
-      <w:r>
-        <w:rPr>
-          <w:rFonts w:hint="cs"/>
-          <w:rtl/>
-        </w:rPr>
-        <w:t xml:space="preserve"> של מנהלים </w:t>
-      </w:r>
-    </w:p>
-    <w:p>
-      <w:pPr>
-        <w:pStyle w:val="a3"/>
-        <w:numPr>
-          <w:ilvl w:val="1"/>
-          <w:numId w:val="1"/>
-        </w:numPr>
-        <w:rPr>
-          <w:u w:val="single"/>
-          <w:rtl/>
-        </w:rPr>
-      </w:pPr>
-      <w:r>
-        <w:rPr>
-          <w:rFonts w:hint="cs"/>
-          <w:rtl/>
-        </w:rPr>
-        <w:t>המערכת תאפשר סינון של נסיעות לפי קריטריונים מסוימים (נסיעה מהירה...)</w:t>
-      </w:r>
-      <w:r>
-        <w:rPr>
-          <w:rFonts w:hint="cs"/>
-          <w:rtl/>
-        </w:rPr>
-        <w:t xml:space="preserve"> </w:t>
-      </w:r>
+    <w:tbl>
+      <w:tblPr>
+        <w:tblStyle w:val="a4"/>
+        <w:bidiVisual/>
+        <w:tblW w:w="0" w:type="auto"/>
+        <w:tblInd w:w="-1627" w:type="dxa"/>
+        <w:tblLook w:val="04A0" w:firstRow="1" w:lastRow="0" w:firstColumn="1" w:lastColumn="0" w:noHBand="0" w:noVBand="1"/>
+      </w:tblPr>
+      <w:tblGrid>
+        <w:gridCol w:w="850"/>
+        <w:gridCol w:w="874"/>
+        <w:gridCol w:w="5532"/>
+        <w:gridCol w:w="1309"/>
+        <w:gridCol w:w="1358"/>
+      </w:tblGrid>
+      <w:tr>
+        <w:tc>
+          <w:tcPr>
+            <w:tcW w:w="850" w:type="dxa"/>
+          </w:tcPr>
+          <w:p>
+            <w:pPr>
+              <w:jc w:val="center"/>
+              <w:rPr>
+                <w:u w:val="single"/>
+                <w:lang w:val="en-US"/>
+              </w:rPr>
+            </w:pPr>
+            <w:r>
+              <w:rPr>
+                <w:u w:val="single"/>
+                <w:lang w:val="en-US"/>
+              </w:rPr>
+              <w:t>Risk</w:t>
+            </w:r>
+          </w:p>
+        </w:tc>
+        <w:tc>
+          <w:tcPr>
+            <w:tcW w:w="874" w:type="dxa"/>
+          </w:tcPr>
+          <w:p>
+            <w:pPr>
+              <w:jc w:val="center"/>
+              <w:rPr>
+                <w:rFonts w:hint="cs"/>
+                <w:u w:val="single"/>
+                <w:rtl/>
+                <w:lang w:val="en-US"/>
+              </w:rPr>
+            </w:pPr>
+            <w:r>
+              <w:rPr>
+                <w:u w:val="single"/>
+                <w:lang w:val="en-US"/>
+              </w:rPr>
+              <w:t>Priority</w:t>
+            </w:r>
+          </w:p>
+        </w:tc>
+        <w:tc>
+          <w:tcPr>
+            <w:tcW w:w="5532" w:type="dxa"/>
+          </w:tcPr>
+          <w:p>
+            <w:pPr>
+              <w:jc w:val="center"/>
+              <w:rPr>
+                <w:u w:val="single"/>
+                <w:lang w:val="en-US"/>
+              </w:rPr>
+            </w:pPr>
+            <w:r>
+              <w:rPr>
+                <w:rFonts w:hint="cs"/>
+                <w:u w:val="single"/>
+              </w:rPr>
+              <w:t>D</w:t>
+            </w:r>
+            <w:r>
+              <w:rPr>
+                <w:u w:val="single"/>
+                <w:lang w:val="en-US"/>
+              </w:rPr>
+              <w:t>escription</w:t>
+            </w:r>
+          </w:p>
+        </w:tc>
+        <w:tc>
+          <w:tcPr>
+            <w:tcW w:w="1309" w:type="dxa"/>
+          </w:tcPr>
+          <w:p>
+            <w:pPr>
+              <w:jc w:val="center"/>
+              <w:rPr>
+                <w:u w:val="single"/>
+                <w:lang w:val="en-US"/>
+              </w:rPr>
+            </w:pPr>
+            <w:r>
+              <w:rPr>
+                <w:u w:val="single"/>
+                <w:lang w:val="en-US"/>
+              </w:rPr>
+              <w:t>Module</w:t>
+            </w:r>
+          </w:p>
+        </w:tc>
+        <w:tc>
+          <w:tcPr>
+            <w:tcW w:w="1358" w:type="dxa"/>
+          </w:tcPr>
+          <w:p>
+            <w:pPr>
+              <w:jc w:val="center"/>
+              <w:rPr>
+                <w:rFonts w:hint="cs"/>
+                <w:u w:val="single"/>
+                <w:rtl/>
+                <w:lang w:val="en-US"/>
+              </w:rPr>
+            </w:pPr>
+            <w:r>
+              <w:rPr>
+                <w:u w:val="single"/>
+                <w:lang w:val="en-US"/>
+              </w:rPr>
+              <w:t>ID</w:t>
+            </w:r>
+          </w:p>
+        </w:tc>
+      </w:tr>
+      <w:tr>
+        <w:tc>
+          <w:tcPr>
+            <w:tcW w:w="850" w:type="dxa"/>
+          </w:tcPr>
+          <w:p>
+            <w:pPr>
+              <w:jc w:val="center"/>
+              <w:rPr>
+                <w:rFonts w:hint="cs"/>
+                <w:lang w:val="en-US"/>
+              </w:rPr>
+            </w:pPr>
+            <w:r>
+              <w:rPr>
+                <w:rFonts w:hint="cs"/>
+                <w:lang w:val="en-US"/>
+              </w:rPr>
+              <w:t>L</w:t>
+            </w:r>
+          </w:p>
+        </w:tc>
+        <w:tc>
+          <w:tcPr>
+            <w:tcW w:w="874" w:type="dxa"/>
+          </w:tcPr>
+          <w:p>
+            <w:pPr>
+              <w:jc w:val="center"/>
+              <w:rPr>
+                <w:rFonts w:hint="cs"/>
+              </w:rPr>
+            </w:pPr>
+            <w:r>
+              <w:rPr>
+                <w:rFonts w:hint="cs"/>
+              </w:rPr>
+              <w:t>MH</w:t>
+            </w:r>
+          </w:p>
+        </w:tc>
+        <w:tc>
+          <w:tcPr>
+            <w:tcW w:w="5532" w:type="dxa"/>
+          </w:tcPr>
+          <w:p>
+            <w:pPr>
+              <w:rPr>
+                <w:rFonts w:hint="cs"/>
+                <w:rtl/>
+              </w:rPr>
+            </w:pPr>
+            <w:r>
+              <w:rPr>
+                <w:rFonts w:hint="cs"/>
+                <w:rtl/>
+              </w:rPr>
+              <w:t>המערכת תתמוך בפעולת</w:t>
+            </w:r>
+            <w:r>
+              <w:rPr>
+                <w:rFonts w:hint="cs"/>
+                <w:b/>
+                <w:bCs/>
+                <w:rtl/>
+              </w:rPr>
+              <w:t xml:space="preserve"> פתיחת מערכת </w:t>
+            </w:r>
+            <w:r>
+              <w:rPr>
+                <w:rFonts w:hint="cs"/>
+                <w:rtl/>
+              </w:rPr>
+              <w:t>הכוללת הגדרת מנהל מערכת וקביעת נתוני ברירת מחדל</w:t>
+            </w:r>
+            <w:r>
+              <w:rPr>
+                <w:rFonts w:hint="cs"/>
+                <w:color w:val="ED7D31" w:themeColor="accent2"/>
+                <w:rtl/>
+              </w:rPr>
+              <w:t xml:space="preserve"> (נספח א'</w:t>
+            </w:r>
+            <w:r>
+              <w:rPr>
+                <w:rFonts w:hint="cs"/>
+                <w:color w:val="ED7D31" w:themeColor="accent2"/>
+                <w:rtl/>
+              </w:rPr>
+              <w:t xml:space="preserve"> - קונפיגורציה</w:t>
+            </w:r>
+            <w:r>
+              <w:rPr>
+                <w:rFonts w:hint="cs"/>
+                <w:color w:val="ED7D31" w:themeColor="accent2"/>
+                <w:rtl/>
+              </w:rPr>
+              <w:t>)</w:t>
+            </w:r>
+          </w:p>
+        </w:tc>
+        <w:tc>
+          <w:tcPr>
+            <w:tcW w:w="1309" w:type="dxa"/>
+          </w:tcPr>
+          <w:p>
+            <w:pPr>
+              <w:jc w:val="center"/>
+              <w:rPr>
+                <w:rFonts w:hint="cs"/>
+                <w:lang w:val="en-US"/>
+              </w:rPr>
+            </w:pPr>
+            <w:r>
+              <w:rPr>
+                <w:lang w:val="en-US"/>
+              </w:rPr>
+              <w:t>Application</w:t>
+            </w:r>
+          </w:p>
+        </w:tc>
+        <w:tc>
+          <w:tcPr>
+            <w:tcW w:w="1358" w:type="dxa"/>
+          </w:tcPr>
+          <w:p>
+            <w:pPr>
+              <w:pStyle w:val="a3"/>
+              <w:numPr>
+                <w:ilvl w:val="0"/>
+                <w:numId w:val="11"/>
+              </w:numPr>
+              <w:bidi w:val="0"/>
+              <w:jc w:val="both"/>
+              <w:rPr>
+                <w:rFonts w:hint="cs"/>
+                <w:rtl/>
+              </w:rPr>
+            </w:pPr>
+          </w:p>
+        </w:tc>
+      </w:tr>
+      <w:tr>
+        <w:tc>
+          <w:tcPr>
+            <w:tcW w:w="850" w:type="dxa"/>
+          </w:tcPr>
+          <w:p>
+            <w:pPr>
+              <w:jc w:val="center"/>
+              <w:rPr>
+                <w:rFonts w:hint="cs"/>
+                <w:lang w:val="en-US"/>
+              </w:rPr>
+            </w:pPr>
+            <w:r>
+              <w:rPr>
+                <w:rFonts w:hint="cs"/>
+                <w:lang w:val="en-US"/>
+              </w:rPr>
+              <w:t>L</w:t>
+            </w:r>
+          </w:p>
+        </w:tc>
+        <w:tc>
+          <w:tcPr>
+            <w:tcW w:w="874" w:type="dxa"/>
+          </w:tcPr>
+          <w:p>
+            <w:pPr>
+              <w:jc w:val="center"/>
+              <w:rPr>
+                <w:rFonts w:hint="cs"/>
+              </w:rPr>
+            </w:pPr>
+            <w:r>
+              <w:rPr>
+                <w:rFonts w:hint="cs"/>
+              </w:rPr>
+              <w:t>MH</w:t>
+            </w:r>
+          </w:p>
+        </w:tc>
+        <w:tc>
+          <w:tcPr>
+            <w:tcW w:w="5532" w:type="dxa"/>
+          </w:tcPr>
+          <w:p>
+            <w:pPr>
+              <w:rPr>
+                <w:rFonts w:hint="cs"/>
+                <w:rtl/>
+              </w:rPr>
+            </w:pPr>
+            <w:r>
+              <w:rPr>
+                <w:rFonts w:hint="cs"/>
+                <w:rtl/>
+              </w:rPr>
+              <w:t xml:space="preserve">המערכת תאפשר </w:t>
+            </w:r>
+            <w:r>
+              <w:rPr>
+                <w:rFonts w:hint="cs"/>
+                <w:b/>
+                <w:bCs/>
+                <w:rtl/>
+              </w:rPr>
+              <w:t xml:space="preserve">שינוי והוספה </w:t>
+            </w:r>
+            <w:r>
+              <w:rPr>
+                <w:rFonts w:hint="cs"/>
+                <w:rtl/>
+              </w:rPr>
+              <w:t>של שירותים חיצוניים ללא פגיעה בפעילות המערכת.</w:t>
+            </w:r>
+          </w:p>
+        </w:tc>
+        <w:tc>
+          <w:tcPr>
+            <w:tcW w:w="1309" w:type="dxa"/>
+          </w:tcPr>
+          <w:p>
+            <w:pPr>
+              <w:jc w:val="center"/>
+              <w:rPr>
+                <w:lang w:val="en-US"/>
+              </w:rPr>
+            </w:pPr>
+            <w:r>
+              <w:rPr>
+                <w:lang w:val="en-US"/>
+              </w:rPr>
+              <w:t>Application</w:t>
+            </w:r>
+          </w:p>
+        </w:tc>
+        <w:tc>
+          <w:tcPr>
+            <w:tcW w:w="1358" w:type="dxa"/>
+          </w:tcPr>
+          <w:p>
+            <w:pPr>
+              <w:pStyle w:val="a3"/>
+              <w:numPr>
+                <w:ilvl w:val="0"/>
+                <w:numId w:val="11"/>
+              </w:numPr>
+              <w:bidi w:val="0"/>
+              <w:jc w:val="both"/>
+              <w:rPr>
+                <w:rFonts w:hint="cs"/>
+                <w:rtl/>
+              </w:rPr>
+            </w:pPr>
+          </w:p>
+        </w:tc>
+      </w:tr>
+      <w:tr>
+        <w:tc>
+          <w:tcPr>
+            <w:tcW w:w="850" w:type="dxa"/>
+          </w:tcPr>
+          <w:p>
+            <w:pPr>
+              <w:jc w:val="center"/>
+              <w:rPr>
+                <w:lang w:val="en-US"/>
+              </w:rPr>
+            </w:pPr>
+            <w:r>
+              <w:rPr>
+                <w:lang w:val="en-US"/>
+              </w:rPr>
+              <w:t>L</w:t>
+            </w:r>
+          </w:p>
+        </w:tc>
+        <w:tc>
+          <w:tcPr>
+            <w:tcW w:w="874" w:type="dxa"/>
+          </w:tcPr>
+          <w:p>
+            <w:pPr>
+              <w:jc w:val="center"/>
+              <w:rPr>
+                <w:rtl/>
+              </w:rPr>
+            </w:pPr>
+            <w:r>
+              <w:rPr>
+                <w:rFonts w:hint="cs"/>
+              </w:rPr>
+              <w:t>MH</w:t>
+            </w:r>
+          </w:p>
+        </w:tc>
+        <w:tc>
+          <w:tcPr>
+            <w:tcW w:w="5532" w:type="dxa"/>
+          </w:tcPr>
+          <w:p>
+            <w:pPr>
+              <w:rPr>
+                <w:rtl/>
+              </w:rPr>
+            </w:pPr>
+            <w:r>
+              <w:rPr>
+                <w:rFonts w:hint="cs"/>
+                <w:rtl/>
+              </w:rPr>
+              <w:t xml:space="preserve">המערכת תאפשר </w:t>
+            </w:r>
+            <w:r>
+              <w:rPr>
+                <w:rFonts w:hint="cs"/>
+                <w:b/>
+                <w:bCs/>
+                <w:rtl/>
+              </w:rPr>
+              <w:t>רישום</w:t>
+            </w:r>
+            <w:r>
+              <w:rPr>
+                <w:rFonts w:hint="cs"/>
+                <w:rtl/>
+              </w:rPr>
+              <w:t xml:space="preserve"> משתמש חדש ע"י מסירת פרטים מזהים ייחודים.</w:t>
+            </w:r>
+          </w:p>
+        </w:tc>
+        <w:tc>
+          <w:tcPr>
+            <w:tcW w:w="1309" w:type="dxa"/>
+          </w:tcPr>
+          <w:p>
+            <w:pPr>
+              <w:jc w:val="center"/>
+              <w:rPr>
+                <w:rFonts w:hint="cs"/>
+                <w:rtl/>
+              </w:rPr>
+            </w:pPr>
+            <w:r>
+              <w:rPr>
+                <w:lang w:val="en-US"/>
+              </w:rPr>
+              <w:t>Application</w:t>
+            </w:r>
+          </w:p>
+        </w:tc>
+        <w:tc>
+          <w:tcPr>
+            <w:tcW w:w="1358" w:type="dxa"/>
+          </w:tcPr>
+          <w:p>
+            <w:pPr>
+              <w:pStyle w:val="a3"/>
+              <w:numPr>
+                <w:ilvl w:val="0"/>
+                <w:numId w:val="11"/>
+              </w:numPr>
+              <w:bidi w:val="0"/>
+              <w:jc w:val="both"/>
+              <w:rPr>
+                <w:rtl/>
+              </w:rPr>
+            </w:pPr>
+            <w:r>
+              <w:rPr>
+                <w:rFonts w:hint="cs"/>
+                <w:rtl/>
+              </w:rPr>
+              <w:t xml:space="preserve"> </w:t>
+            </w:r>
+          </w:p>
+        </w:tc>
+      </w:tr>
+      <w:tr>
+        <w:tc>
+          <w:tcPr>
+            <w:tcW w:w="850" w:type="dxa"/>
+          </w:tcPr>
+          <w:p>
+            <w:pPr>
+              <w:jc w:val="center"/>
+              <w:rPr>
+                <w:rFonts w:hint="cs"/>
+                <w:rtl/>
+              </w:rPr>
+            </w:pPr>
+            <w:r>
+              <w:rPr>
+                <w:rFonts w:hint="cs"/>
+              </w:rPr>
+              <w:t>L</w:t>
+            </w:r>
+          </w:p>
+        </w:tc>
+        <w:tc>
+          <w:tcPr>
+            <w:tcW w:w="874" w:type="dxa"/>
+          </w:tcPr>
+          <w:p>
+            <w:pPr>
+              <w:jc w:val="center"/>
+              <w:rPr>
+                <w:rFonts w:hint="cs"/>
+                <w:rtl/>
+              </w:rPr>
+            </w:pPr>
+            <w:r>
+              <w:rPr>
+                <w:rFonts w:hint="cs"/>
+              </w:rPr>
+              <w:t>MH</w:t>
+            </w:r>
+          </w:p>
+        </w:tc>
+        <w:tc>
+          <w:tcPr>
+            <w:tcW w:w="5532" w:type="dxa"/>
+          </w:tcPr>
+          <w:p>
+            <w:pPr>
+              <w:rPr>
+                <w:rFonts w:ascii="Times New Roman" w:eastAsia="Times New Roman" w:hAnsi="Times New Roman" w:cs="Times New Roman"/>
+                <w:color w:val="000000"/>
+                <w:sz w:val="24"/>
+                <w:szCs w:val="24"/>
+              </w:rPr>
+            </w:pPr>
+            <w:r>
+              <w:rPr>
+                <w:rFonts w:hint="cs"/>
+                <w:rtl/>
+              </w:rPr>
+              <w:t>המערכת תשמור פרופיל עבור כל משתמש הכולל: גיל, מין, כלי רכיבה, ותק רישיון נהיגה</w:t>
+            </w:r>
+          </w:p>
+          <w:p>
+            <w:pPr>
+              <w:jc w:val="center"/>
+              <w:rPr>
+                <w:rtl/>
+              </w:rPr>
+            </w:pPr>
+          </w:p>
+        </w:tc>
+        <w:tc>
+          <w:tcPr>
+            <w:tcW w:w="1309" w:type="dxa"/>
+          </w:tcPr>
+          <w:p>
+            <w:pPr>
+              <w:jc w:val="center"/>
+              <w:rPr>
+                <w:rtl/>
+              </w:rPr>
+            </w:pPr>
+            <w:r>
+              <w:rPr>
+                <w:lang w:val="en-US"/>
+              </w:rPr>
+              <w:t>Application</w:t>
+            </w:r>
+          </w:p>
+        </w:tc>
+        <w:tc>
+          <w:tcPr>
+            <w:tcW w:w="1358" w:type="dxa"/>
+          </w:tcPr>
+          <w:p>
+            <w:pPr>
+              <w:pStyle w:val="a3"/>
+              <w:numPr>
+                <w:ilvl w:val="0"/>
+                <w:numId w:val="11"/>
+              </w:numPr>
+              <w:bidi w:val="0"/>
+              <w:jc w:val="both"/>
+              <w:rPr>
+                <w:rtl/>
+              </w:rPr>
+            </w:pPr>
+          </w:p>
+        </w:tc>
+      </w:tr>
+      <w:tr>
+        <w:tc>
+          <w:tcPr>
+            <w:tcW w:w="850" w:type="dxa"/>
+          </w:tcPr>
+          <w:p>
+            <w:pPr>
+              <w:jc w:val="center"/>
+              <w:rPr>
+                <w:rtl/>
+              </w:rPr>
+            </w:pPr>
+            <w:r>
+              <w:rPr>
+                <w:rFonts w:hint="cs"/>
+              </w:rPr>
+              <w:t>L</w:t>
+            </w:r>
+          </w:p>
+        </w:tc>
+        <w:tc>
+          <w:tcPr>
+            <w:tcW w:w="874" w:type="dxa"/>
+          </w:tcPr>
+          <w:p>
+            <w:pPr>
+              <w:jc w:val="center"/>
+              <w:rPr>
+                <w:rtl/>
+              </w:rPr>
+            </w:pPr>
+            <w:r>
+              <w:rPr>
+                <w:rFonts w:hint="cs"/>
+              </w:rPr>
+              <w:t>MH</w:t>
+            </w:r>
+          </w:p>
+        </w:tc>
+        <w:tc>
+          <w:tcPr>
+            <w:tcW w:w="5532" w:type="dxa"/>
+          </w:tcPr>
+          <w:p>
+            <w:r>
+              <w:rPr>
+                <w:rFonts w:hint="cs"/>
+                <w:rtl/>
+              </w:rPr>
+              <w:t xml:space="preserve">המערכת תאפשר </w:t>
+            </w:r>
+            <w:r>
+              <w:rPr>
+                <w:rFonts w:hint="cs"/>
+                <w:b/>
+                <w:bCs/>
+                <w:rtl/>
+              </w:rPr>
+              <w:t>התחברות</w:t>
+            </w:r>
+            <w:r>
+              <w:rPr>
+                <w:rFonts w:hint="cs"/>
+                <w:rtl/>
+              </w:rPr>
+              <w:t xml:space="preserve"> של משתמש קיים</w:t>
+            </w:r>
+            <w:r>
+              <w:rPr>
+                <w:rFonts w:hint="cs"/>
+                <w:rtl/>
+              </w:rPr>
+              <w:t xml:space="preserve"> </w:t>
+            </w:r>
+            <w:r>
+              <w:rPr>
+                <w:rtl/>
+              </w:rPr>
+              <w:t>–</w:t>
+            </w:r>
+            <w:r>
+              <w:rPr>
+                <w:rFonts w:hint="cs"/>
+                <w:rtl/>
+              </w:rPr>
+              <w:t xml:space="preserve"> כניסה מתבצעת באמצעות פרטים מזהים ייחודים.</w:t>
+            </w:r>
+          </w:p>
+          <w:p>
+            <w:pPr>
+              <w:jc w:val="center"/>
+              <w:rPr>
+                <w:rtl/>
+              </w:rPr>
+            </w:pPr>
+          </w:p>
+        </w:tc>
+        <w:tc>
+          <w:tcPr>
+            <w:tcW w:w="1309" w:type="dxa"/>
+          </w:tcPr>
+          <w:p>
+            <w:pPr>
+              <w:jc w:val="center"/>
+              <w:rPr>
+                <w:rtl/>
+              </w:rPr>
+            </w:pPr>
+            <w:r>
+              <w:rPr>
+                <w:lang w:val="en-US"/>
+              </w:rPr>
+              <w:t>Application</w:t>
+            </w:r>
+          </w:p>
+        </w:tc>
+        <w:tc>
+          <w:tcPr>
+            <w:tcW w:w="1358" w:type="dxa"/>
+          </w:tcPr>
+          <w:p>
+            <w:pPr>
+              <w:pStyle w:val="a3"/>
+              <w:numPr>
+                <w:ilvl w:val="0"/>
+                <w:numId w:val="11"/>
+              </w:numPr>
+              <w:bidi w:val="0"/>
+              <w:jc w:val="both"/>
+              <w:rPr>
+                <w:rtl/>
+              </w:rPr>
+            </w:pPr>
+          </w:p>
+        </w:tc>
+      </w:tr>
+      <w:tr>
+        <w:tc>
+          <w:tcPr>
+            <w:tcW w:w="850" w:type="dxa"/>
+          </w:tcPr>
+          <w:p>
+            <w:pPr>
+              <w:jc w:val="center"/>
+              <w:rPr>
+                <w:rFonts w:hint="cs"/>
+              </w:rPr>
+            </w:pPr>
+            <w:r>
+              <w:rPr>
+                <w:rFonts w:hint="cs"/>
+              </w:rPr>
+              <w:t>L</w:t>
+            </w:r>
+          </w:p>
+        </w:tc>
+        <w:tc>
+          <w:tcPr>
+            <w:tcW w:w="874" w:type="dxa"/>
+          </w:tcPr>
+          <w:p>
+            <w:pPr>
+              <w:jc w:val="center"/>
+              <w:rPr>
+                <w:rFonts w:hint="cs"/>
+              </w:rPr>
+            </w:pPr>
+            <w:r>
+              <w:rPr>
+                <w:rFonts w:hint="cs"/>
+              </w:rPr>
+              <w:t>MH</w:t>
+            </w:r>
+          </w:p>
+        </w:tc>
+        <w:tc>
+          <w:tcPr>
+            <w:tcW w:w="5532" w:type="dxa"/>
+          </w:tcPr>
+          <w:p>
+            <w:pPr>
+              <w:rPr>
+                <w:rFonts w:hint="cs"/>
+                <w:rtl/>
+              </w:rPr>
+            </w:pPr>
+            <w:r>
+              <w:rPr>
+                <w:rFonts w:hint="cs"/>
+                <w:rtl/>
+              </w:rPr>
+              <w:t xml:space="preserve">המערכת תאפשר </w:t>
+            </w:r>
+            <w:r>
+              <w:rPr>
+                <w:rFonts w:hint="cs"/>
+                <w:b/>
+                <w:bCs/>
+                <w:rtl/>
+              </w:rPr>
+              <w:t>התנתקות</w:t>
+            </w:r>
+            <w:r>
+              <w:rPr>
+                <w:rFonts w:hint="cs"/>
+                <w:rtl/>
+              </w:rPr>
+              <w:t xml:space="preserve"> של משתמש מחובר</w:t>
+            </w:r>
+            <w:r>
+              <w:rPr>
+                <w:rFonts w:hint="cs"/>
+                <w:rtl/>
+              </w:rPr>
+              <w:t>.</w:t>
+            </w:r>
+          </w:p>
+        </w:tc>
+        <w:tc>
+          <w:tcPr>
+            <w:tcW w:w="1309" w:type="dxa"/>
+          </w:tcPr>
+          <w:p>
+            <w:pPr>
+              <w:jc w:val="center"/>
+              <w:rPr>
+                <w:lang w:val="en-US"/>
+              </w:rPr>
+            </w:pPr>
+            <w:r>
+              <w:rPr>
+                <w:lang w:val="en-US"/>
+              </w:rPr>
+              <w:t>Application</w:t>
+            </w:r>
+          </w:p>
+        </w:tc>
+        <w:tc>
+          <w:tcPr>
+            <w:tcW w:w="1358" w:type="dxa"/>
+          </w:tcPr>
+          <w:p>
+            <w:pPr>
+              <w:pStyle w:val="a3"/>
+              <w:numPr>
+                <w:ilvl w:val="0"/>
+                <w:numId w:val="11"/>
+              </w:numPr>
+              <w:bidi w:val="0"/>
+              <w:jc w:val="both"/>
+              <w:rPr>
+                <w:rtl/>
+              </w:rPr>
+            </w:pPr>
+          </w:p>
+        </w:tc>
+      </w:tr>
+      <w:tr>
+        <w:tc>
+          <w:tcPr>
+            <w:tcW w:w="850" w:type="dxa"/>
+          </w:tcPr>
+          <w:p>
+            <w:pPr>
+              <w:jc w:val="center"/>
+              <w:rPr>
+                <w:rtl/>
+              </w:rPr>
+            </w:pPr>
+            <w:r>
+              <w:rPr>
+                <w:rFonts w:hint="cs"/>
+              </w:rPr>
+              <w:t>L</w:t>
+            </w:r>
+          </w:p>
+        </w:tc>
+        <w:tc>
+          <w:tcPr>
+            <w:tcW w:w="874" w:type="dxa"/>
+          </w:tcPr>
+          <w:p>
+            <w:pPr>
+              <w:jc w:val="center"/>
+              <w:rPr>
+                <w:rFonts w:hint="cs"/>
+                <w:rtl/>
+              </w:rPr>
+            </w:pPr>
+            <w:r>
+              <w:rPr>
+                <w:rFonts w:hint="cs"/>
+              </w:rPr>
+              <w:t>MH</w:t>
+            </w:r>
+          </w:p>
+        </w:tc>
+        <w:tc>
+          <w:tcPr>
+            <w:tcW w:w="5532" w:type="dxa"/>
+          </w:tcPr>
+          <w:p>
+            <w:pPr>
+              <w:rPr>
+                <w:rtl/>
+              </w:rPr>
+            </w:pPr>
+            <w:r>
+              <w:rPr>
+                <w:rFonts w:hint="cs"/>
+                <w:rtl/>
+              </w:rPr>
+              <w:t xml:space="preserve">המערכת תאפשר </w:t>
+            </w:r>
+            <w:r>
+              <w:rPr>
+                <w:rFonts w:hint="cs"/>
+                <w:rtl/>
+              </w:rPr>
+              <w:t xml:space="preserve">למשתמשי המערכת </w:t>
+            </w:r>
+            <w:r>
+              <w:rPr>
+                <w:rFonts w:hint="cs"/>
+                <w:b/>
+                <w:bCs/>
+                <w:rtl/>
+              </w:rPr>
+              <w:t>יצירת קשר</w:t>
+            </w:r>
+            <w:r>
+              <w:rPr>
+                <w:rFonts w:hint="cs"/>
+                <w:rtl/>
+              </w:rPr>
+              <w:t xml:space="preserve"> </w:t>
+            </w:r>
+            <w:r>
+              <w:rPr>
+                <w:rFonts w:hint="cs"/>
+                <w:rtl/>
+              </w:rPr>
+              <w:t>עם מנהלי המערכת.</w:t>
+            </w:r>
+          </w:p>
+          <w:p>
+            <w:pPr>
+              <w:jc w:val="center"/>
+              <w:rPr>
+                <w:rtl/>
+              </w:rPr>
+            </w:pPr>
+          </w:p>
+        </w:tc>
+        <w:tc>
+          <w:tcPr>
+            <w:tcW w:w="1309" w:type="dxa"/>
+          </w:tcPr>
+          <w:p>
+            <w:pPr>
+              <w:jc w:val="center"/>
+              <w:rPr>
+                <w:rFonts w:hint="cs"/>
+                <w:rtl/>
+              </w:rPr>
+            </w:pPr>
+            <w:r>
+              <w:rPr>
+                <w:lang w:val="en-US"/>
+              </w:rPr>
+              <w:t>Application</w:t>
+            </w:r>
+          </w:p>
+        </w:tc>
+        <w:tc>
+          <w:tcPr>
+            <w:tcW w:w="1358" w:type="dxa"/>
+          </w:tcPr>
+          <w:p>
+            <w:pPr>
+              <w:pStyle w:val="a3"/>
+              <w:numPr>
+                <w:ilvl w:val="0"/>
+                <w:numId w:val="11"/>
+              </w:numPr>
+              <w:bidi w:val="0"/>
+              <w:jc w:val="both"/>
+              <w:rPr>
+                <w:rtl/>
+              </w:rPr>
+            </w:pPr>
+          </w:p>
+        </w:tc>
+      </w:tr>
+      <w:tr>
+        <w:tc>
+          <w:tcPr>
+            <w:tcW w:w="850" w:type="dxa"/>
+          </w:tcPr>
+          <w:p>
+            <w:pPr>
+              <w:jc w:val="center"/>
+              <w:rPr>
+                <w:rtl/>
+              </w:rPr>
+            </w:pPr>
+            <w:r>
+              <w:rPr>
+                <w:rFonts w:hint="cs"/>
+              </w:rPr>
+              <w:t>H</w:t>
+            </w:r>
+          </w:p>
+        </w:tc>
+        <w:tc>
+          <w:tcPr>
+            <w:tcW w:w="874" w:type="dxa"/>
+          </w:tcPr>
+          <w:p>
+            <w:pPr>
+              <w:jc w:val="center"/>
+              <w:rPr>
+                <w:rtl/>
+              </w:rPr>
+            </w:pPr>
+            <w:r>
+              <w:t>MH</w:t>
+            </w:r>
+          </w:p>
+        </w:tc>
+        <w:tc>
+          <w:tcPr>
+            <w:tcW w:w="5532" w:type="dxa"/>
+          </w:tcPr>
+          <w:p>
+            <w:pPr>
+              <w:rPr>
+                <w:color w:val="00B050"/>
+                <w:rtl/>
+              </w:rPr>
+            </w:pPr>
+            <w:r>
+              <w:rPr>
+                <w:rFonts w:hint="cs"/>
+                <w:rtl/>
+              </w:rPr>
+              <w:t>המערכת תציע למשתמש את מסלולי האופניים הבטוחים ביותר לנסיעה</w:t>
+            </w:r>
+            <w:r>
+              <w:rPr>
+                <w:rFonts w:hint="cs"/>
+                <w:rtl/>
+              </w:rPr>
+              <w:t xml:space="preserve"> </w:t>
+            </w:r>
+            <w:r>
+              <w:rPr>
+                <w:rFonts w:hint="cs"/>
+                <w:color w:val="ED7D31" w:themeColor="accent2"/>
+                <w:rtl/>
+              </w:rPr>
+              <w:t xml:space="preserve">(נספח ב' </w:t>
+            </w:r>
+            <w:r>
+              <w:rPr>
+                <w:color w:val="ED7D31" w:themeColor="accent2"/>
+                <w:rtl/>
+              </w:rPr>
+              <w:t>–</w:t>
+            </w:r>
+            <w:r>
+              <w:rPr>
+                <w:rFonts w:hint="cs"/>
+                <w:color w:val="ED7D31" w:themeColor="accent2"/>
+                <w:rtl/>
+              </w:rPr>
+              <w:t xml:space="preserve"> דירוג סכנות)</w:t>
+            </w:r>
+            <w:r>
+              <w:rPr>
+                <w:rFonts w:hint="cs"/>
+                <w:rtl/>
+              </w:rPr>
+              <w:t xml:space="preserve"> ואת זמני הנסיעה בכל מסלול</w:t>
+            </w:r>
+            <w:r>
+              <w:rPr>
+                <w:rFonts w:hint="cs"/>
+                <w:rtl/>
+              </w:rPr>
+              <w:t>.</w:t>
+            </w:r>
+          </w:p>
+          <w:p>
+            <w:pPr>
+              <w:jc w:val="center"/>
+              <w:rPr>
+                <w:rtl/>
+              </w:rPr>
+            </w:pPr>
+          </w:p>
+        </w:tc>
+        <w:tc>
+          <w:tcPr>
+            <w:tcW w:w="1309" w:type="dxa"/>
+          </w:tcPr>
+          <w:p>
+            <w:pPr>
+              <w:jc w:val="center"/>
+              <w:rPr>
+                <w:rtl/>
+              </w:rPr>
+            </w:pPr>
+            <w:r>
+              <w:rPr>
+                <w:lang w:val="en-US"/>
+              </w:rPr>
+              <w:t>Application</w:t>
+            </w:r>
+          </w:p>
+        </w:tc>
+        <w:tc>
+          <w:tcPr>
+            <w:tcW w:w="1358" w:type="dxa"/>
+          </w:tcPr>
+          <w:p>
+            <w:pPr>
+              <w:pStyle w:val="a3"/>
+              <w:numPr>
+                <w:ilvl w:val="0"/>
+                <w:numId w:val="11"/>
+              </w:numPr>
+              <w:bidi w:val="0"/>
+              <w:jc w:val="both"/>
+              <w:rPr>
+                <w:rtl/>
+              </w:rPr>
+            </w:pPr>
+          </w:p>
+        </w:tc>
+      </w:tr>
+      <w:tr>
+        <w:tc>
+          <w:tcPr>
+            <w:tcW w:w="850" w:type="dxa"/>
+          </w:tcPr>
+          <w:p>
+            <w:pPr>
+              <w:jc w:val="center"/>
+              <w:rPr>
+                <w:rtl/>
+              </w:rPr>
+            </w:pPr>
+            <w:r>
+              <w:rPr>
+                <w:rFonts w:hint="cs"/>
+              </w:rPr>
+              <w:t>L</w:t>
+            </w:r>
+          </w:p>
+        </w:tc>
+        <w:tc>
+          <w:tcPr>
+            <w:tcW w:w="874" w:type="dxa"/>
+          </w:tcPr>
+          <w:p>
+            <w:pPr>
+              <w:jc w:val="center"/>
+              <w:rPr>
+                <w:rtl/>
+              </w:rPr>
+            </w:pPr>
+            <w:r>
+              <w:rPr>
+                <w:rFonts w:hint="cs"/>
+              </w:rPr>
+              <w:t>N</w:t>
+            </w:r>
+            <w:r>
+              <w:t>TH</w:t>
+            </w:r>
+          </w:p>
+          <w:p>
+            <w:pPr>
+              <w:rPr>
+                <w:rFonts w:hint="cs"/>
+                <w:rtl/>
+              </w:rPr>
+            </w:pPr>
+          </w:p>
+        </w:tc>
+        <w:tc>
+          <w:tcPr>
+            <w:tcW w:w="5532" w:type="dxa"/>
+          </w:tcPr>
+          <w:p>
+            <w:pPr>
+              <w:rPr>
+                <w:rtl/>
+              </w:rPr>
+            </w:pPr>
+            <w:r>
+              <w:rPr>
+                <w:rFonts w:hint="cs"/>
+                <w:rtl/>
+              </w:rPr>
+              <w:t>המערכת תציג למשתמש הוראות דרך במהלך הנסיעה</w:t>
+            </w:r>
+            <w:r>
+              <w:rPr>
+                <w:rFonts w:hint="cs"/>
+                <w:rtl/>
+              </w:rPr>
+              <w:t>.</w:t>
+            </w:r>
+          </w:p>
+          <w:p>
+            <w:pPr>
+              <w:jc w:val="center"/>
+              <w:rPr>
+                <w:rtl/>
+              </w:rPr>
+            </w:pPr>
+          </w:p>
+        </w:tc>
+        <w:tc>
+          <w:tcPr>
+            <w:tcW w:w="1309" w:type="dxa"/>
+          </w:tcPr>
+          <w:p>
+            <w:pPr>
+              <w:jc w:val="center"/>
+              <w:rPr>
+                <w:rFonts w:hint="cs"/>
+                <w:rtl/>
+              </w:rPr>
+            </w:pPr>
+            <w:r>
+              <w:rPr>
+                <w:lang w:val="en-US"/>
+              </w:rPr>
+              <w:t>Application</w:t>
+            </w:r>
+          </w:p>
+        </w:tc>
+        <w:tc>
+          <w:tcPr>
+            <w:tcW w:w="1358" w:type="dxa"/>
+          </w:tcPr>
+          <w:p>
+            <w:pPr>
+              <w:pStyle w:val="a3"/>
+              <w:numPr>
+                <w:ilvl w:val="0"/>
+                <w:numId w:val="11"/>
+              </w:numPr>
+              <w:bidi w:val="0"/>
+              <w:jc w:val="both"/>
+              <w:rPr>
+                <w:rtl/>
+              </w:rPr>
+            </w:pPr>
+          </w:p>
+        </w:tc>
+      </w:tr>
+      <w:tr>
+        <w:tc>
+          <w:tcPr>
+            <w:tcW w:w="850" w:type="dxa"/>
+          </w:tcPr>
+          <w:p>
+            <w:pPr>
+              <w:jc w:val="center"/>
+              <w:rPr>
+                <w:rtl/>
+              </w:rPr>
+            </w:pPr>
+            <w:r>
+              <w:rPr>
+                <w:rFonts w:hint="cs"/>
+              </w:rPr>
+              <w:t>H</w:t>
+            </w:r>
+          </w:p>
+        </w:tc>
+        <w:tc>
+          <w:tcPr>
+            <w:tcW w:w="874" w:type="dxa"/>
+          </w:tcPr>
+          <w:p>
+            <w:pPr>
+              <w:jc w:val="center"/>
+              <w:rPr>
+                <w:rtl/>
+              </w:rPr>
+            </w:pPr>
+            <w:r>
+              <w:rPr>
+                <w:rFonts w:hint="cs"/>
+              </w:rPr>
+              <w:t>MH</w:t>
+            </w:r>
+          </w:p>
+        </w:tc>
+        <w:tc>
+          <w:tcPr>
+            <w:tcW w:w="5532" w:type="dxa"/>
+          </w:tcPr>
+          <w:p>
+            <w:r>
+              <w:rPr>
+                <w:rFonts w:hint="cs"/>
+                <w:rtl/>
+              </w:rPr>
+              <w:t>המערכת תתריע על סכנות נייחות הצפויות בדרך</w:t>
+            </w:r>
+            <w:r>
+              <w:rPr>
+                <w:rFonts w:hint="cs"/>
+                <w:rtl/>
+              </w:rPr>
+              <w:t>.</w:t>
+            </w:r>
+          </w:p>
+          <w:p>
+            <w:pPr>
+              <w:jc w:val="center"/>
+              <w:rPr>
+                <w:rtl/>
+              </w:rPr>
+            </w:pPr>
+          </w:p>
+        </w:tc>
+        <w:tc>
+          <w:tcPr>
+            <w:tcW w:w="1309" w:type="dxa"/>
+          </w:tcPr>
+          <w:p>
+            <w:pPr>
+              <w:jc w:val="center"/>
+              <w:rPr>
+                <w:lang w:val="en-US"/>
+              </w:rPr>
+            </w:pPr>
+            <w:r>
+              <w:rPr>
+                <w:rFonts w:hint="cs"/>
+                <w:lang w:val="en-US"/>
+              </w:rPr>
+              <w:t>RP</w:t>
+            </w:r>
+          </w:p>
+        </w:tc>
+        <w:tc>
+          <w:tcPr>
+            <w:tcW w:w="1358" w:type="dxa"/>
+          </w:tcPr>
+          <w:p>
+            <w:pPr>
+              <w:pStyle w:val="a3"/>
+              <w:numPr>
+                <w:ilvl w:val="0"/>
+                <w:numId w:val="11"/>
+              </w:numPr>
+              <w:bidi w:val="0"/>
+              <w:jc w:val="both"/>
+              <w:rPr>
+                <w:rtl/>
+              </w:rPr>
+            </w:pPr>
+          </w:p>
+        </w:tc>
+      </w:tr>
+      <w:tr>
+        <w:tc>
+          <w:tcPr>
+            <w:tcW w:w="850" w:type="dxa"/>
+          </w:tcPr>
+          <w:p>
+            <w:pPr>
+              <w:jc w:val="center"/>
+              <w:rPr>
+                <w:rtl/>
+              </w:rPr>
+            </w:pPr>
+            <w:r>
+              <w:rPr>
+                <w:rFonts w:hint="cs"/>
+              </w:rPr>
+              <w:t>H</w:t>
+            </w:r>
+          </w:p>
+        </w:tc>
+        <w:tc>
+          <w:tcPr>
+            <w:tcW w:w="874" w:type="dxa"/>
+          </w:tcPr>
+          <w:p>
+            <w:pPr>
+              <w:jc w:val="center"/>
+              <w:rPr>
+                <w:rtl/>
+              </w:rPr>
+            </w:pPr>
+            <w:r>
+              <w:rPr>
+                <w:rFonts w:hint="cs"/>
+              </w:rPr>
+              <w:t>NTH</w:t>
+            </w:r>
+          </w:p>
+        </w:tc>
+        <w:tc>
+          <w:tcPr>
+            <w:tcW w:w="5532" w:type="dxa"/>
+          </w:tcPr>
+          <w:p>
+            <w:pPr>
+              <w:rPr>
+                <w:color w:val="FF0000"/>
+              </w:rPr>
+            </w:pPr>
+            <w:r>
+              <w:rPr>
+                <w:rFonts w:hint="cs"/>
+                <w:rtl/>
+              </w:rPr>
+              <w:t xml:space="preserve">המערכת תתריע על סכנות ניידות הצפויות בדרך </w:t>
+            </w:r>
+            <w:r>
+              <w:rPr>
+                <w:rFonts w:hint="cs"/>
+                <w:color w:val="00B0F0"/>
+                <w:rtl/>
+              </w:rPr>
+              <w:t>(הולכי רגל)</w:t>
+            </w:r>
+            <w:r>
+              <w:rPr>
+                <w:rFonts w:hint="cs"/>
+                <w:color w:val="FF0000"/>
+                <w:rtl/>
+              </w:rPr>
+              <w:t>.</w:t>
+            </w:r>
+          </w:p>
+          <w:p>
+            <w:pPr>
+              <w:jc w:val="center"/>
+              <w:rPr>
+                <w:rtl/>
+              </w:rPr>
+            </w:pPr>
+          </w:p>
+        </w:tc>
+        <w:tc>
+          <w:tcPr>
+            <w:tcW w:w="1309" w:type="dxa"/>
+          </w:tcPr>
+          <w:p>
+            <w:pPr>
+              <w:jc w:val="center"/>
+              <w:rPr>
+                <w:lang w:val="en-US"/>
+              </w:rPr>
+            </w:pPr>
+            <w:r>
+              <w:rPr>
+                <w:rFonts w:hint="cs"/>
+                <w:lang w:val="en-US"/>
+              </w:rPr>
+              <w:t>RP</w:t>
+            </w:r>
+          </w:p>
+        </w:tc>
+        <w:tc>
+          <w:tcPr>
+            <w:tcW w:w="1358" w:type="dxa"/>
+          </w:tcPr>
+          <w:p>
+            <w:pPr>
+              <w:pStyle w:val="a3"/>
+              <w:numPr>
+                <w:ilvl w:val="0"/>
+                <w:numId w:val="11"/>
+              </w:numPr>
+              <w:bidi w:val="0"/>
+              <w:jc w:val="both"/>
+              <w:rPr>
+                <w:rtl/>
+              </w:rPr>
+            </w:pPr>
+          </w:p>
+        </w:tc>
+      </w:tr>
+      <w:tr>
+        <w:tc>
+          <w:tcPr>
+            <w:tcW w:w="850" w:type="dxa"/>
+          </w:tcPr>
+          <w:p>
+            <w:pPr>
+              <w:jc w:val="center"/>
+              <w:rPr>
+                <w:rtl/>
+              </w:rPr>
+            </w:pPr>
+            <w:r>
+              <w:t>H</w:t>
+            </w:r>
+          </w:p>
+        </w:tc>
+        <w:tc>
+          <w:tcPr>
+            <w:tcW w:w="874" w:type="dxa"/>
+          </w:tcPr>
+          <w:p>
+            <w:pPr>
+              <w:jc w:val="center"/>
+              <w:rPr>
+                <w:rtl/>
+              </w:rPr>
+            </w:pPr>
+            <w:r>
+              <w:rPr>
+                <w:rFonts w:hint="cs"/>
+              </w:rPr>
+              <w:t>NTH</w:t>
+            </w:r>
+          </w:p>
+        </w:tc>
+        <w:tc>
+          <w:tcPr>
+            <w:tcW w:w="5532" w:type="dxa"/>
+          </w:tcPr>
+          <w:p>
+            <w:pPr>
+              <w:rPr>
+                <w:rtl/>
+              </w:rPr>
+            </w:pPr>
+            <w:r>
+              <w:rPr>
+                <w:rFonts w:hint="cs"/>
+                <w:rtl/>
+              </w:rPr>
+              <w:t>המערכת תזהה רכיבה על סוג משטח רכיבה (כביש/מדרכה)</w:t>
+            </w:r>
+            <w:r>
+              <w:rPr>
+                <w:rFonts w:hint="cs"/>
+                <w:rtl/>
+              </w:rPr>
+              <w:t>.</w:t>
+            </w:r>
+          </w:p>
+        </w:tc>
+        <w:tc>
+          <w:tcPr>
+            <w:tcW w:w="1309" w:type="dxa"/>
+          </w:tcPr>
+          <w:p>
+            <w:pPr>
+              <w:jc w:val="center"/>
+              <w:rPr>
+                <w:lang w:val="en-US"/>
+              </w:rPr>
+            </w:pPr>
+            <w:r>
+              <w:rPr>
+                <w:rFonts w:hint="cs"/>
+                <w:lang w:val="en-US"/>
+              </w:rPr>
+              <w:t>RP</w:t>
+            </w:r>
+          </w:p>
+        </w:tc>
+        <w:tc>
+          <w:tcPr>
+            <w:tcW w:w="1358" w:type="dxa"/>
+          </w:tcPr>
+          <w:p>
+            <w:pPr>
+              <w:pStyle w:val="a3"/>
+              <w:numPr>
+                <w:ilvl w:val="0"/>
+                <w:numId w:val="11"/>
+              </w:numPr>
+              <w:bidi w:val="0"/>
+              <w:jc w:val="both"/>
+              <w:rPr>
+                <w:rtl/>
+              </w:rPr>
+            </w:pPr>
+          </w:p>
+        </w:tc>
+      </w:tr>
+      <w:tr>
+        <w:tc>
+          <w:tcPr>
+            <w:tcW w:w="850" w:type="dxa"/>
+          </w:tcPr>
+          <w:p>
+            <w:pPr>
+              <w:jc w:val="center"/>
+              <w:rPr>
+                <w:rtl/>
+              </w:rPr>
+            </w:pPr>
+            <w:r>
+              <w:rPr>
+                <w:rFonts w:hint="cs"/>
+              </w:rPr>
+              <w:t>H</w:t>
+            </w:r>
+          </w:p>
+        </w:tc>
+        <w:tc>
+          <w:tcPr>
+            <w:tcW w:w="874" w:type="dxa"/>
+          </w:tcPr>
+          <w:p>
+            <w:pPr>
+              <w:jc w:val="center"/>
+              <w:rPr>
+                <w:rFonts w:hint="cs"/>
+                <w:rtl/>
+              </w:rPr>
+            </w:pPr>
+            <w:r>
+              <w:rPr>
+                <w:rFonts w:hint="cs"/>
+              </w:rPr>
+              <w:t>MH</w:t>
+            </w:r>
+          </w:p>
+        </w:tc>
+        <w:tc>
+          <w:tcPr>
+            <w:tcW w:w="5532" w:type="dxa"/>
+          </w:tcPr>
+          <w:p>
+            <w:pPr>
+              <w:rPr>
+                <w:rtl/>
+              </w:rPr>
+            </w:pPr>
+            <w:r>
+              <w:rPr>
+                <w:rFonts w:hint="cs"/>
+                <w:rtl/>
+              </w:rPr>
+              <w:t>המערכת תאסוף</w:t>
+            </w:r>
+            <w:r>
+              <w:rPr>
+                <w:rFonts w:hint="cs"/>
+                <w:rtl/>
+              </w:rPr>
+              <w:t xml:space="preserve"> ותשמור</w:t>
+            </w:r>
+            <w:r>
+              <w:rPr>
+                <w:rFonts w:hint="cs"/>
+                <w:rtl/>
+              </w:rPr>
+              <w:t xml:space="preserve"> מידע באופן אוטומטי אודות המיקומים</w:t>
+            </w:r>
+            <w:r>
+              <w:rPr>
+                <w:rFonts w:hint="cs"/>
+                <w:rtl/>
+              </w:rPr>
+              <w:t>(קורדינאטות + עיר)</w:t>
+            </w:r>
+            <w:r>
+              <w:rPr>
+                <w:rFonts w:hint="cs"/>
+                <w:rtl/>
+              </w:rPr>
+              <w:t xml:space="preserve"> של הסכנות ואת סוג הסכנות </w:t>
+            </w:r>
+            <w:r>
+              <w:rPr>
+                <w:rFonts w:hint="cs"/>
+                <w:rtl/>
+              </w:rPr>
+              <w:t xml:space="preserve">ודירוג הסכנה ע"פ האלגוריתם </w:t>
+            </w:r>
+            <w:r>
+              <w:rPr>
+                <w:rFonts w:hint="cs"/>
+                <w:rtl/>
+              </w:rPr>
+              <w:t>שהיא זיהתה במסלול</w:t>
+            </w:r>
+            <w:r>
+              <w:rPr>
+                <w:rFonts w:hint="cs"/>
+                <w:rtl/>
+              </w:rPr>
+              <w:t>.</w:t>
+            </w:r>
+          </w:p>
+          <w:p>
+            <w:pPr>
+              <w:jc w:val="center"/>
+              <w:rPr>
+                <w:rtl/>
+              </w:rPr>
+            </w:pPr>
+          </w:p>
+        </w:tc>
+        <w:tc>
+          <w:tcPr>
+            <w:tcW w:w="1309" w:type="dxa"/>
+          </w:tcPr>
+          <w:p>
+            <w:pPr>
+              <w:jc w:val="center"/>
+              <w:rPr>
+                <w:lang w:val="en-US"/>
+              </w:rPr>
+            </w:pPr>
+            <w:r>
+              <w:rPr>
+                <w:rFonts w:hint="cs"/>
+                <w:lang w:val="en-US"/>
+              </w:rPr>
+              <w:t>RP</w:t>
+            </w:r>
+          </w:p>
+        </w:tc>
+        <w:tc>
+          <w:tcPr>
+            <w:tcW w:w="1358" w:type="dxa"/>
+          </w:tcPr>
+          <w:p>
+            <w:pPr>
+              <w:pStyle w:val="a3"/>
+              <w:numPr>
+                <w:ilvl w:val="0"/>
+                <w:numId w:val="11"/>
+              </w:numPr>
+              <w:bidi w:val="0"/>
+              <w:jc w:val="both"/>
+              <w:rPr>
+                <w:rtl/>
+              </w:rPr>
+            </w:pPr>
+          </w:p>
+        </w:tc>
+      </w:tr>
+      <w:tr>
+        <w:tc>
+          <w:tcPr>
+            <w:tcW w:w="850" w:type="dxa"/>
+          </w:tcPr>
+          <w:p>
+            <w:pPr>
+              <w:jc w:val="center"/>
+              <w:rPr>
+                <w:rtl/>
+              </w:rPr>
+            </w:pPr>
+            <w:r>
+              <w:rPr>
+                <w:rFonts w:hint="cs"/>
+              </w:rPr>
+              <w:t>L</w:t>
+            </w:r>
+          </w:p>
+        </w:tc>
+        <w:tc>
+          <w:tcPr>
+            <w:tcW w:w="874" w:type="dxa"/>
+          </w:tcPr>
+          <w:p>
+            <w:pPr>
+              <w:jc w:val="center"/>
+              <w:rPr>
+                <w:rtl/>
+              </w:rPr>
+            </w:pPr>
+            <w:r>
+              <w:rPr>
+                <w:rFonts w:hint="cs"/>
+              </w:rPr>
+              <w:t>NTH</w:t>
+            </w:r>
+          </w:p>
+        </w:tc>
+        <w:tc>
+          <w:tcPr>
+            <w:tcW w:w="5532" w:type="dxa"/>
+          </w:tcPr>
+          <w:p>
+            <w:pPr>
+              <w:rPr>
+                <w:color w:val="FF0000"/>
+              </w:rPr>
+            </w:pPr>
+            <w:r>
+              <w:rPr>
+                <w:rFonts w:hint="cs"/>
+                <w:rtl/>
+              </w:rPr>
+              <w:t xml:space="preserve">המערכת תאפשר למשתמש </w:t>
+            </w:r>
+            <w:r>
+              <w:rPr>
+                <w:rFonts w:hint="cs"/>
+                <w:b/>
+                <w:bCs/>
+                <w:rtl/>
+              </w:rPr>
+              <w:t>למלא שאלון חווית נסיעה</w:t>
+            </w:r>
+            <w:r>
+              <w:rPr>
+                <w:rFonts w:hint="cs"/>
+                <w:rtl/>
+              </w:rPr>
+              <w:t xml:space="preserve"> בסיום הנסיעה </w:t>
+            </w:r>
+            <w:r>
+              <w:rPr>
+                <w:rFonts w:hint="cs"/>
+                <w:color w:val="00B0F0"/>
+                <w:rtl/>
+              </w:rPr>
+              <w:t>(לא חובה, אפשרי)</w:t>
+            </w:r>
+            <w:r>
+              <w:rPr>
+                <w:rFonts w:hint="cs"/>
+                <w:color w:val="FF0000"/>
+                <w:rtl/>
+              </w:rPr>
+              <w:t>.</w:t>
+            </w:r>
+          </w:p>
+          <w:p>
+            <w:pPr>
+              <w:ind w:left="360"/>
+              <w:rPr>
+                <w:strike/>
+                <w:rtl/>
+              </w:rPr>
+            </w:pPr>
+          </w:p>
+        </w:tc>
+        <w:tc>
+          <w:tcPr>
+            <w:tcW w:w="1309" w:type="dxa"/>
+          </w:tcPr>
+          <w:p>
+            <w:pPr>
+              <w:jc w:val="center"/>
+              <w:rPr>
+                <w:lang w:val="en-US"/>
+              </w:rPr>
+            </w:pPr>
+            <w:r>
+              <w:rPr>
+                <w:lang w:val="en-US"/>
+              </w:rPr>
+              <w:t>Application</w:t>
+            </w:r>
+          </w:p>
+        </w:tc>
+        <w:tc>
+          <w:tcPr>
+            <w:tcW w:w="1358" w:type="dxa"/>
+          </w:tcPr>
+          <w:p>
+            <w:pPr>
+              <w:pStyle w:val="a3"/>
+              <w:numPr>
+                <w:ilvl w:val="0"/>
+                <w:numId w:val="11"/>
+              </w:numPr>
+              <w:bidi w:val="0"/>
+              <w:jc w:val="both"/>
+              <w:rPr>
+                <w:rtl/>
+              </w:rPr>
+            </w:pPr>
+          </w:p>
+        </w:tc>
+      </w:tr>
+      <w:tr>
+        <w:tc>
+          <w:tcPr>
+            <w:tcW w:w="850" w:type="dxa"/>
+          </w:tcPr>
+          <w:p>
+            <w:pPr>
+              <w:jc w:val="center"/>
+              <w:rPr>
+                <w:rtl/>
+              </w:rPr>
+            </w:pPr>
+            <w:r>
+              <w:rPr>
+                <w:rFonts w:hint="cs"/>
+              </w:rPr>
+              <w:t>H</w:t>
+            </w:r>
+          </w:p>
+        </w:tc>
+        <w:tc>
+          <w:tcPr>
+            <w:tcW w:w="874" w:type="dxa"/>
+          </w:tcPr>
+          <w:p>
+            <w:pPr>
+              <w:jc w:val="center"/>
+              <w:rPr>
+                <w:rtl/>
+              </w:rPr>
+            </w:pPr>
+            <w:r>
+              <w:rPr>
+                <w:rFonts w:hint="cs"/>
+              </w:rPr>
+              <w:t>MH</w:t>
+            </w:r>
+          </w:p>
+        </w:tc>
+        <w:tc>
+          <w:tcPr>
+            <w:tcW w:w="5532" w:type="dxa"/>
+          </w:tcPr>
+          <w:p>
+            <w:r>
+              <w:rPr>
+                <w:rFonts w:hint="cs"/>
+                <w:rtl/>
+              </w:rPr>
+              <w:t xml:space="preserve">המערכת תשמור </w:t>
+            </w:r>
+            <w:r>
+              <w:rPr>
+                <w:rFonts w:hint="cs"/>
+                <w:b/>
+                <w:bCs/>
+                <w:rtl/>
+              </w:rPr>
+              <w:t>נתוני נסיעות:</w:t>
+            </w:r>
+            <w:r>
+              <w:rPr>
+                <w:rFonts w:hint="cs"/>
+                <w:rtl/>
+              </w:rPr>
+              <w:t xml:space="preserve"> מהירות ממוצעת, מהירות מרבית, שינוי מהירות בעקבות התרעה, כמות בלימות, כמות פניות חדות, כמות התרעות, מיקום נסיעה על כביש או מדרכה</w:t>
+            </w:r>
+            <w:r>
+              <w:rPr>
+                <w:rFonts w:hint="cs"/>
+                <w:rtl/>
+              </w:rPr>
+              <w:t>.</w:t>
+            </w:r>
+          </w:p>
+          <w:p>
+            <w:pPr>
+              <w:jc w:val="center"/>
+              <w:rPr>
+                <w:rtl/>
+              </w:rPr>
+            </w:pPr>
+          </w:p>
+        </w:tc>
+        <w:tc>
+          <w:tcPr>
+            <w:tcW w:w="1309" w:type="dxa"/>
+          </w:tcPr>
+          <w:p>
+            <w:pPr>
+              <w:jc w:val="center"/>
+              <w:rPr>
+                <w:lang w:val="en-US"/>
+              </w:rPr>
+            </w:pPr>
+            <w:r>
+              <w:rPr>
+                <w:rFonts w:hint="cs"/>
+                <w:lang w:val="en-US"/>
+              </w:rPr>
+              <w:t>RP</w:t>
+            </w:r>
+          </w:p>
+        </w:tc>
+        <w:tc>
+          <w:tcPr>
+            <w:tcW w:w="1358" w:type="dxa"/>
+          </w:tcPr>
+          <w:p>
+            <w:pPr>
+              <w:pStyle w:val="a3"/>
+              <w:numPr>
+                <w:ilvl w:val="0"/>
+                <w:numId w:val="11"/>
+              </w:numPr>
+              <w:bidi w:val="0"/>
+              <w:jc w:val="both"/>
+              <w:rPr>
+                <w:rtl/>
+              </w:rPr>
+            </w:pPr>
+          </w:p>
+        </w:tc>
+      </w:tr>
+      <w:tr>
+        <w:tc>
+          <w:tcPr>
+            <w:tcW w:w="850" w:type="dxa"/>
+          </w:tcPr>
+          <w:p>
+            <w:pPr>
+              <w:jc w:val="center"/>
+              <w:rPr>
+                <w:rtl/>
+              </w:rPr>
+            </w:pPr>
+            <w:r>
+              <w:rPr>
+                <w:rFonts w:hint="cs"/>
+              </w:rPr>
+              <w:t>L</w:t>
+            </w:r>
+          </w:p>
+        </w:tc>
+        <w:tc>
+          <w:tcPr>
+            <w:tcW w:w="874" w:type="dxa"/>
+          </w:tcPr>
+          <w:p>
+            <w:pPr>
+              <w:jc w:val="center"/>
+              <w:rPr>
+                <w:rtl/>
+              </w:rPr>
+            </w:pPr>
+            <w:r>
+              <w:rPr>
+                <w:rFonts w:hint="cs"/>
+              </w:rPr>
+              <w:t>MH</w:t>
+            </w:r>
+          </w:p>
+        </w:tc>
+        <w:tc>
+          <w:tcPr>
+            <w:tcW w:w="5532" w:type="dxa"/>
+          </w:tcPr>
+          <w:p>
+            <w:pPr>
+              <w:rPr>
+                <w:rtl/>
+              </w:rPr>
+            </w:pPr>
+            <w:r>
+              <w:rPr>
+                <w:rFonts w:hint="cs"/>
+                <w:rtl/>
+              </w:rPr>
+              <w:t xml:space="preserve">המערכת תאפשר למשתמשים לצפות בהיסטורית </w:t>
+            </w:r>
+            <w:r>
+              <w:rPr>
+                <w:rFonts w:hint="cs"/>
+                <w:rtl/>
+              </w:rPr>
+              <w:t>ה</w:t>
+            </w:r>
+            <w:r>
+              <w:rPr>
+                <w:rFonts w:hint="cs"/>
+                <w:rtl/>
+              </w:rPr>
+              <w:t xml:space="preserve">נסיעות </w:t>
+            </w:r>
+            <w:r>
+              <w:rPr>
+                <w:rFonts w:hint="cs"/>
+                <w:rtl/>
+              </w:rPr>
+              <w:t>האישית שלהם.</w:t>
+            </w:r>
+          </w:p>
+        </w:tc>
+        <w:tc>
+          <w:tcPr>
+            <w:tcW w:w="1309" w:type="dxa"/>
+          </w:tcPr>
+          <w:p>
+            <w:pPr>
+              <w:jc w:val="center"/>
+              <w:rPr>
+                <w:lang w:val="en-US"/>
+              </w:rPr>
+            </w:pPr>
+            <w:r>
+              <w:rPr>
+                <w:lang w:val="en-US"/>
+              </w:rPr>
+              <w:t>Application</w:t>
+            </w:r>
+          </w:p>
+        </w:tc>
+        <w:tc>
+          <w:tcPr>
+            <w:tcW w:w="1358" w:type="dxa"/>
+          </w:tcPr>
+          <w:p>
+            <w:pPr>
+              <w:pStyle w:val="a3"/>
+              <w:numPr>
+                <w:ilvl w:val="0"/>
+                <w:numId w:val="11"/>
+              </w:numPr>
+              <w:bidi w:val="0"/>
+              <w:jc w:val="both"/>
+              <w:rPr>
+                <w:rtl/>
+              </w:rPr>
+            </w:pPr>
+          </w:p>
+        </w:tc>
+      </w:tr>
+      <w:tr>
+        <w:tc>
+          <w:tcPr>
+            <w:tcW w:w="850" w:type="dxa"/>
+          </w:tcPr>
+          <w:p>
+            <w:pPr>
+              <w:jc w:val="center"/>
+              <w:rPr>
+                <w:rFonts w:hint="cs"/>
+                <w:rtl/>
+              </w:rPr>
+            </w:pPr>
+            <w:r>
+              <w:rPr>
+                <w:rFonts w:hint="cs"/>
+              </w:rPr>
+              <w:t>H</w:t>
+            </w:r>
+          </w:p>
+        </w:tc>
+        <w:tc>
+          <w:tcPr>
+            <w:tcW w:w="874" w:type="dxa"/>
+          </w:tcPr>
+          <w:p>
+            <w:pPr>
+              <w:jc w:val="center"/>
+              <w:rPr>
+                <w:rtl/>
+              </w:rPr>
+            </w:pPr>
+            <w:r>
+              <w:rPr>
+                <w:rFonts w:hint="cs"/>
+              </w:rPr>
+              <w:t>MH</w:t>
+            </w:r>
+          </w:p>
+        </w:tc>
+        <w:tc>
+          <w:tcPr>
+            <w:tcW w:w="5532" w:type="dxa"/>
+          </w:tcPr>
+          <w:p>
+            <w:pPr>
+              <w:rPr>
+                <w:color w:val="FF0000"/>
+                <w:rtl/>
+              </w:rPr>
+            </w:pPr>
+            <w:r>
+              <w:rPr>
+                <w:rFonts w:hint="cs"/>
+                <w:rtl/>
+              </w:rPr>
+              <w:t xml:space="preserve">המערכת תדרג משתמשים </w:t>
+            </w:r>
+            <w:r>
+              <w:rPr>
+                <w:rFonts w:hint="cs"/>
+                <w:rtl/>
+              </w:rPr>
+              <w:t>ע"ב</w:t>
+            </w:r>
+            <w:r>
+              <w:rPr>
+                <w:rFonts w:hint="cs"/>
+                <w:rtl/>
+              </w:rPr>
+              <w:t xml:space="preserve"> </w:t>
+            </w:r>
+            <w:r>
+              <w:rPr>
+                <w:rFonts w:hint="cs"/>
+                <w:b/>
+                <w:bCs/>
+                <w:rtl/>
+              </w:rPr>
+              <w:t>נתוני</w:t>
+            </w:r>
+            <w:r>
+              <w:rPr>
+                <w:rFonts w:hint="cs"/>
+                <w:b/>
+                <w:bCs/>
+                <w:rtl/>
+              </w:rPr>
+              <w:t xml:space="preserve"> נסיעה</w:t>
+            </w:r>
+            <w:r>
+              <w:rPr>
+                <w:rFonts w:hint="cs"/>
+                <w:rtl/>
+              </w:rPr>
+              <w:t xml:space="preserve"> </w:t>
+            </w:r>
+            <w:r>
+              <w:rPr>
+                <w:rFonts w:hint="cs"/>
+                <w:rtl/>
+              </w:rPr>
+              <w:t xml:space="preserve">(דרישה </w:t>
+            </w:r>
+            <w:r>
+              <w:rPr>
+                <w:rFonts w:hint="cs"/>
+                <w:rtl/>
+              </w:rPr>
+              <w:t>15</w:t>
+            </w:r>
+            <w:r>
+              <w:rPr>
+                <w:rFonts w:hint="cs"/>
+                <w:rtl/>
+              </w:rPr>
+              <w:t xml:space="preserve">) </w:t>
+            </w:r>
+            <w:r>
+              <w:rPr>
+                <w:rFonts w:hint="cs"/>
+                <w:color w:val="00B0F0"/>
+                <w:rtl/>
+              </w:rPr>
+              <w:t>(פנימי, רק מנהלים)</w:t>
+            </w:r>
+            <w:r>
+              <w:rPr>
+                <w:rFonts w:hint="cs"/>
+                <w:color w:val="FF0000"/>
+                <w:rtl/>
+              </w:rPr>
+              <w:t xml:space="preserve"> </w:t>
+            </w:r>
+            <w:r>
+              <w:rPr>
+                <w:rFonts w:hint="cs"/>
+                <w:color w:val="ED7D31" w:themeColor="accent2"/>
+                <w:rtl/>
+              </w:rPr>
+              <w:t>(</w:t>
+            </w:r>
+            <w:r>
+              <w:rPr>
+                <w:rFonts w:hint="cs"/>
+                <w:color w:val="ED7D31" w:themeColor="accent2"/>
+                <w:rtl/>
+              </w:rPr>
+              <w:t xml:space="preserve">לפי נספח ג' </w:t>
+            </w:r>
+            <w:r>
+              <w:rPr>
+                <w:color w:val="ED7D31" w:themeColor="accent2"/>
+                <w:rtl/>
+              </w:rPr>
+              <w:t>–</w:t>
+            </w:r>
+            <w:r>
+              <w:rPr>
+                <w:rFonts w:hint="cs"/>
+                <w:color w:val="ED7D31" w:themeColor="accent2"/>
+                <w:rtl/>
+              </w:rPr>
+              <w:t xml:space="preserve"> דירוג</w:t>
+            </w:r>
+            <w:r>
+              <w:rPr>
+                <w:rFonts w:hint="cs"/>
+                <w:color w:val="ED7D31" w:themeColor="accent2"/>
+                <w:rtl/>
+              </w:rPr>
+              <w:t xml:space="preserve"> משתמשים</w:t>
+            </w:r>
+            <w:r>
+              <w:rPr>
+                <w:rFonts w:hint="cs"/>
+                <w:color w:val="ED7D31" w:themeColor="accent2"/>
+                <w:rtl/>
+              </w:rPr>
+              <w:t xml:space="preserve"> ופרסים</w:t>
+            </w:r>
+            <w:r>
+              <w:rPr>
+                <w:rFonts w:hint="cs"/>
+                <w:color w:val="ED7D31" w:themeColor="accent2"/>
+                <w:rtl/>
+              </w:rPr>
+              <w:t>)</w:t>
+            </w:r>
+          </w:p>
+        </w:tc>
+        <w:tc>
+          <w:tcPr>
+            <w:tcW w:w="1309" w:type="dxa"/>
+          </w:tcPr>
+          <w:p>
+            <w:pPr>
+              <w:jc w:val="center"/>
+              <w:rPr>
+                <w:lang w:val="en-US"/>
+              </w:rPr>
+            </w:pPr>
+            <w:r>
+              <w:rPr>
+                <w:lang w:val="en-US"/>
+              </w:rPr>
+              <w:t>Application</w:t>
+            </w:r>
+          </w:p>
+        </w:tc>
+        <w:tc>
+          <w:tcPr>
+            <w:tcW w:w="1358" w:type="dxa"/>
+          </w:tcPr>
+          <w:p>
+            <w:pPr>
+              <w:pStyle w:val="a3"/>
+              <w:numPr>
+                <w:ilvl w:val="0"/>
+                <w:numId w:val="11"/>
+              </w:numPr>
+              <w:bidi w:val="0"/>
+              <w:jc w:val="both"/>
+              <w:rPr>
+                <w:rtl/>
+              </w:rPr>
+            </w:pPr>
+          </w:p>
+        </w:tc>
+      </w:tr>
+      <w:tr>
+        <w:tc>
+          <w:tcPr>
+            <w:tcW w:w="850" w:type="dxa"/>
+          </w:tcPr>
+          <w:p>
+            <w:pPr>
+              <w:jc w:val="center"/>
+              <w:rPr>
+                <w:rtl/>
+              </w:rPr>
+            </w:pPr>
+            <w:r>
+              <w:rPr>
+                <w:rFonts w:hint="cs"/>
+              </w:rPr>
+              <w:t>H</w:t>
+            </w:r>
+          </w:p>
+        </w:tc>
+        <w:tc>
+          <w:tcPr>
+            <w:tcW w:w="874" w:type="dxa"/>
+          </w:tcPr>
+          <w:p>
+            <w:pPr>
+              <w:jc w:val="center"/>
+              <w:rPr>
+                <w:rtl/>
+              </w:rPr>
+            </w:pPr>
+            <w:r>
+              <w:rPr>
+                <w:rFonts w:hint="cs"/>
+              </w:rPr>
+              <w:t>MH</w:t>
+            </w:r>
+          </w:p>
+        </w:tc>
+        <w:tc>
+          <w:tcPr>
+            <w:tcW w:w="5532" w:type="dxa"/>
+          </w:tcPr>
+          <w:p>
+            <w:pPr>
+              <w:rPr>
+                <w:rtl/>
+              </w:rPr>
+            </w:pPr>
+            <w:r>
+              <w:rPr>
+                <w:rFonts w:hint="cs"/>
+                <w:rtl/>
+              </w:rPr>
+              <w:t xml:space="preserve">המערכת </w:t>
+            </w:r>
+            <w:r>
+              <w:rPr>
+                <w:rFonts w:hint="cs"/>
+                <w:rtl/>
+              </w:rPr>
+              <w:t xml:space="preserve">תאפשר למשתמשים לקבל </w:t>
+            </w:r>
+            <w:r>
+              <w:rPr>
+                <w:rFonts w:hint="cs"/>
+                <w:b/>
+                <w:bCs/>
+                <w:rtl/>
+              </w:rPr>
+              <w:t>התראות מושהות</w:t>
+            </w:r>
+            <w:r>
+              <w:rPr>
+                <w:rFonts w:hint="cs"/>
+                <w:rtl/>
+              </w:rPr>
+              <w:t xml:space="preserve"> (הודעות ממנהלים, זכייה בפרס</w:t>
+            </w:r>
+            <w:r>
+              <w:rPr>
+                <w:rFonts w:hint="cs"/>
+                <w:rtl/>
+              </w:rPr>
+              <w:t>)</w:t>
+            </w:r>
+            <w:r>
+              <w:rPr>
+                <w:rFonts w:hint="cs"/>
+                <w:rtl/>
+              </w:rPr>
+              <w:t xml:space="preserve"> </w:t>
+            </w:r>
+            <w:r>
+              <w:rPr>
+                <w:rtl/>
+              </w:rPr>
+              <w:t>–</w:t>
+            </w:r>
+            <w:r>
+              <w:rPr>
+                <w:rFonts w:hint="cs"/>
+                <w:rtl/>
+              </w:rPr>
+              <w:t xml:space="preserve"> על המערכת לשמור את ההתראות ולהציגן למשתמש בעת התחברות.</w:t>
+            </w:r>
+          </w:p>
+        </w:tc>
+        <w:tc>
+          <w:tcPr>
+            <w:tcW w:w="1309" w:type="dxa"/>
+          </w:tcPr>
+          <w:p>
+            <w:pPr>
+              <w:jc w:val="center"/>
+              <w:rPr>
+                <w:lang w:val="en-US"/>
+              </w:rPr>
+            </w:pPr>
+            <w:r>
+              <w:rPr>
+                <w:lang w:val="en-US"/>
+              </w:rPr>
+              <w:t>Application</w:t>
+            </w:r>
+          </w:p>
+        </w:tc>
+        <w:tc>
+          <w:tcPr>
+            <w:tcW w:w="1358" w:type="dxa"/>
+          </w:tcPr>
+          <w:p>
+            <w:pPr>
+              <w:pStyle w:val="a3"/>
+              <w:numPr>
+                <w:ilvl w:val="0"/>
+                <w:numId w:val="11"/>
+              </w:numPr>
+              <w:bidi w:val="0"/>
+              <w:jc w:val="both"/>
+              <w:rPr>
+                <w:rtl/>
+              </w:rPr>
+            </w:pPr>
+          </w:p>
+        </w:tc>
+      </w:tr>
+      <w:tr>
+        <w:tc>
+          <w:tcPr>
+            <w:tcW w:w="850" w:type="dxa"/>
+          </w:tcPr>
+          <w:p>
+            <w:pPr>
+              <w:jc w:val="center"/>
+              <w:rPr>
+                <w:rtl/>
+              </w:rPr>
+            </w:pPr>
+            <w:r>
+              <w:rPr>
+                <w:rFonts w:hint="cs"/>
+              </w:rPr>
+              <w:t>L</w:t>
+            </w:r>
+          </w:p>
+        </w:tc>
+        <w:tc>
+          <w:tcPr>
+            <w:tcW w:w="874" w:type="dxa"/>
+          </w:tcPr>
+          <w:p>
+            <w:pPr>
+              <w:jc w:val="center"/>
+              <w:rPr>
+                <w:rtl/>
+              </w:rPr>
+            </w:pPr>
+            <w:r>
+              <w:rPr>
+                <w:rFonts w:hint="cs"/>
+              </w:rPr>
+              <w:t>MH</w:t>
+            </w:r>
+          </w:p>
+        </w:tc>
+        <w:tc>
+          <w:tcPr>
+            <w:tcW w:w="5532" w:type="dxa"/>
+          </w:tcPr>
+          <w:p>
+            <w:pPr>
+              <w:rPr>
+                <w:rtl/>
+              </w:rPr>
+            </w:pPr>
+            <w:r>
+              <w:rPr>
+                <w:rFonts w:hint="cs"/>
+                <w:rtl/>
+              </w:rPr>
+              <w:t>המערכת תאפשר למנהלים צפייה בנתוני כל המשתמשים</w:t>
+            </w:r>
+            <w:r>
+              <w:rPr>
+                <w:rFonts w:hint="cs"/>
+                <w:rtl/>
+              </w:rPr>
+              <w:t xml:space="preserve"> (נסיעות, דירוג, פרופיל</w:t>
+            </w:r>
+            <w:r>
+              <w:rPr>
+                <w:rFonts w:hint="cs"/>
+                <w:rtl/>
+              </w:rPr>
+              <w:t>)</w:t>
+            </w:r>
+            <w:r>
+              <w:rPr>
+                <w:rFonts w:hint="cs"/>
+                <w:rtl/>
+              </w:rPr>
+              <w:t>.</w:t>
+            </w:r>
+          </w:p>
+        </w:tc>
+        <w:tc>
+          <w:tcPr>
+            <w:tcW w:w="1309" w:type="dxa"/>
+          </w:tcPr>
+          <w:p>
+            <w:pPr>
+              <w:jc w:val="center"/>
+              <w:rPr>
+                <w:lang w:val="en-US"/>
+              </w:rPr>
+            </w:pPr>
+            <w:r>
+              <w:rPr>
+                <w:lang w:val="en-US"/>
+              </w:rPr>
+              <w:t>Application</w:t>
+            </w:r>
+          </w:p>
+        </w:tc>
+        <w:tc>
+          <w:tcPr>
+            <w:tcW w:w="1358" w:type="dxa"/>
+          </w:tcPr>
+          <w:p>
+            <w:pPr>
+              <w:pStyle w:val="a3"/>
+              <w:numPr>
+                <w:ilvl w:val="0"/>
+                <w:numId w:val="11"/>
+              </w:numPr>
+              <w:bidi w:val="0"/>
+              <w:jc w:val="both"/>
+              <w:rPr>
+                <w:rtl/>
+              </w:rPr>
+            </w:pPr>
+          </w:p>
+        </w:tc>
+      </w:tr>
+      <w:tr>
+        <w:tc>
+          <w:tcPr>
+            <w:tcW w:w="850" w:type="dxa"/>
+          </w:tcPr>
+          <w:p>
+            <w:pPr>
+              <w:jc w:val="center"/>
+              <w:rPr>
+                <w:rtl/>
+              </w:rPr>
+            </w:pPr>
+            <w:r>
+              <w:rPr>
+                <w:rFonts w:hint="cs"/>
+              </w:rPr>
+              <w:t>L</w:t>
+            </w:r>
+          </w:p>
+        </w:tc>
+        <w:tc>
+          <w:tcPr>
+            <w:tcW w:w="874" w:type="dxa"/>
+          </w:tcPr>
+          <w:p>
+            <w:pPr>
+              <w:jc w:val="center"/>
+              <w:rPr>
+                <w:rtl/>
+              </w:rPr>
+            </w:pPr>
+            <w:r>
+              <w:rPr>
+                <w:rFonts w:hint="cs"/>
+              </w:rPr>
+              <w:t>MH</w:t>
+            </w:r>
+          </w:p>
+        </w:tc>
+        <w:tc>
+          <w:tcPr>
+            <w:tcW w:w="5532" w:type="dxa"/>
+          </w:tcPr>
+          <w:p>
+            <w:pPr>
+              <w:rPr>
+                <w:rtl/>
+              </w:rPr>
+            </w:pPr>
+            <w:r>
+              <w:rPr>
+                <w:rFonts w:hint="cs"/>
+                <w:rtl/>
+              </w:rPr>
+              <w:t xml:space="preserve">המערכת תאפשר למנהלים </w:t>
+            </w:r>
+            <w:r>
+              <w:rPr>
+                <w:rFonts w:hint="cs"/>
+                <w:b/>
+                <w:bCs/>
+                <w:rtl/>
+              </w:rPr>
+              <w:t>מחיקה ו</w:t>
+            </w:r>
+            <w:r>
+              <w:rPr>
+                <w:rFonts w:hint="cs"/>
+                <w:b/>
+                <w:bCs/>
+                <w:rtl/>
+              </w:rPr>
+              <w:t>עריכה של משתמשים</w:t>
+            </w:r>
+            <w:r>
+              <w:rPr>
+                <w:rFonts w:hint="cs"/>
+                <w:rtl/>
+              </w:rPr>
+              <w:t>.</w:t>
+            </w:r>
+          </w:p>
+        </w:tc>
+        <w:tc>
+          <w:tcPr>
+            <w:tcW w:w="1309" w:type="dxa"/>
+          </w:tcPr>
+          <w:p>
+            <w:pPr>
+              <w:jc w:val="center"/>
+              <w:rPr>
+                <w:lang w:val="en-US"/>
+              </w:rPr>
+            </w:pPr>
+            <w:r>
+              <w:rPr>
+                <w:lang w:val="en-US"/>
+              </w:rPr>
+              <w:t>Application</w:t>
+            </w:r>
+          </w:p>
+        </w:tc>
+        <w:tc>
+          <w:tcPr>
+            <w:tcW w:w="1358" w:type="dxa"/>
+          </w:tcPr>
+          <w:p>
+            <w:pPr>
+              <w:pStyle w:val="a3"/>
+              <w:numPr>
+                <w:ilvl w:val="0"/>
+                <w:numId w:val="11"/>
+              </w:numPr>
+              <w:bidi w:val="0"/>
+              <w:jc w:val="both"/>
+              <w:rPr>
+                <w:rtl/>
+              </w:rPr>
+            </w:pPr>
+          </w:p>
+        </w:tc>
+      </w:tr>
+      <w:tr>
+        <w:tc>
+          <w:tcPr>
+            <w:tcW w:w="850" w:type="dxa"/>
+          </w:tcPr>
+          <w:p>
+            <w:pPr>
+              <w:jc w:val="center"/>
+              <w:rPr>
+                <w:rtl/>
+              </w:rPr>
+            </w:pPr>
+            <w:r>
+              <w:rPr>
+                <w:rFonts w:hint="cs"/>
+              </w:rPr>
+              <w:t>L</w:t>
+            </w:r>
+          </w:p>
+        </w:tc>
+        <w:tc>
+          <w:tcPr>
+            <w:tcW w:w="874" w:type="dxa"/>
+          </w:tcPr>
+          <w:p>
+            <w:pPr>
+              <w:jc w:val="center"/>
+              <w:rPr>
+                <w:rtl/>
+              </w:rPr>
+            </w:pPr>
+            <w:r>
+              <w:rPr>
+                <w:rFonts w:hint="cs"/>
+              </w:rPr>
+              <w:t>NTH</w:t>
+            </w:r>
+          </w:p>
+        </w:tc>
+        <w:tc>
+          <w:tcPr>
+            <w:tcW w:w="5532" w:type="dxa"/>
+          </w:tcPr>
+          <w:p>
+            <w:r>
+              <w:rPr>
+                <w:rFonts w:hint="cs"/>
+                <w:rtl/>
+              </w:rPr>
+              <w:t xml:space="preserve">המערכת תאפשר למנהלים </w:t>
+            </w:r>
+            <w:r>
+              <w:rPr>
+                <w:rFonts w:hint="cs"/>
+                <w:b/>
+                <w:bCs/>
+                <w:rtl/>
+              </w:rPr>
+              <w:t>הוספה של פרסים</w:t>
+            </w:r>
+            <w:r>
+              <w:rPr>
+                <w:rFonts w:hint="cs"/>
+                <w:rtl/>
+              </w:rPr>
+              <w:t xml:space="preserve"> למשתמשים מצטיינים</w:t>
+            </w:r>
+            <w:r>
+              <w:rPr>
+                <w:rFonts w:hint="cs"/>
+                <w:rtl/>
+              </w:rPr>
+              <w:t>.</w:t>
+            </w:r>
+          </w:p>
+          <w:p>
+            <w:pPr>
+              <w:jc w:val="center"/>
+              <w:rPr>
+                <w:rtl/>
+              </w:rPr>
+            </w:pPr>
+          </w:p>
+        </w:tc>
+        <w:tc>
+          <w:tcPr>
+            <w:tcW w:w="1309" w:type="dxa"/>
+          </w:tcPr>
+          <w:p>
+            <w:pPr>
+              <w:jc w:val="center"/>
+              <w:rPr>
+                <w:lang w:val="en-US"/>
+              </w:rPr>
+            </w:pPr>
+            <w:r>
+              <w:rPr>
+                <w:lang w:val="en-US"/>
+              </w:rPr>
+              <w:t>Application</w:t>
+            </w:r>
+          </w:p>
+        </w:tc>
+        <w:tc>
+          <w:tcPr>
+            <w:tcW w:w="1358" w:type="dxa"/>
+          </w:tcPr>
+          <w:p>
+            <w:pPr>
+              <w:pStyle w:val="a3"/>
+              <w:numPr>
+                <w:ilvl w:val="0"/>
+                <w:numId w:val="11"/>
+              </w:numPr>
+              <w:bidi w:val="0"/>
+              <w:jc w:val="both"/>
+              <w:rPr>
+                <w:rtl/>
+              </w:rPr>
+            </w:pPr>
+          </w:p>
+        </w:tc>
+      </w:tr>
+      <w:tr>
+        <w:tc>
+          <w:tcPr>
+            <w:tcW w:w="850" w:type="dxa"/>
+          </w:tcPr>
+          <w:p>
+            <w:pPr>
+              <w:jc w:val="center"/>
+              <w:rPr>
+                <w:rtl/>
+              </w:rPr>
+            </w:pPr>
+            <w:r>
+              <w:rPr>
+                <w:rFonts w:hint="cs"/>
+              </w:rPr>
+              <w:lastRenderedPageBreak/>
+              <w:t>L</w:t>
+            </w:r>
+          </w:p>
+        </w:tc>
+        <w:tc>
+          <w:tcPr>
+            <w:tcW w:w="874" w:type="dxa"/>
+          </w:tcPr>
+          <w:p>
+            <w:pPr>
+              <w:jc w:val="center"/>
+              <w:rPr>
+                <w:rtl/>
+              </w:rPr>
+            </w:pPr>
+            <w:r>
+              <w:rPr>
+                <w:rFonts w:hint="cs"/>
+              </w:rPr>
+              <w:t>MH</w:t>
+            </w:r>
+          </w:p>
+        </w:tc>
+        <w:tc>
+          <w:tcPr>
+            <w:tcW w:w="5532" w:type="dxa"/>
+          </w:tcPr>
+          <w:p>
+            <w:pPr>
+              <w:rPr>
+                <w:rtl/>
+              </w:rPr>
+            </w:pPr>
+            <w:r>
+              <w:rPr>
+                <w:rFonts w:hint="cs"/>
+                <w:rtl/>
+              </w:rPr>
+              <w:t xml:space="preserve">המערכת תאפשר למנהלים </w:t>
+            </w:r>
+            <w:r>
+              <w:rPr>
+                <w:rFonts w:hint="cs"/>
+                <w:b/>
+                <w:bCs/>
+                <w:rtl/>
+              </w:rPr>
+              <w:t>להגדיר נתוני מערכת</w:t>
+            </w:r>
+            <w:r>
+              <w:rPr>
+                <w:rFonts w:hint="cs"/>
+                <w:rtl/>
+              </w:rPr>
+              <w:t xml:space="preserve">: </w:t>
+            </w:r>
+            <w:r>
+              <w:rPr>
+                <w:rFonts w:hint="cs"/>
+                <w:color w:val="ED7D31" w:themeColor="accent2"/>
+                <w:rtl/>
+              </w:rPr>
+              <w:t>(נספח א'</w:t>
+            </w:r>
+            <w:r>
+              <w:rPr>
+                <w:rFonts w:hint="cs"/>
+                <w:color w:val="ED7D31" w:themeColor="accent2"/>
+                <w:rtl/>
+              </w:rPr>
+              <w:t xml:space="preserve"> - קונפיגורציה</w:t>
+            </w:r>
+            <w:r>
+              <w:rPr>
+                <w:rFonts w:hint="cs"/>
+                <w:color w:val="ED7D31" w:themeColor="accent2"/>
+                <w:rtl/>
+              </w:rPr>
+              <w:t>)</w:t>
+            </w:r>
+          </w:p>
+        </w:tc>
+        <w:tc>
+          <w:tcPr>
+            <w:tcW w:w="1309" w:type="dxa"/>
+          </w:tcPr>
+          <w:p>
+            <w:pPr>
+              <w:jc w:val="center"/>
+              <w:rPr>
+                <w:lang w:val="en-US"/>
+              </w:rPr>
+            </w:pPr>
+            <w:r>
+              <w:rPr>
+                <w:lang w:val="en-US"/>
+              </w:rPr>
+              <w:t>Application</w:t>
+            </w:r>
+          </w:p>
+        </w:tc>
+        <w:tc>
+          <w:tcPr>
+            <w:tcW w:w="1358" w:type="dxa"/>
+          </w:tcPr>
+          <w:p>
+            <w:pPr>
+              <w:pStyle w:val="a3"/>
+              <w:numPr>
+                <w:ilvl w:val="0"/>
+                <w:numId w:val="11"/>
+              </w:numPr>
+              <w:bidi w:val="0"/>
+              <w:jc w:val="both"/>
+              <w:rPr>
+                <w:rtl/>
+              </w:rPr>
+            </w:pPr>
+          </w:p>
+        </w:tc>
+      </w:tr>
+      <w:tr>
+        <w:tc>
+          <w:tcPr>
+            <w:tcW w:w="850" w:type="dxa"/>
+          </w:tcPr>
+          <w:p>
+            <w:pPr>
+              <w:jc w:val="center"/>
+              <w:rPr>
+                <w:rtl/>
+              </w:rPr>
+            </w:pPr>
+            <w:r>
+              <w:rPr>
+                <w:rFonts w:hint="cs"/>
+              </w:rPr>
+              <w:t>L</w:t>
+            </w:r>
+          </w:p>
+        </w:tc>
+        <w:tc>
+          <w:tcPr>
+            <w:tcW w:w="874" w:type="dxa"/>
+          </w:tcPr>
+          <w:p>
+            <w:pPr>
+              <w:jc w:val="center"/>
+              <w:rPr>
+                <w:rtl/>
+              </w:rPr>
+            </w:pPr>
+            <w:r>
+              <w:rPr>
+                <w:rFonts w:hint="cs"/>
+              </w:rPr>
+              <w:t>MH</w:t>
+            </w:r>
+          </w:p>
+        </w:tc>
+        <w:tc>
+          <w:tcPr>
+            <w:tcW w:w="5532" w:type="dxa"/>
+          </w:tcPr>
+          <w:p>
+            <w:r>
+              <w:rPr>
+                <w:rFonts w:hint="cs"/>
+                <w:rtl/>
+              </w:rPr>
+              <w:t>המערכת תאפשר למנהלים הוספה והסרה של מנהלים</w:t>
+            </w:r>
+            <w:r>
+              <w:rPr>
+                <w:rFonts w:hint="cs"/>
+                <w:rtl/>
+              </w:rPr>
+              <w:t xml:space="preserve"> לפי </w:t>
+            </w:r>
+            <w:r>
+              <w:rPr>
+                <w:rFonts w:hint="cs"/>
+                <w:color w:val="ED7D31" w:themeColor="accent2"/>
+                <w:rtl/>
+              </w:rPr>
+              <w:t>נספח אילוצי הנכונות</w:t>
+            </w:r>
+            <w:r>
+              <w:rPr>
+                <w:rFonts w:hint="cs"/>
+                <w:color w:val="ED7D31" w:themeColor="accent2"/>
+                <w:rtl/>
+              </w:rPr>
+              <w:t>.</w:t>
+            </w:r>
+            <w:r>
+              <w:rPr>
+                <w:rFonts w:hint="cs"/>
+                <w:color w:val="ED7D31" w:themeColor="accent2"/>
+                <w:rtl/>
+              </w:rPr>
+              <w:t xml:space="preserve"> </w:t>
+            </w:r>
+          </w:p>
+          <w:p>
+            <w:pPr>
+              <w:jc w:val="center"/>
+              <w:rPr>
+                <w:rtl/>
+              </w:rPr>
+            </w:pPr>
+          </w:p>
+        </w:tc>
+        <w:tc>
+          <w:tcPr>
+            <w:tcW w:w="1309" w:type="dxa"/>
+          </w:tcPr>
+          <w:p>
+            <w:pPr>
+              <w:jc w:val="center"/>
+              <w:rPr>
+                <w:lang w:val="en-US"/>
+              </w:rPr>
+            </w:pPr>
+            <w:r>
+              <w:rPr>
+                <w:lang w:val="en-US"/>
+              </w:rPr>
+              <w:t>Application</w:t>
+            </w:r>
+          </w:p>
+        </w:tc>
+        <w:tc>
+          <w:tcPr>
+            <w:tcW w:w="1358" w:type="dxa"/>
+          </w:tcPr>
+          <w:p>
+            <w:pPr>
+              <w:pStyle w:val="a3"/>
+              <w:numPr>
+                <w:ilvl w:val="0"/>
+                <w:numId w:val="11"/>
+              </w:numPr>
+              <w:bidi w:val="0"/>
+              <w:jc w:val="both"/>
+              <w:rPr>
+                <w:rtl/>
+              </w:rPr>
+            </w:pPr>
+          </w:p>
+        </w:tc>
+      </w:tr>
+      <w:tr>
+        <w:tc>
+          <w:tcPr>
+            <w:tcW w:w="850" w:type="dxa"/>
+          </w:tcPr>
+          <w:p>
+            <w:pPr>
+              <w:jc w:val="center"/>
+              <w:rPr>
+                <w:rFonts w:hint="cs"/>
+                <w:rtl/>
+              </w:rPr>
+            </w:pPr>
+            <w:r>
+              <w:rPr>
+                <w:rFonts w:hint="cs"/>
+              </w:rPr>
+              <w:t>L</w:t>
+            </w:r>
+          </w:p>
+        </w:tc>
+        <w:tc>
+          <w:tcPr>
+            <w:tcW w:w="874" w:type="dxa"/>
+          </w:tcPr>
+          <w:p>
+            <w:pPr>
+              <w:jc w:val="center"/>
+              <w:rPr>
+                <w:rtl/>
+              </w:rPr>
+            </w:pPr>
+            <w:r>
+              <w:rPr>
+                <w:rFonts w:hint="cs"/>
+              </w:rPr>
+              <w:t>MH</w:t>
+            </w:r>
+          </w:p>
+        </w:tc>
+        <w:tc>
+          <w:tcPr>
+            <w:tcW w:w="5532" w:type="dxa"/>
+          </w:tcPr>
+          <w:p>
+            <w:pPr>
+              <w:rPr>
+                <w:rtl/>
+              </w:rPr>
+            </w:pPr>
+            <w:r>
+              <w:rPr>
+                <w:rFonts w:hint="cs"/>
+                <w:rtl/>
+              </w:rPr>
+              <w:t>המערכת תאפשר למנהלים סינון של נסיעות לפי ק</w:t>
+            </w:r>
+            <w:r>
+              <w:rPr>
+                <w:rFonts w:hint="cs"/>
+                <w:rtl/>
+              </w:rPr>
+              <w:t>ריטריונים מסוימים (נסיעה מהירה, כמות בלימות, שינוי מהירות בעקבות התרעה</w:t>
+            </w:r>
+            <w:r>
+              <w:rPr>
+                <w:rFonts w:hint="cs"/>
+                <w:rtl/>
+              </w:rPr>
+              <w:t xml:space="preserve">.) </w:t>
+            </w:r>
+          </w:p>
+          <w:p>
+            <w:pPr>
+              <w:jc w:val="center"/>
+              <w:rPr>
+                <w:rFonts w:hint="cs"/>
+                <w:rtl/>
+              </w:rPr>
+            </w:pPr>
+          </w:p>
+        </w:tc>
+        <w:tc>
+          <w:tcPr>
+            <w:tcW w:w="1309" w:type="dxa"/>
+          </w:tcPr>
+          <w:p>
+            <w:pPr>
+              <w:jc w:val="center"/>
+              <w:rPr>
+                <w:lang w:val="en-US"/>
+              </w:rPr>
+            </w:pPr>
+            <w:r>
+              <w:rPr>
+                <w:lang w:val="en-US"/>
+              </w:rPr>
+              <w:t>Application</w:t>
+            </w:r>
+          </w:p>
+        </w:tc>
+        <w:tc>
+          <w:tcPr>
+            <w:tcW w:w="1358" w:type="dxa"/>
+          </w:tcPr>
+          <w:p>
+            <w:pPr>
+              <w:pStyle w:val="a3"/>
+              <w:numPr>
+                <w:ilvl w:val="0"/>
+                <w:numId w:val="11"/>
+              </w:numPr>
+              <w:bidi w:val="0"/>
+              <w:jc w:val="both"/>
+              <w:rPr>
+                <w:rtl/>
+              </w:rPr>
+            </w:pPr>
+          </w:p>
+        </w:tc>
+      </w:tr>
+      <w:tr>
+        <w:tc>
+          <w:tcPr>
+            <w:tcW w:w="850" w:type="dxa"/>
+          </w:tcPr>
+          <w:p>
+            <w:pPr>
+              <w:jc w:val="center"/>
+              <w:rPr>
+                <w:rFonts w:hint="cs"/>
+              </w:rPr>
+            </w:pPr>
+            <w:r>
+              <w:rPr>
+                <w:rFonts w:hint="cs"/>
+              </w:rPr>
+              <w:t>L</w:t>
+            </w:r>
+          </w:p>
+        </w:tc>
+        <w:tc>
+          <w:tcPr>
+            <w:tcW w:w="874" w:type="dxa"/>
+          </w:tcPr>
+          <w:p>
+            <w:pPr>
+              <w:jc w:val="center"/>
+              <w:rPr>
+                <w:rFonts w:hint="cs"/>
+              </w:rPr>
+            </w:pPr>
+            <w:r>
+              <w:rPr>
+                <w:rFonts w:hint="cs"/>
+              </w:rPr>
+              <w:t>NTH</w:t>
+            </w:r>
+          </w:p>
+        </w:tc>
+        <w:tc>
+          <w:tcPr>
+            <w:tcW w:w="5532" w:type="dxa"/>
+          </w:tcPr>
+          <w:p>
+            <w:pPr>
+              <w:rPr>
+                <w:rFonts w:hint="cs"/>
+                <w:rtl/>
+              </w:rPr>
+            </w:pPr>
+            <w:r>
+              <w:rPr>
+                <w:rFonts w:hint="cs"/>
+                <w:rtl/>
+              </w:rPr>
+              <w:t xml:space="preserve">המערכת תספק הסברים על פעילותיה, הצלחות </w:t>
+            </w:r>
+            <w:proofErr w:type="spellStart"/>
+            <w:r>
+              <w:rPr>
+                <w:rFonts w:hint="cs"/>
+                <w:rtl/>
+              </w:rPr>
+              <w:t>וכשלונות</w:t>
+            </w:r>
+            <w:proofErr w:type="spellEnd"/>
+            <w:r>
+              <w:rPr>
+                <w:rFonts w:hint="cs"/>
+                <w:rtl/>
+              </w:rPr>
+              <w:t xml:space="preserve">: למשל, אם פעולת רישום נכשלת, המערכת תציג הסבר למשתמש אודות סיבת </w:t>
+            </w:r>
+            <w:proofErr w:type="spellStart"/>
+            <w:r>
+              <w:rPr>
+                <w:rFonts w:hint="cs"/>
+                <w:rtl/>
+              </w:rPr>
+              <w:t>הכשלון</w:t>
+            </w:r>
+            <w:proofErr w:type="spellEnd"/>
+            <w:r>
+              <w:rPr>
+                <w:rFonts w:hint="cs"/>
+                <w:rtl/>
+              </w:rPr>
+              <w:t>, בנוסף, המערכת תיידע משתמש כאשר פעולה שיזם הסתיימה בהצלחה.</w:t>
+            </w:r>
+          </w:p>
+        </w:tc>
+        <w:tc>
+          <w:tcPr>
+            <w:tcW w:w="1309" w:type="dxa"/>
+          </w:tcPr>
+          <w:p>
+            <w:pPr>
+              <w:jc w:val="center"/>
+              <w:rPr>
+                <w:lang w:val="en-US"/>
+              </w:rPr>
+            </w:pPr>
+            <w:r>
+              <w:rPr>
+                <w:lang w:val="en-US"/>
+              </w:rPr>
+              <w:t>Application</w:t>
+            </w:r>
+          </w:p>
+        </w:tc>
+        <w:tc>
+          <w:tcPr>
+            <w:tcW w:w="1358" w:type="dxa"/>
+          </w:tcPr>
+          <w:p>
+            <w:pPr>
+              <w:pStyle w:val="a3"/>
+              <w:numPr>
+                <w:ilvl w:val="0"/>
+                <w:numId w:val="11"/>
+              </w:numPr>
+              <w:bidi w:val="0"/>
+              <w:jc w:val="both"/>
+              <w:rPr>
+                <w:rtl/>
+              </w:rPr>
+            </w:pPr>
+          </w:p>
+        </w:tc>
+      </w:tr>
+      <w:tr>
+        <w:tc>
+          <w:tcPr>
+            <w:tcW w:w="850" w:type="dxa"/>
+          </w:tcPr>
+          <w:p>
+            <w:pPr>
+              <w:jc w:val="center"/>
+            </w:pPr>
+            <w:r>
+              <w:rPr>
+                <w:rFonts w:hint="cs"/>
+              </w:rPr>
+              <w:t>L</w:t>
+            </w:r>
+          </w:p>
+        </w:tc>
+        <w:tc>
+          <w:tcPr>
+            <w:tcW w:w="874" w:type="dxa"/>
+          </w:tcPr>
+          <w:p>
+            <w:pPr>
+              <w:jc w:val="center"/>
+              <w:rPr>
+                <w:rFonts w:hint="cs"/>
+              </w:rPr>
+            </w:pPr>
+            <w:r>
+              <w:rPr>
+                <w:rFonts w:hint="cs"/>
+              </w:rPr>
+              <w:t>NTH</w:t>
+            </w:r>
+          </w:p>
+        </w:tc>
+        <w:tc>
+          <w:tcPr>
+            <w:tcW w:w="5532" w:type="dxa"/>
+          </w:tcPr>
+          <w:p>
+            <w:pPr>
+              <w:rPr>
+                <w:rFonts w:hint="cs"/>
+                <w:rtl/>
+              </w:rPr>
+            </w:pPr>
+            <w:r>
+              <w:rPr>
+                <w:rFonts w:hint="cs"/>
+                <w:rtl/>
+              </w:rPr>
+              <w:t xml:space="preserve">המערכת תשמור ותאפשר למנהלים לצפות בהתנהלות המערכת בטווח תאריכים </w:t>
+            </w:r>
+            <w:r>
+              <w:rPr>
+                <w:rFonts w:hint="cs"/>
+                <w:color w:val="ED7D31" w:themeColor="accent2"/>
+                <w:rtl/>
+              </w:rPr>
+              <w:t xml:space="preserve">(נספח ד' </w:t>
+            </w:r>
+            <w:r>
+              <w:rPr>
+                <w:color w:val="ED7D31" w:themeColor="accent2"/>
+                <w:rtl/>
+              </w:rPr>
+              <w:t>–</w:t>
+            </w:r>
+            <w:r>
+              <w:rPr>
+                <w:rFonts w:hint="cs"/>
+                <w:color w:val="ED7D31" w:themeColor="accent2"/>
+                <w:rtl/>
+              </w:rPr>
+              <w:t xml:space="preserve"> נתוני</w:t>
+            </w:r>
+            <w:r>
+              <w:rPr>
+                <w:rFonts w:hint="cs"/>
+                <w:color w:val="ED7D31" w:themeColor="accent2"/>
+                <w:rtl/>
+              </w:rPr>
+              <w:t xml:space="preserve"> שימוש</w:t>
+            </w:r>
+            <w:r>
+              <w:rPr>
+                <w:rFonts w:hint="cs"/>
+                <w:color w:val="ED7D31" w:themeColor="accent2"/>
+                <w:rtl/>
+              </w:rPr>
+              <w:t xml:space="preserve"> </w:t>
+            </w:r>
+            <w:r>
+              <w:rPr>
+                <w:rFonts w:hint="cs"/>
+                <w:color w:val="ED7D31" w:themeColor="accent2"/>
+                <w:rtl/>
+              </w:rPr>
+              <w:t>ב</w:t>
+            </w:r>
+            <w:r>
+              <w:rPr>
+                <w:rFonts w:hint="cs"/>
+                <w:color w:val="ED7D31" w:themeColor="accent2"/>
+                <w:rtl/>
+              </w:rPr>
+              <w:t>מערכת)</w:t>
+            </w:r>
+          </w:p>
+        </w:tc>
+        <w:tc>
+          <w:tcPr>
+            <w:tcW w:w="1309" w:type="dxa"/>
+          </w:tcPr>
+          <w:p>
+            <w:pPr>
+              <w:jc w:val="center"/>
+              <w:rPr>
+                <w:rFonts w:hint="cs"/>
+                <w:lang w:val="en-US"/>
+              </w:rPr>
+            </w:pPr>
+            <w:r>
+              <w:rPr>
+                <w:lang w:val="en-US"/>
+              </w:rPr>
+              <w:t>Application</w:t>
+            </w:r>
+          </w:p>
+        </w:tc>
+        <w:tc>
+          <w:tcPr>
+            <w:tcW w:w="1358" w:type="dxa"/>
+          </w:tcPr>
+          <w:p>
+            <w:pPr>
+              <w:pStyle w:val="a3"/>
+              <w:numPr>
+                <w:ilvl w:val="0"/>
+                <w:numId w:val="11"/>
+              </w:numPr>
+              <w:bidi w:val="0"/>
+              <w:jc w:val="both"/>
+              <w:rPr>
+                <w:rtl/>
+              </w:rPr>
+            </w:pPr>
+          </w:p>
+        </w:tc>
+      </w:tr>
+    </w:tbl>
+    <w:p>
+      <w:pPr>
+        <w:rPr>
+          <w:rFonts w:hint="cs"/>
+        </w:rPr>
+      </w:pPr>
     </w:p>
     <w:p>
       <w:pPr>
@@ -2042,36 +4686,38 @@
           <w:rFonts w:hint="cs"/>
           <w:rtl/>
         </w:rPr>
-        <w:t xml:space="preserve">המערכת תתמוך בהתרעות מסוג: </w:t>
-      </w:r>
-      <w:r>
-        <w:rPr>
-          <w:rFonts w:hint="cs"/>
-          <w:rtl/>
-        </w:rPr>
-        <w:t>רטט</w:t>
-      </w:r>
-      <w:r>
-        <w:rPr>
-          <w:rFonts w:hint="cs"/>
-          <w:rtl/>
-        </w:rPr>
-        <w:t xml:space="preserve">, </w:t>
-      </w:r>
-      <w:r>
-        <w:rPr>
-          <w:rFonts w:hint="cs"/>
-          <w:color w:val="4472C4" w:themeColor="accent1"/>
-          <w:rtl/>
-        </w:rPr>
-        <w:t>צליל</w:t>
-      </w:r>
-      <w:r>
-        <w:rPr>
-          <w:rFonts w:hint="cs"/>
-          <w:rtl/>
-        </w:rPr>
-        <w:t>, ורבאלי, ויזואלי</w:t>
+        <w:t>המערכת תתמוך בהתרעות מסוג</w:t>
+      </w:r>
+      <w:r>
+        <w:rPr>
+          <w:rFonts w:hint="cs"/>
+          <w:rtl/>
+        </w:rPr>
+        <w:t xml:space="preserve">ים שונים </w:t>
+      </w:r>
+      <w:r>
+        <w:rPr>
+          <w:rFonts w:hint="cs"/>
+          <w:color w:val="ED7D31" w:themeColor="accent2"/>
+          <w:rtl/>
+        </w:rPr>
+        <w:t>(נספח א'</w:t>
+      </w:r>
+      <w:r>
+        <w:rPr>
+          <w:rFonts w:hint="cs"/>
+          <w:color w:val="ED7D31" w:themeColor="accent2"/>
+          <w:rtl/>
+        </w:rPr>
+        <w:t xml:space="preserve"> - קונפיגורציה</w:t>
+      </w:r>
+      <w:r>
+        <w:rPr>
+          <w:rFonts w:hint="cs"/>
+          <w:color w:val="ED7D31" w:themeColor="accent2"/>
+          <w:rtl/>
+        </w:rPr>
+        <w:t>)</w:t>
       </w:r>
     </w:p>
     <w:p>
@@ -2087,34 +4733,60 @@
           <w:rFonts w:hint="cs"/>
           <w:rtl/>
         </w:rPr>
-        <w:t xml:space="preserve">המערכת תתריע על סכנה עד </w:t>
-      </w:r>
-      <w:r>
-        <w:t>15</w:t>
-      </w:r>
-      <w:r>
-        <w:rPr>
-          <w:rFonts w:hint="cs"/>
-          <w:rtl/>
-        </w:rPr>
-        <w:t xml:space="preserve"> מטר לפני המכשול בהתאם למהירות</w:t>
-      </w:r>
-      <w:r>
-        <w:rPr>
-          <w:rFonts w:hint="cs"/>
-          <w:rtl/>
-        </w:rPr>
-        <w:t xml:space="preserve"> עד 25 </w:t>
-      </w:r>
-      <w:proofErr w:type="spellStart"/>
-      <w:r>
-        <w:rPr>
-          <w:rFonts w:hint="cs"/>
-          <w:rtl/>
-        </w:rPr>
-        <w:t>קמש</w:t>
-      </w:r>
-      <w:proofErr w:type="spellEnd"/>
+        <w:t>המערכת תתריע על סכנה</w:t>
+      </w:r>
+      <w:r>
+        <w:rPr>
+          <w:rFonts w:hint="cs"/>
+          <w:rtl/>
+        </w:rPr>
+        <w:t xml:space="preserve"> בהתאם למרחק מסוים שיימד</w:t>
+      </w:r>
+      <w:r>
+        <w:rPr>
+          <w:rFonts w:hint="eastAsia"/>
+          <w:rtl/>
+        </w:rPr>
+        <w:t>ד</w:t>
+      </w:r>
+      <w:r>
+        <w:rPr>
+          <w:rFonts w:hint="cs"/>
+          <w:rtl/>
+        </w:rPr>
+        <w:t xml:space="preserve"> במטרים לפני המכשול </w:t>
+      </w:r>
+      <w:r>
+        <w:rPr>
+          <w:rFonts w:hint="cs"/>
+          <w:rtl/>
+        </w:rPr>
+        <w:t xml:space="preserve"> </w:t>
+      </w:r>
+      <w:r>
+        <w:rPr>
+          <w:rFonts w:hint="cs"/>
+          <w:color w:val="ED7D31" w:themeColor="accent2"/>
+          <w:rtl/>
+        </w:rPr>
+        <w:t>(נספח א'</w:t>
+      </w:r>
+      <w:r>
+        <w:rPr>
+          <w:rFonts w:hint="cs"/>
+          <w:color w:val="ED7D31" w:themeColor="accent2"/>
+          <w:rtl/>
+        </w:rPr>
+        <w:t xml:space="preserve"> - קונפיגורציה</w:t>
+      </w:r>
+      <w:r>
+        <w:rPr>
+          <w:rFonts w:hint="cs"/>
+          <w:color w:val="ED7D31" w:themeColor="accent2"/>
+          <w:rtl/>
+        </w:rPr>
+        <w:t>)</w:t>
+      </w:r>
     </w:p>
     <w:p>
       <w:pPr>
@@ -2129,21 +4801,52 @@
           <w:rFonts w:hint="cs"/>
           <w:rtl/>
         </w:rPr>
-        <w:t xml:space="preserve">משך ההתרעה יהיה </w:t>
-      </w:r>
-      <w:r>
-        <w:rPr>
-          <w:rFonts w:hint="cs"/>
-          <w:rtl/>
-        </w:rPr>
-        <w:t>1</w:t>
-      </w:r>
-      <w:r>
-        <w:rPr>
-          <w:rFonts w:hint="cs"/>
-          <w:rtl/>
-        </w:rPr>
-        <w:t xml:space="preserve"> שניות</w:t>
+        <w:t xml:space="preserve">משך ההתרעה </w:t>
+      </w:r>
+      <w:r>
+        <w:rPr>
+          <w:rFonts w:hint="cs"/>
+          <w:rtl/>
+        </w:rPr>
+        <w:t>יימד</w:t>
+      </w:r>
+      <w:r>
+        <w:rPr>
+          <w:rFonts w:hint="eastAsia"/>
+          <w:rtl/>
+        </w:rPr>
+        <w:t>ד</w:t>
+      </w:r>
+      <w:r>
+        <w:rPr>
+          <w:rFonts w:hint="cs"/>
+          <w:rtl/>
+        </w:rPr>
+        <w:t xml:space="preserve"> בשניות  </w:t>
+      </w:r>
+      <w:r>
+        <w:rPr>
+          <w:rFonts w:hint="cs"/>
+          <w:color w:val="ED7D31" w:themeColor="accent2"/>
+          <w:rtl/>
+        </w:rPr>
+        <w:t>(נספח א'</w:t>
+      </w:r>
+      <w:r>
+        <w:rPr>
+          <w:rFonts w:hint="cs"/>
+          <w:color w:val="ED7D31" w:themeColor="accent2"/>
+          <w:rtl/>
+        </w:rPr>
+        <w:t xml:space="preserve"> - קונפיגורציה</w:t>
+      </w:r>
+      <w:r>
+        <w:rPr>
+          <w:rFonts w:hint="cs"/>
+          <w:color w:val="ED7D31" w:themeColor="accent2"/>
+          <w:rtl/>
+        </w:rPr>
+        <w:t>)</w:t>
       </w:r>
     </w:p>
     <w:p>
@@ -2164,15 +4867,17 @@
       <w:r>
         <w:rPr>
           <w:rFonts w:hint="cs"/>
-        </w:rPr>
-        <w:t>X</w:t>
-      </w:r>
-      <w:r>
-        <w:rPr>
-          <w:rFonts w:hint="cs"/>
-          <w:rtl/>
-        </w:rPr>
-        <w:t xml:space="preserve"> אופציות למסלולים</w:t>
+          <w:color w:val="ED7D31" w:themeColor="accent2"/>
+          <w:rtl/>
+        </w:rPr>
+        <w:t xml:space="preserve">(פרמטר כמות מסלולים בנספח א') </w:t>
+      </w:r>
+      <w:r>
+        <w:rPr>
+          <w:rFonts w:hint="cs"/>
+          <w:rtl/>
+        </w:rPr>
+        <w:t>אופציות למסלולים</w:t>
       </w:r>
       <w:r>
         <w:rPr>
@@ -2197,43 +4902,28 @@
           <w:ilvl w:val="0"/>
           <w:numId w:val="4"/>
         </w:numPr>
-        <w:rPr>
-          <w:strike/>
-        </w:rPr>
-      </w:pPr>
-      <w:r>
-        <w:rPr>
-          <w:rFonts w:hint="cs"/>
-          <w:strike/>
-          <w:rtl/>
-        </w:rPr>
-        <w:t xml:space="preserve">המערכת תתריע למשתמש כאשר הוא נוהג במהירות מעל </w:t>
-      </w:r>
-      <w:r>
-        <w:rPr>
-          <w:rFonts w:hint="cs"/>
-          <w:strike/>
-        </w:rPr>
-        <w:t>X</w:t>
-      </w:r>
-      <w:r>
-        <w:rPr>
-          <w:rFonts w:hint="cs"/>
-          <w:strike/>
-          <w:rtl/>
-        </w:rPr>
-        <w:t xml:space="preserve"> </w:t>
-      </w:r>
-      <w:proofErr w:type="spellStart"/>
-      <w:r>
-        <w:rPr>
-          <w:rFonts w:hint="cs"/>
-          <w:strike/>
-          <w:rtl/>
-        </w:rPr>
-        <w:t>קמש</w:t>
-      </w:r>
-      <w:proofErr w:type="spellEnd"/>
+      </w:pPr>
+      <w:r>
+        <w:rPr>
+          <w:rFonts w:hint="cs"/>
+          <w:rtl/>
+        </w:rPr>
+        <w:t xml:space="preserve">המערכת תזהה ותתריע על סכנה בזמן שלא עובר </w:t>
+      </w:r>
+      <w:r>
+        <w:rPr>
+          <w:rFonts w:hint="cs"/>
+          <w:rtl/>
+        </w:rPr>
+        <w:t>0.5</w:t>
+      </w:r>
+      <w:r>
+        <w:rPr>
+          <w:rFonts w:hint="cs"/>
+          <w:rtl/>
+        </w:rPr>
+        <w:t xml:space="preserve"> שניות</w:t>
+      </w:r>
     </w:p>
     <w:p>
       <w:pPr>
@@ -2248,21 +4938,7 @@
           <w:rFonts w:hint="cs"/>
           <w:rtl/>
         </w:rPr>
-        <w:t xml:space="preserve">המערכת תזהה ותתריע על סכנה בזמן שלא עובר </w:t>
-      </w:r>
-      <w:r>
-        <w:rPr>
-          <w:rFonts w:hint="cs"/>
-          <w:rtl/>
-        </w:rPr>
-        <w:t>0.5</w:t>
-      </w:r>
-      <w:r>
-        <w:rPr>
-          <w:rFonts w:hint="cs"/>
-          <w:rtl/>
-        </w:rPr>
-        <w:t xml:space="preserve"> שניות</w:t>
+        <w:t>האפליקציה תהיה בצבע ירוק</w:t>
       </w:r>
     </w:p>
     <w:p>
@@ -2278,7 +4954,14 @@
           <w:rFonts w:hint="cs"/>
           <w:rtl/>
         </w:rPr>
-        <w:t>האפליקציה תהיה בצבע ירוק</w:t>
+        <w:t>המערכת תזכיר למשתמש ל</w:t>
+      </w:r>
+      <w:r>
+        <w:rPr>
+          <w:rFonts w:hint="cs"/>
+          <w:rtl/>
+        </w:rPr>
+        <w:t>רכב בצורה בטוחה.</w:t>
       </w:r>
     </w:p>
     <w:p>
@@ -2288,29 +4971,1606 @@
           <w:ilvl w:val="0"/>
           <w:numId w:val="4"/>
         </w:numPr>
-        <w:rPr>
-          <w:rtl/>
-        </w:rPr>
-      </w:pPr>
-      <w:r>
-        <w:rPr>
-          <w:rFonts w:hint="cs"/>
-          <w:rtl/>
-        </w:rPr>
-        <w:t>המערכת תזכיר למשתמש ל</w:t>
-      </w:r>
-      <w:r>
-        <w:rPr>
-          <w:rFonts w:hint="cs"/>
-          <w:rtl/>
-        </w:rPr>
-        <w:t>רכב בצורה בטוחה.</w:t>
-      </w:r>
-    </w:p>
-    <w:p>
-      <w:pPr>
-        <w:rPr>
+      </w:pPr>
+      <w:r>
+        <w:rPr>
+          <w:rFonts w:hint="cs"/>
+          <w:rtl/>
+        </w:rPr>
+        <w:t>המערכת תאפשר למנהלים להציע פרסומות באפליקציה.</w:t>
+      </w:r>
+    </w:p>
+    <w:p>
+      <w:pPr>
+        <w:pStyle w:val="a3"/>
+        <w:numPr>
+          <w:ilvl w:val="0"/>
+          <w:numId w:val="4"/>
+        </w:numPr>
+        <w:rPr>
+          <w:strike/>
+        </w:rPr>
+      </w:pPr>
+      <w:r>
+        <w:rPr>
+          <w:rFonts w:hint="cs"/>
+          <w:strike/>
+          <w:rtl/>
+        </w:rPr>
+        <w:t>המערכת תציג למשתמש את מהירות הנסיעה שלו במהלך הנסיעה</w:t>
+      </w:r>
+    </w:p>
+    <w:p>
+      <w:pPr>
+        <w:rPr>
+          <w:rtl/>
+        </w:rPr>
+      </w:pPr>
+    </w:p>
+    <w:p>
+      <w:pPr>
+        <w:rPr>
+          <w:b/>
+          <w:bCs/>
           <w:u w:val="single"/>
+          <w:rtl/>
+        </w:rPr>
+      </w:pPr>
+      <w:r>
+        <w:rPr>
+          <w:rFonts w:hint="cs"/>
+          <w:b/>
+          <w:bCs/>
+          <w:u w:val="single"/>
+          <w:rtl/>
+        </w:rPr>
+        <w:t>4.1 דריש</w:t>
+      </w:r>
+      <w:bookmarkStart w:id="0" w:name="_GoBack"/>
+      <w:bookmarkEnd w:id="0"/>
+      <w:r>
+        <w:rPr>
+          <w:rFonts w:hint="cs"/>
+          <w:b/>
+          <w:bCs/>
+          <w:u w:val="single"/>
+          <w:rtl/>
+        </w:rPr>
+        <w:t>ות רמת שירות :</w:t>
+      </w:r>
+    </w:p>
+    <w:p>
+      <w:pPr>
+        <w:pStyle w:val="a3"/>
+        <w:numPr>
+          <w:ilvl w:val="0"/>
+          <w:numId w:val="14"/>
+        </w:numPr>
+        <w:rPr>
+          <w:rFonts w:hint="cs"/>
+          <w:rtl/>
+        </w:rPr>
+      </w:pPr>
+      <w:r>
+        <w:rPr>
+          <w:rFonts w:hint="cs"/>
+          <w:b/>
+          <w:bCs/>
+          <w:rtl/>
+        </w:rPr>
+        <w:t xml:space="preserve">שמירה לאורך זמן </w:t>
+      </w:r>
+      <w:r>
+        <w:rPr>
+          <w:b/>
+          <w:bCs/>
+          <w:rtl/>
+        </w:rPr>
+        <w:t>–</w:t>
+      </w:r>
+      <w:r>
+        <w:rPr>
+          <w:rFonts w:hint="cs"/>
+          <w:rtl/>
+        </w:rPr>
+        <w:t xml:space="preserve"> שמירת מצב עדכני במסד נתונים חיצוני באופן המאפשר הפרדה בין פעילות חישובית לנתונים. ההפרדה מאפשרת שחזור מצב מערכת וניהול יעיל.</w:t>
+      </w:r>
+    </w:p>
+    <w:p>
+      <w:pPr>
+        <w:pStyle w:val="a3"/>
+        <w:numPr>
+          <w:ilvl w:val="0"/>
+          <w:numId w:val="14"/>
+        </w:numPr>
+        <w:rPr>
+          <w:b/>
+          <w:bCs/>
+        </w:rPr>
+      </w:pPr>
+      <w:r>
+        <w:rPr>
+          <w:rFonts w:hint="cs"/>
+          <w:b/>
+          <w:bCs/>
+          <w:rtl/>
+        </w:rPr>
+        <w:t xml:space="preserve">חסינות מפני נפילת המערכת בתרחיש לא רצוי </w:t>
+      </w:r>
+      <w:r>
+        <w:rPr>
+          <w:b/>
+          <w:bCs/>
+          <w:rtl/>
+        </w:rPr>
+        <w:t>–</w:t>
+      </w:r>
+    </w:p>
+    <w:p>
+      <w:pPr>
+        <w:pStyle w:val="a3"/>
+        <w:rPr>
+          <w:rtl/>
+        </w:rPr>
+      </w:pPr>
+      <w:r>
+        <w:rPr>
+          <w:rFonts w:hint="cs"/>
+          <w:rtl/>
+        </w:rPr>
+        <w:t>המערכת צריכה להתמודד במצבי אובדן תקשורת בין רכיבי המערכת ובין הרכיבים החיצוניים.</w:t>
+      </w:r>
+    </w:p>
+    <w:p>
+      <w:pPr>
+        <w:pStyle w:val="a3"/>
+        <w:rPr>
+          <w:b/>
+          <w:bCs/>
+          <w:rtl/>
+        </w:rPr>
+      </w:pPr>
+      <w:r>
+        <w:rPr>
+          <w:rFonts w:hint="cs"/>
+          <w:rtl/>
+        </w:rPr>
+        <w:t>המערכת צריכה להיות חסינה להתנהגות לא צפוייה של השירותים החיצוניים.</w:t>
+      </w:r>
+    </w:p>
+    <w:p>
+      <w:pPr>
+        <w:pStyle w:val="a3"/>
+        <w:numPr>
+          <w:ilvl w:val="0"/>
+          <w:numId w:val="14"/>
+        </w:numPr>
+        <w:rPr>
+          <w:b/>
+          <w:bCs/>
+        </w:rPr>
+      </w:pPr>
+      <w:r>
+        <w:rPr>
+          <w:rFonts w:hint="cs"/>
+          <w:b/>
+          <w:bCs/>
+          <w:rtl/>
+        </w:rPr>
+        <w:t xml:space="preserve">מהירות </w:t>
+      </w:r>
+      <w:r>
+        <w:rPr>
+          <w:b/>
+          <w:bCs/>
+          <w:rtl/>
+        </w:rPr>
+        <w:t>–</w:t>
+      </w:r>
+    </w:p>
+    <w:p>
+      <w:pPr>
+        <w:pStyle w:val="a3"/>
+        <w:numPr>
+          <w:ilvl w:val="0"/>
+          <w:numId w:val="14"/>
+        </w:numPr>
+        <w:rPr>
+          <w:b/>
+          <w:bCs/>
+        </w:rPr>
+      </w:pPr>
+      <w:r>
+        <w:rPr>
+          <w:rFonts w:hint="cs"/>
+          <w:b/>
+          <w:bCs/>
+          <w:rtl/>
+        </w:rPr>
+        <w:t xml:space="preserve">זמינות </w:t>
+      </w:r>
+      <w:r>
+        <w:rPr>
+          <w:b/>
+          <w:bCs/>
+          <w:rtl/>
+        </w:rPr>
+        <w:t>–</w:t>
+      </w:r>
+      <w:r>
+        <w:rPr>
+          <w:rFonts w:hint="cs"/>
+          <w:b/>
+          <w:bCs/>
+          <w:rtl/>
+        </w:rPr>
+        <w:t xml:space="preserve"> </w:t>
+      </w:r>
+    </w:p>
+    <w:p>
+      <w:pPr>
+        <w:pStyle w:val="a3"/>
+        <w:rPr>
+          <w:rtl/>
+        </w:rPr>
+      </w:pPr>
+      <w:r>
+        <w:rPr>
+          <w:rFonts w:hint="cs"/>
+          <w:rtl/>
+        </w:rPr>
+        <w:t>על המערכת לרוץ באופן קבוע כל עוד מנהלי המערכת לא השביתו אותה</w:t>
+      </w:r>
+    </w:p>
+    <w:p>
+      <w:pPr>
+        <w:pStyle w:val="a3"/>
+        <w:rPr>
+          <w:rtl/>
+        </w:rPr>
+      </w:pPr>
+      <w:r>
+        <w:rPr>
+          <w:rFonts w:hint="cs"/>
+          <w:rtl/>
+        </w:rPr>
+        <w:t>למנהלי המערכת שמורה</w:t>
+      </w:r>
+      <w:r>
+        <w:rPr>
+          <w:rFonts w:hint="cs"/>
+          <w:rtl/>
+        </w:rPr>
+        <w:t xml:space="preserve"> האפשרות להשבית את פעילות המערכת</w:t>
+      </w:r>
+    </w:p>
+    <w:p>
+      <w:pPr>
+        <w:pStyle w:val="a3"/>
+        <w:numPr>
+          <w:ilvl w:val="0"/>
+          <w:numId w:val="14"/>
+        </w:numPr>
+        <w:rPr>
+          <w:b/>
+          <w:bCs/>
+        </w:rPr>
+      </w:pPr>
+      <w:r>
+        <w:rPr>
+          <w:rFonts w:hint="cs"/>
+          <w:b/>
+          <w:bCs/>
+          <w:rtl/>
+        </w:rPr>
+        <w:t xml:space="preserve">יציבות </w:t>
+      </w:r>
+      <w:r>
+        <w:rPr>
+          <w:b/>
+          <w:bCs/>
+          <w:rtl/>
+        </w:rPr>
+        <w:t>–</w:t>
+      </w:r>
+      <w:r>
+        <w:rPr>
+          <w:rFonts w:hint="cs"/>
+          <w:b/>
+          <w:bCs/>
+          <w:rtl/>
+        </w:rPr>
+        <w:t xml:space="preserve"> </w:t>
+      </w:r>
+    </w:p>
+    <w:p>
+      <w:pPr>
+        <w:pStyle w:val="a3"/>
+        <w:rPr>
+          <w:color w:val="FF0000"/>
+          <w:rtl/>
+        </w:rPr>
+      </w:pPr>
+      <w:r>
+        <w:rPr>
+          <w:rFonts w:hint="cs"/>
+          <w:color w:val="FF0000"/>
+          <w:rtl/>
+        </w:rPr>
+        <w:t xml:space="preserve">על המערכת לתמוך ב </w:t>
+      </w:r>
+      <w:r>
+        <w:rPr>
+          <w:color w:val="FF0000"/>
+          <w:rtl/>
+        </w:rPr>
+        <w:t>–</w:t>
+      </w:r>
+      <w:r>
+        <w:rPr>
+          <w:rFonts w:hint="cs"/>
+          <w:color w:val="FF0000"/>
+          <w:rtl/>
+        </w:rPr>
+        <w:t xml:space="preserve"> </w:t>
+      </w:r>
+      <w:r>
+        <w:rPr>
+          <w:rFonts w:hint="cs"/>
+          <w:color w:val="FF0000"/>
+        </w:rPr>
+        <w:t>X</w:t>
+      </w:r>
+      <w:r>
+        <w:rPr>
+          <w:rFonts w:hint="cs"/>
+          <w:color w:val="FF0000"/>
+          <w:rtl/>
+        </w:rPr>
+        <w:t xml:space="preserve"> משתמשים מחוברים בו זמנית</w:t>
+      </w:r>
+    </w:p>
+    <w:p>
+      <w:pPr>
+        <w:pStyle w:val="a3"/>
+        <w:rPr>
+          <w:b/>
+          <w:bCs/>
+          <w:rtl/>
+        </w:rPr>
+      </w:pPr>
+      <w:r>
+        <w:rPr>
+          <w:rFonts w:hint="cs"/>
+          <w:color w:val="FF0000"/>
+          <w:rtl/>
+        </w:rPr>
+        <w:t xml:space="preserve">על המערכת לאפשר רישום של עד כ </w:t>
+      </w:r>
+      <w:r>
+        <w:rPr>
+          <w:color w:val="FF0000"/>
+          <w:rtl/>
+        </w:rPr>
+        <w:t>–</w:t>
+      </w:r>
+      <w:r>
+        <w:rPr>
+          <w:rFonts w:hint="cs"/>
+          <w:color w:val="FF0000"/>
+          <w:rtl/>
+        </w:rPr>
+        <w:t xml:space="preserve"> </w:t>
+      </w:r>
+      <w:r>
+        <w:rPr>
+          <w:rFonts w:hint="cs"/>
+          <w:color w:val="FF0000"/>
+        </w:rPr>
+        <w:t>Y</w:t>
+      </w:r>
+      <w:r>
+        <w:rPr>
+          <w:rFonts w:hint="cs"/>
+          <w:color w:val="FF0000"/>
+          <w:rtl/>
+        </w:rPr>
+        <w:t xml:space="preserve"> משתמשים</w:t>
+      </w:r>
+    </w:p>
+    <w:p>
+      <w:pPr>
+        <w:pStyle w:val="a3"/>
+        <w:numPr>
+          <w:ilvl w:val="0"/>
+          <w:numId w:val="14"/>
+        </w:numPr>
+        <w:rPr>
+          <w:rFonts w:hint="cs"/>
+          <w:b/>
+          <w:bCs/>
+        </w:rPr>
+      </w:pPr>
+      <w:r>
+        <w:rPr>
+          <w:rFonts w:hint="cs"/>
+          <w:b/>
+          <w:bCs/>
+          <w:rtl/>
+        </w:rPr>
+        <w:t xml:space="preserve">מעקב </w:t>
+      </w:r>
+      <w:r>
+        <w:rPr>
+          <w:b/>
+          <w:bCs/>
+          <w:rtl/>
+        </w:rPr>
+        <w:t>–</w:t>
+      </w:r>
+    </w:p>
+    <w:p>
+      <w:pPr>
+        <w:pStyle w:val="a3"/>
+      </w:pPr>
+      <w:r>
+        <w:rPr>
+          <w:rFonts w:hint="cs"/>
+          <w:rtl/>
+        </w:rPr>
+        <w:t>על המערכת לתחזק יומן אירועים ויומן שגיאות המכיל מידע אודות הפניות למערכת ותיעוד השגיאות שחלו בה, למנהלים אפשרות תמידית לצפות ביומנים הנ"ל.</w:t>
+      </w:r>
+    </w:p>
+    <w:p>
+      <w:pPr>
+        <w:pStyle w:val="a3"/>
+        <w:numPr>
+          <w:ilvl w:val="0"/>
+          <w:numId w:val="14"/>
+        </w:numPr>
+        <w:rPr>
+          <w:b/>
+          <w:bCs/>
+        </w:rPr>
+      </w:pPr>
+      <w:r>
+        <w:rPr>
+          <w:rFonts w:hint="cs"/>
+          <w:b/>
+          <w:bCs/>
+          <w:rtl/>
+        </w:rPr>
+        <w:t xml:space="preserve">אבטחה </w:t>
+      </w:r>
+      <w:r>
+        <w:rPr>
+          <w:rFonts w:hint="cs"/>
+          <w:b/>
+          <w:bCs/>
+          <w:rtl/>
+        </w:rPr>
+        <w:t xml:space="preserve">ופרטיות </w:t>
+      </w:r>
+      <w:r>
+        <w:rPr>
+          <w:b/>
+          <w:bCs/>
+          <w:rtl/>
+        </w:rPr>
+        <w:t>–</w:t>
+      </w:r>
+    </w:p>
+    <w:p>
+      <w:pPr>
+        <w:pStyle w:val="a3"/>
+        <w:rPr>
+          <w:rtl/>
+        </w:rPr>
+      </w:pPr>
+      <w:r>
+        <w:rPr>
+          <w:rFonts w:hint="cs"/>
+          <w:rtl/>
+        </w:rPr>
+        <w:lastRenderedPageBreak/>
+        <w:t>המערכת לא תשמור בשום שלב במהלך חישוביה פרטים אישיים לא מוצפנים של משתמשי המערכת.</w:t>
+      </w:r>
+    </w:p>
+    <w:p>
+      <w:pPr>
+        <w:pStyle w:val="a3"/>
+        <w:rPr>
+          <w:rFonts w:hint="cs"/>
+          <w:b/>
+          <w:bCs/>
+          <w:rtl/>
+        </w:rPr>
+      </w:pPr>
+      <w:r>
+        <w:rPr>
+          <w:rFonts w:hint="cs"/>
+          <w:rtl/>
+        </w:rPr>
+        <w:t>המערכת תאכוף שימוש במערכת לפי הרשאות מתאימות של בעלי העניין השונים.</w:t>
+      </w:r>
+    </w:p>
+    <w:p>
+      <w:pPr>
+        <w:pStyle w:val="a3"/>
+        <w:numPr>
+          <w:ilvl w:val="0"/>
+          <w:numId w:val="14"/>
+        </w:numPr>
+        <w:rPr>
+          <w:b/>
+          <w:bCs/>
+        </w:rPr>
+      </w:pPr>
+      <w:r>
+        <w:rPr>
+          <w:rFonts w:hint="cs"/>
+          <w:b/>
+          <w:bCs/>
+          <w:rtl/>
+        </w:rPr>
+        <w:t xml:space="preserve">אתחול </w:t>
+      </w:r>
+      <w:r>
+        <w:rPr>
+          <w:b/>
+          <w:bCs/>
+          <w:rtl/>
+        </w:rPr>
+        <w:t>–</w:t>
+      </w:r>
+    </w:p>
+    <w:p>
+      <w:pPr>
+        <w:pStyle w:val="a3"/>
+        <w:rPr>
+          <w:rFonts w:hint="cs"/>
+          <w:rtl/>
+        </w:rPr>
+      </w:pPr>
+      <w:r>
+        <w:rPr>
+          <w:rFonts w:hint="cs"/>
+          <w:rtl/>
+        </w:rPr>
+        <w:t>נתוני המערכת יאותחלו מקובץ קונפיגורציה הניתן לשינוי ע"י מנהלי המער</w:t>
+      </w:r>
+      <w:r>
+        <w:rPr>
+          <w:rFonts w:hint="cs"/>
+          <w:rtl/>
+        </w:rPr>
+        <w:t>כת.</w:t>
+      </w:r>
+    </w:p>
+    <w:p>
+      <w:pPr>
+        <w:pStyle w:val="a3"/>
+        <w:numPr>
+          <w:ilvl w:val="0"/>
+          <w:numId w:val="14"/>
+        </w:numPr>
+        <w:rPr>
+          <w:rFonts w:hint="cs"/>
+          <w:b/>
+          <w:bCs/>
+        </w:rPr>
+      </w:pPr>
+      <w:proofErr w:type="spellStart"/>
+      <w:r>
+        <w:rPr>
+          <w:rFonts w:hint="cs"/>
+          <w:b/>
+          <w:bCs/>
+          <w:rtl/>
+        </w:rPr>
+        <w:t>פורטביליות</w:t>
+      </w:r>
+      <w:proofErr w:type="spellEnd"/>
+      <w:r>
+        <w:rPr>
+          <w:rFonts w:hint="cs"/>
+          <w:b/>
+          <w:bCs/>
+          <w:rtl/>
+        </w:rPr>
+        <w:t xml:space="preserve"> </w:t>
+      </w:r>
+      <w:r>
+        <w:rPr>
+          <w:b/>
+          <w:bCs/>
+          <w:rtl/>
+        </w:rPr>
+        <w:t>–</w:t>
+      </w:r>
+      <w:r>
+        <w:rPr>
+          <w:rFonts w:hint="cs"/>
+          <w:b/>
+          <w:bCs/>
+          <w:rtl/>
+        </w:rPr>
+        <w:t xml:space="preserve"> </w:t>
+      </w:r>
+    </w:p>
+    <w:p>
+      <w:pPr>
+        <w:pStyle w:val="a3"/>
+        <w:rPr>
+          <w:rFonts w:hint="cs"/>
+          <w:color w:val="FF0000"/>
+          <w:rtl/>
+        </w:rPr>
+      </w:pPr>
+      <w:r>
+        <w:rPr>
+          <w:rFonts w:hint="cs"/>
+          <w:color w:val="FF0000"/>
+          <w:rtl/>
+        </w:rPr>
+        <w:t xml:space="preserve">השרת ירוץ על מחשב מסוג לינוקס </w:t>
+      </w:r>
+    </w:p>
+    <w:p>
+      <w:pPr>
+        <w:pStyle w:val="a3"/>
+        <w:rPr>
+          <w:rFonts w:hint="cs"/>
+          <w:color w:val="FF0000"/>
+          <w:rtl/>
+        </w:rPr>
+      </w:pPr>
+      <w:r>
+        <w:rPr>
+          <w:rFonts w:hint="cs"/>
+          <w:color w:val="FF0000"/>
+          <w:rtl/>
+        </w:rPr>
+        <w:t xml:space="preserve">אפליקציית </w:t>
+      </w:r>
+      <w:proofErr w:type="spellStart"/>
+      <w:r>
+        <w:rPr>
+          <w:rFonts w:hint="cs"/>
+          <w:color w:val="FF0000"/>
+          <w:rtl/>
+        </w:rPr>
+        <w:t>האדמין</w:t>
+      </w:r>
+      <w:proofErr w:type="spellEnd"/>
+      <w:r>
+        <w:rPr>
+          <w:rFonts w:hint="cs"/>
+          <w:color w:val="FF0000"/>
+          <w:rtl/>
+        </w:rPr>
+        <w:t xml:space="preserve"> תרוץ על מחשב מסוג ווינדוס</w:t>
+      </w:r>
+    </w:p>
+    <w:p>
+      <w:pPr>
+        <w:pStyle w:val="a3"/>
+        <w:rPr>
+          <w:color w:val="FF0000"/>
+          <w:rtl/>
+        </w:rPr>
+      </w:pPr>
+      <w:proofErr w:type="spellStart"/>
+      <w:r>
+        <w:rPr>
+          <w:rFonts w:hint="cs"/>
+          <w:color w:val="FF0000"/>
+          <w:rtl/>
+        </w:rPr>
+        <w:t>אפלייקצית</w:t>
+      </w:r>
+      <w:proofErr w:type="spellEnd"/>
+      <w:r>
+        <w:rPr>
+          <w:rFonts w:hint="cs"/>
+          <w:color w:val="FF0000"/>
+          <w:rtl/>
+        </w:rPr>
+        <w:t xml:space="preserve"> הרוכב תרוץ על סוגי הטלפונים הניידים</w:t>
+      </w:r>
+    </w:p>
+    <w:p>
+      <w:pPr>
+        <w:pStyle w:val="a3"/>
+        <w:rPr>
+          <w:rFonts w:hint="cs"/>
+          <w:color w:val="FF0000"/>
+          <w:rtl/>
+        </w:rPr>
+      </w:pPr>
+    </w:p>
+    <w:p>
+      <w:pPr>
+        <w:rPr>
+          <w:b/>
+          <w:bCs/>
+          <w:u w:val="single"/>
+          <w:rtl/>
+        </w:rPr>
+      </w:pPr>
+      <w:r>
+        <w:rPr>
+          <w:rFonts w:hint="cs"/>
+          <w:b/>
+          <w:bCs/>
+          <w:u w:val="single"/>
+          <w:rtl/>
+        </w:rPr>
+        <w:t xml:space="preserve">4.2 </w:t>
+      </w:r>
+      <w:r>
+        <w:rPr>
+          <w:rFonts w:hint="cs"/>
+          <w:b/>
+          <w:bCs/>
+          <w:u w:val="single"/>
+          <w:rtl/>
+        </w:rPr>
+        <w:t>טכנולוגיות:</w:t>
+      </w:r>
+    </w:p>
+    <w:p>
+      <w:pPr>
+        <w:rPr>
+          <w:rtl/>
+        </w:rPr>
+      </w:pPr>
+      <w:r>
+        <w:rPr>
+          <w:rFonts w:hint="cs"/>
+          <w:rtl/>
+        </w:rPr>
+        <w:t xml:space="preserve">מצלמה - </w:t>
+      </w:r>
+    </w:p>
+    <w:p>
+      <w:pPr>
+        <w:rPr>
+          <w:rFonts w:hint="cs"/>
+          <w:rtl/>
+        </w:rPr>
+      </w:pPr>
+      <w:r>
+        <w:rPr>
+          <w:rFonts w:hint="cs"/>
+        </w:rPr>
+        <w:t xml:space="preserve">RP </w:t>
+      </w:r>
+      <w:r>
+        <w:rPr>
+          <w:rtl/>
+        </w:rPr>
+        <w:t>–</w:t>
+      </w:r>
+      <w:r>
+        <w:rPr>
+          <w:rFonts w:hint="cs"/>
+          <w:rtl/>
+        </w:rPr>
+        <w:t xml:space="preserve"> </w:t>
+      </w:r>
+      <w:proofErr w:type="spellStart"/>
+      <w:r>
+        <w:rPr>
+          <w:rFonts w:hint="cs"/>
+          <w:rtl/>
+        </w:rPr>
+        <w:t>פייתון</w:t>
+      </w:r>
+      <w:proofErr w:type="spellEnd"/>
+      <w:r>
+        <w:rPr>
+          <w:rFonts w:hint="cs"/>
+          <w:rtl/>
+        </w:rPr>
+        <w:t xml:space="preserve"> </w:t>
+      </w:r>
+    </w:p>
+    <w:p>
+      <w:pPr>
+        <w:rPr>
+          <w:rtl/>
+        </w:rPr>
+      </w:pPr>
+      <w:r>
+        <w:rPr>
+          <w:rFonts w:hint="cs"/>
+          <w:rtl/>
+        </w:rPr>
+        <w:t xml:space="preserve">אפליקציית טלפון רוכב </w:t>
+      </w:r>
+      <w:r>
+        <w:rPr>
+          <w:rtl/>
+        </w:rPr>
+        <w:t>–</w:t>
+      </w:r>
+      <w:r>
+        <w:rPr>
+          <w:rFonts w:hint="cs"/>
+          <w:rtl/>
+        </w:rPr>
+        <w:t xml:space="preserve"> אפליקציה </w:t>
+      </w:r>
+      <w:r>
+        <w:rPr>
+          <w:rtl/>
+        </w:rPr>
+        <w:t>–</w:t>
+      </w:r>
+      <w:r>
+        <w:rPr>
+          <w:rFonts w:hint="cs"/>
+          <w:rtl/>
+        </w:rPr>
+        <w:t xml:space="preserve"> </w:t>
+      </w:r>
+      <w:r>
+        <w:rPr>
+          <w:rFonts w:hint="cs"/>
+        </w:rPr>
+        <w:t xml:space="preserve">REACT </w:t>
+      </w:r>
+      <w:r>
+        <w:t>NATVIVE</w:t>
+      </w:r>
+    </w:p>
+    <w:p>
+      <w:pPr>
+        <w:rPr>
+          <w:rFonts w:hint="cs"/>
+          <w:rtl/>
+        </w:rPr>
+      </w:pPr>
+      <w:r>
+        <w:rPr>
+          <w:rFonts w:hint="cs"/>
+          <w:rtl/>
+        </w:rPr>
+        <w:t xml:space="preserve">אפליקציית </w:t>
+      </w:r>
+      <w:proofErr w:type="spellStart"/>
+      <w:r>
+        <w:rPr>
+          <w:rFonts w:hint="cs"/>
+          <w:rtl/>
+        </w:rPr>
+        <w:t>אדמין</w:t>
+      </w:r>
+      <w:proofErr w:type="spellEnd"/>
+      <w:r>
+        <w:rPr>
+          <w:rFonts w:hint="cs"/>
+          <w:rtl/>
+        </w:rPr>
+        <w:t xml:space="preserve"> </w:t>
+      </w:r>
+      <w:r>
+        <w:rPr>
+          <w:rtl/>
+        </w:rPr>
+        <w:t>–</w:t>
+      </w:r>
+      <w:r>
+        <w:rPr>
+          <w:rFonts w:hint="cs"/>
+          <w:rtl/>
+        </w:rPr>
+        <w:t xml:space="preserve"> מחשב -</w:t>
+      </w:r>
+      <w:r>
+        <w:rPr>
+          <w:rFonts w:hint="cs"/>
+        </w:rPr>
+        <w:t>NATIVE</w:t>
+      </w:r>
+      <w:r>
+        <w:rPr>
+          <w:rFonts w:hint="cs"/>
+          <w:rtl/>
+        </w:rPr>
+        <w:t xml:space="preserve"> </w:t>
+      </w:r>
+      <w:r>
+        <w:rPr>
+          <w:rFonts w:hint="cs"/>
+        </w:rPr>
+        <w:t>REACT</w:t>
+      </w:r>
+    </w:p>
+    <w:p>
+      <w:pPr>
+        <w:rPr>
+          <w:rtl/>
+        </w:rPr>
+      </w:pPr>
+      <w:r>
+        <w:rPr>
+          <w:rFonts w:hint="cs"/>
+          <w:rtl/>
+        </w:rPr>
+        <w:t xml:space="preserve">שרת </w:t>
+      </w:r>
+      <w:r>
+        <w:rPr>
+          <w:rFonts w:hint="cs"/>
+          <w:rtl/>
+        </w:rPr>
+        <w:t xml:space="preserve">- </w:t>
+      </w:r>
+      <w:r>
+        <w:rPr>
+          <w:rFonts w:hint="cs"/>
+        </w:rPr>
+        <w:t>JAVA</w:t>
+      </w:r>
+    </w:p>
+    <w:p>
+      <w:pPr>
+        <w:rPr>
+          <w:b/>
+          <w:bCs/>
+          <w:rtl/>
+        </w:rPr>
+      </w:pPr>
+    </w:p>
+    <w:p>
+      <w:pPr>
+        <w:rPr>
+          <w:b/>
+          <w:bCs/>
+          <w:u w:val="single"/>
+          <w:rtl/>
+        </w:rPr>
+      </w:pPr>
+      <w:r>
+        <w:rPr>
+          <w:rFonts w:hint="cs"/>
+          <w:b/>
+          <w:bCs/>
+          <w:u w:val="single"/>
+          <w:rtl/>
+        </w:rPr>
+        <w:t xml:space="preserve">4.3 </w:t>
+      </w:r>
+      <w:r>
+        <w:rPr>
+          <w:rFonts w:hint="cs"/>
+          <w:b/>
+          <w:bCs/>
+          <w:u w:val="single"/>
+          <w:rtl/>
+        </w:rPr>
+        <w:t>אילוצי נכונות</w:t>
+      </w:r>
+      <w:r>
+        <w:rPr>
+          <w:rFonts w:hint="cs"/>
+          <w:b/>
+          <w:bCs/>
+          <w:u w:val="single"/>
+          <w:rtl/>
+        </w:rPr>
+        <w:t xml:space="preserve"> :</w:t>
+      </w:r>
+    </w:p>
+    <w:p>
+      <w:pPr>
+        <w:pStyle w:val="a3"/>
+        <w:numPr>
+          <w:ilvl w:val="0"/>
+          <w:numId w:val="18"/>
+        </w:numPr>
+        <w:rPr>
+          <w:rFonts w:hint="cs"/>
+          <w:color w:val="FF0000"/>
+          <w:rtl/>
+        </w:rPr>
+      </w:pPr>
+      <w:r>
+        <w:rPr>
+          <w:rFonts w:hint="cs"/>
+          <w:color w:val="FF0000"/>
+          <w:rtl/>
+        </w:rPr>
+        <w:t>בכל רגע נתון קיים לפחות מנהל מערכת אחד.</w:t>
+      </w:r>
+    </w:p>
+    <w:p>
+      <w:pPr>
+        <w:pStyle w:val="a3"/>
+        <w:numPr>
+          <w:ilvl w:val="0"/>
+          <w:numId w:val="18"/>
+        </w:numPr>
+        <w:rPr>
+          <w:color w:val="FF0000"/>
+          <w:rtl/>
+        </w:rPr>
+      </w:pPr>
+      <w:r>
+        <w:rPr>
+          <w:rFonts w:hint="cs"/>
+          <w:color w:val="FF0000"/>
+          <w:rtl/>
+        </w:rPr>
+        <w:t>לכל משתמש שם משתמש וכתובת אימייל ייחודים.</w:t>
+      </w:r>
+    </w:p>
+    <w:p>
+      <w:pPr>
+        <w:rPr>
+          <w:b/>
+          <w:bCs/>
+          <w:u w:val="single"/>
+          <w:rtl/>
+        </w:rPr>
+      </w:pPr>
+    </w:p>
+    <w:p>
+      <w:pPr>
+        <w:rPr>
+          <w:rFonts w:hint="cs"/>
+          <w:b/>
+          <w:bCs/>
+          <w:u w:val="single"/>
+          <w:rtl/>
+        </w:rPr>
+      </w:pPr>
+      <w:r>
+        <w:rPr>
+          <w:rFonts w:hint="cs"/>
+          <w:b/>
+          <w:bCs/>
+          <w:u w:val="single"/>
+          <w:rtl/>
+        </w:rPr>
+        <w:t xml:space="preserve">נספח א' </w:t>
+      </w:r>
+      <w:r>
+        <w:rPr>
+          <w:b/>
+          <w:bCs/>
+          <w:u w:val="single"/>
+          <w:rtl/>
+        </w:rPr>
+        <w:t>–</w:t>
+      </w:r>
+      <w:r>
+        <w:rPr>
+          <w:rFonts w:hint="cs"/>
+          <w:b/>
+          <w:bCs/>
+          <w:u w:val="single"/>
+          <w:rtl/>
+        </w:rPr>
+        <w:t xml:space="preserve"> קובץ קונפיגורציה</w:t>
+      </w:r>
+    </w:p>
+    <w:p>
+      <w:pPr>
+        <w:pStyle w:val="a3"/>
+        <w:numPr>
+          <w:ilvl w:val="0"/>
+          <w:numId w:val="15"/>
+        </w:numPr>
+        <w:rPr>
+          <w:rtl/>
+        </w:rPr>
+      </w:pPr>
+      <w:r>
+        <w:rPr>
+          <w:rFonts w:hint="cs"/>
+          <w:u w:val="single"/>
+          <w:rtl/>
+        </w:rPr>
+        <w:t>מרחק מינימלי להתרעה</w:t>
+      </w:r>
+      <w:r>
+        <w:rPr>
+          <w:rFonts w:hint="cs"/>
+          <w:u w:val="single"/>
+          <w:rtl/>
+        </w:rPr>
+        <w:t xml:space="preserve"> </w:t>
+      </w:r>
+      <w:r>
+        <w:rPr>
+          <w:rFonts w:hint="cs"/>
+          <w:u w:val="single"/>
+          <w:rtl/>
+        </w:rPr>
+        <w:t>לפני המכשול</w:t>
+      </w:r>
+      <w:r>
+        <w:rPr>
+          <w:rFonts w:hint="cs"/>
+          <w:rtl/>
+        </w:rPr>
+        <w:t xml:space="preserve"> הוא המרחק המינימלי ממכשול שממנו על המערכת להתריע לרוכב על סכנה.</w:t>
+      </w:r>
+    </w:p>
+    <w:p>
+      <w:pPr>
+        <w:pStyle w:val="a3"/>
+        <w:numPr>
+          <w:ilvl w:val="0"/>
+          <w:numId w:val="15"/>
+        </w:numPr>
+        <w:rPr>
+          <w:u w:val="single"/>
+          <w:rtl/>
+        </w:rPr>
+      </w:pPr>
+      <w:r>
+        <w:rPr>
+          <w:rFonts w:hint="cs"/>
+          <w:u w:val="single"/>
+          <w:rtl/>
+        </w:rPr>
+        <w:t>סוג התרעה</w:t>
+      </w:r>
+      <w:r>
+        <w:rPr>
+          <w:rFonts w:hint="cs"/>
+          <w:u w:val="single"/>
+          <w:rtl/>
+        </w:rPr>
+        <w:t xml:space="preserve"> : </w:t>
+      </w:r>
+    </w:p>
+    <w:p>
+      <w:pPr>
+        <w:pStyle w:val="a3"/>
+        <w:numPr>
+          <w:ilvl w:val="0"/>
+          <w:numId w:val="16"/>
+        </w:numPr>
+        <w:rPr>
+          <w:rtl/>
+        </w:rPr>
+      </w:pPr>
+      <w:r>
+        <w:rPr>
+          <w:rFonts w:hint="cs"/>
+          <w:rtl/>
+        </w:rPr>
+        <w:t>רטט</w:t>
+      </w:r>
+    </w:p>
+    <w:p>
+      <w:pPr>
+        <w:pStyle w:val="a3"/>
+        <w:numPr>
+          <w:ilvl w:val="0"/>
+          <w:numId w:val="16"/>
+        </w:numPr>
+        <w:rPr>
+          <w:rtl/>
+        </w:rPr>
+      </w:pPr>
+      <w:r>
+        <w:rPr>
+          <w:rFonts w:hint="cs"/>
+          <w:rtl/>
+        </w:rPr>
+        <w:t>צליל</w:t>
+      </w:r>
+      <w:r>
+        <w:rPr>
+          <w:rFonts w:hint="cs"/>
+          <w:rtl/>
+        </w:rPr>
+        <w:t xml:space="preserve"> </w:t>
+      </w:r>
+      <w:r>
+        <w:rPr>
+          <w:rtl/>
+        </w:rPr>
+        <w:t>–</w:t>
+      </w:r>
+      <w:r>
+        <w:rPr>
+          <w:rFonts w:hint="cs"/>
+          <w:rtl/>
+        </w:rPr>
+        <w:t xml:space="preserve"> </w:t>
+      </w:r>
+      <w:r>
+        <w:rPr>
+          <w:rFonts w:hint="cs"/>
+          <w:color w:val="FF0000"/>
+          <w:rtl/>
+        </w:rPr>
+        <w:t>הצליל יימדד בדציבלים ויהיה בטווח 5-10.</w:t>
+      </w:r>
+    </w:p>
+    <w:p>
+      <w:pPr>
+        <w:pStyle w:val="a3"/>
+        <w:numPr>
+          <w:ilvl w:val="0"/>
+          <w:numId w:val="16"/>
+        </w:numPr>
+        <w:rPr>
+          <w:rtl/>
+        </w:rPr>
+      </w:pPr>
+      <w:r>
+        <w:rPr>
+          <w:rFonts w:hint="cs"/>
+          <w:rtl/>
+        </w:rPr>
+        <w:t>ורבאלי</w:t>
+      </w:r>
+    </w:p>
+    <w:p>
+      <w:pPr>
+        <w:pStyle w:val="a3"/>
+        <w:numPr>
+          <w:ilvl w:val="0"/>
+          <w:numId w:val="16"/>
+        </w:numPr>
+        <w:rPr>
+          <w:rtl/>
+        </w:rPr>
+      </w:pPr>
+      <w:r>
+        <w:rPr>
+          <w:rFonts w:hint="cs"/>
+          <w:rtl/>
+        </w:rPr>
+        <w:t>ויזואלי</w:t>
+      </w:r>
+      <w:r>
+        <w:rPr>
+          <w:rFonts w:hint="cs"/>
+          <w:rtl/>
+        </w:rPr>
+        <w:t>.</w:t>
+      </w:r>
+    </w:p>
+    <w:p>
+      <w:pPr>
+        <w:pStyle w:val="a3"/>
+        <w:numPr>
+          <w:ilvl w:val="0"/>
+          <w:numId w:val="15"/>
+        </w:numPr>
+        <w:rPr>
+          <w:rFonts w:hint="cs"/>
+          <w:rtl/>
+        </w:rPr>
+      </w:pPr>
+      <w:r>
+        <w:rPr>
+          <w:rFonts w:hint="cs"/>
+          <w:u w:val="single"/>
+          <w:rtl/>
+        </w:rPr>
+        <w:t>כמות מסלולים</w:t>
+      </w:r>
+      <w:r>
+        <w:rPr>
+          <w:rFonts w:hint="cs"/>
+          <w:rtl/>
+        </w:rPr>
+        <w:t xml:space="preserve"> </w:t>
+      </w:r>
+      <w:r>
+        <w:rPr>
+          <w:rFonts w:hint="cs"/>
+          <w:rtl/>
+        </w:rPr>
+        <w:t>:</w:t>
+      </w:r>
+      <w:r>
+        <w:rPr>
+          <w:rFonts w:hint="cs"/>
+          <w:rtl/>
+        </w:rPr>
+        <w:t xml:space="preserve"> כמה מסלולים יוצגו למשתמש בעת חיפוש מסלולים בטוחים מנקודת מוצא לנקודת יעד.</w:t>
+      </w:r>
+    </w:p>
+    <w:p>
+      <w:pPr>
+        <w:pStyle w:val="a3"/>
+        <w:numPr>
+          <w:ilvl w:val="0"/>
+          <w:numId w:val="15"/>
+        </w:numPr>
+        <w:rPr>
+          <w:u w:val="single"/>
+          <w:rtl/>
+        </w:rPr>
+      </w:pPr>
+      <w:r>
+        <w:rPr>
+          <w:rFonts w:hint="cs"/>
+          <w:u w:val="single"/>
+          <w:rtl/>
+        </w:rPr>
+        <w:t>ניקוד עבור פעולות</w:t>
+      </w:r>
+      <w:r>
+        <w:rPr>
+          <w:rFonts w:hint="cs"/>
+          <w:u w:val="single"/>
+          <w:rtl/>
+        </w:rPr>
+        <w:t xml:space="preserve"> - </w:t>
+      </w:r>
+    </w:p>
+    <w:p>
+      <w:pPr>
+        <w:rPr>
+          <w:b/>
+          <w:bCs/>
+          <w:rtl/>
+        </w:rPr>
+      </w:pPr>
+      <w:r>
+        <w:rPr>
+          <w:rFonts w:hint="cs"/>
+          <w:b/>
+          <w:bCs/>
+          <w:rtl/>
+        </w:rPr>
+        <w:t>קובץ ברירת מחדל:</w:t>
+      </w:r>
+    </w:p>
+    <w:p>
+      <w:pPr>
+        <w:pStyle w:val="a3"/>
+        <w:numPr>
+          <w:ilvl w:val="0"/>
+          <w:numId w:val="17"/>
+        </w:numPr>
+        <w:rPr>
+          <w:rFonts w:hint="cs"/>
+          <w:rtl/>
+        </w:rPr>
+      </w:pPr>
+      <w:r>
+        <w:rPr>
+          <w:rFonts w:hint="cs"/>
+          <w:rtl/>
+        </w:rPr>
+        <w:t>סוג התרעה</w:t>
+      </w:r>
+      <w:r>
+        <w:rPr>
+          <w:rFonts w:hint="cs"/>
+        </w:rPr>
+        <w:t xml:space="preserve"> </w:t>
+      </w:r>
+      <w:r>
+        <w:rPr>
+          <w:rFonts w:hint="cs"/>
+          <w:rtl/>
+        </w:rPr>
+        <w:t>: צליל</w:t>
+      </w:r>
+    </w:p>
+    <w:p>
+      <w:pPr>
+        <w:pStyle w:val="a3"/>
+        <w:numPr>
+          <w:ilvl w:val="0"/>
+          <w:numId w:val="17"/>
+        </w:numPr>
+      </w:pPr>
+      <w:r>
+        <w:rPr>
+          <w:rFonts w:hint="cs"/>
+          <w:rtl/>
+        </w:rPr>
+        <w:t>משך ההתרעה יהיה 1 שניות</w:t>
+      </w:r>
+    </w:p>
+    <w:p>
+      <w:pPr>
+        <w:pStyle w:val="a3"/>
+        <w:numPr>
+          <w:ilvl w:val="0"/>
+          <w:numId w:val="17"/>
+        </w:numPr>
+        <w:rPr>
+          <w:rtl/>
+        </w:rPr>
+      </w:pPr>
+      <w:r>
+        <w:rPr>
+          <w:rFonts w:hint="cs"/>
+          <w:rtl/>
+        </w:rPr>
+        <w:t xml:space="preserve">כמות מסלולים </w:t>
+      </w:r>
+      <w:r>
+        <w:rPr>
+          <w:rtl/>
+        </w:rPr>
+        <w:t>–</w:t>
+      </w:r>
+      <w:r>
+        <w:rPr>
+          <w:rFonts w:hint="cs"/>
+          <w:rtl/>
+        </w:rPr>
+        <w:t xml:space="preserve"> 4 מסלולים</w:t>
+      </w:r>
+    </w:p>
+    <w:p>
+      <w:pPr>
+        <w:rPr>
+          <w:b/>
+          <w:bCs/>
+          <w:rtl/>
+        </w:rPr>
+      </w:pPr>
+    </w:p>
+    <w:p>
+      <w:pPr>
+        <w:rPr>
+          <w:b/>
+          <w:bCs/>
+          <w:rtl/>
+        </w:rPr>
+      </w:pPr>
+    </w:p>
+    <w:p>
+      <w:pPr>
+        <w:rPr>
+          <w:b/>
+          <w:bCs/>
+          <w:u w:val="single"/>
+          <w:rtl/>
+        </w:rPr>
+      </w:pPr>
+      <w:r>
+        <w:rPr>
+          <w:rFonts w:hint="cs"/>
+          <w:b/>
+          <w:bCs/>
+          <w:u w:val="single"/>
+          <w:rtl/>
+        </w:rPr>
+        <w:t xml:space="preserve">נספח ב' </w:t>
+      </w:r>
+      <w:r>
+        <w:rPr>
+          <w:b/>
+          <w:bCs/>
+          <w:u w:val="single"/>
+          <w:rtl/>
+        </w:rPr>
+        <w:t>–</w:t>
+      </w:r>
+      <w:r>
+        <w:rPr>
+          <w:rFonts w:hint="cs"/>
+          <w:b/>
+          <w:bCs/>
+          <w:u w:val="single"/>
+          <w:rtl/>
+        </w:rPr>
+        <w:t xml:space="preserve"> דירוג סכנות</w:t>
+      </w:r>
+    </w:p>
+    <w:p>
+      <w:pPr>
+        <w:rPr>
+          <w:b/>
+          <w:bCs/>
+          <w:u w:val="single"/>
+          <w:rtl/>
+        </w:rPr>
+      </w:pPr>
+      <w:r>
+        <w:rPr>
+          <w:rFonts w:hint="cs"/>
+          <w:b/>
+          <w:bCs/>
+          <w:u w:val="single"/>
+          <w:rtl/>
+        </w:rPr>
+        <w:lastRenderedPageBreak/>
+        <w:t xml:space="preserve">נספח ג' </w:t>
+      </w:r>
+      <w:r>
+        <w:rPr>
+          <w:b/>
+          <w:bCs/>
+          <w:u w:val="single"/>
+          <w:rtl/>
+        </w:rPr>
+        <w:t>–</w:t>
+      </w:r>
+      <w:r>
+        <w:rPr>
+          <w:rFonts w:hint="cs"/>
+          <w:b/>
+          <w:bCs/>
+          <w:u w:val="single"/>
+          <w:rtl/>
+        </w:rPr>
+        <w:t xml:space="preserve"> דירוג משתמשים ופרסים</w:t>
+      </w:r>
+    </w:p>
+    <w:p>
+      <w:pPr>
+        <w:rPr>
+          <w:b/>
+          <w:bCs/>
+          <w:u w:val="single"/>
+          <w:rtl/>
+        </w:rPr>
+      </w:pPr>
+      <w:r>
+        <w:rPr>
+          <w:rFonts w:hint="cs"/>
+          <w:b/>
+          <w:bCs/>
+          <w:u w:val="single"/>
+          <w:rtl/>
+        </w:rPr>
+        <w:t xml:space="preserve">נספח ד' </w:t>
+      </w:r>
+      <w:r>
+        <w:rPr>
+          <w:b/>
+          <w:bCs/>
+          <w:u w:val="single"/>
+          <w:rtl/>
+        </w:rPr>
+        <w:t>–</w:t>
+      </w:r>
+      <w:r>
+        <w:rPr>
+          <w:rFonts w:hint="cs"/>
+          <w:b/>
+          <w:bCs/>
+          <w:u w:val="single"/>
+          <w:rtl/>
+        </w:rPr>
+        <w:t xml:space="preserve"> נתוני שימוש במערכת (</w:t>
+      </w:r>
+      <w:proofErr w:type="spellStart"/>
+      <w:r>
+        <w:rPr>
+          <w:rFonts w:hint="cs"/>
+          <w:b/>
+          <w:bCs/>
+          <w:u w:val="single"/>
+          <w:rtl/>
+        </w:rPr>
+        <w:t>סטטסיטיקות</w:t>
+      </w:r>
+      <w:proofErr w:type="spellEnd"/>
+      <w:r>
+        <w:rPr>
+          <w:rFonts w:hint="cs"/>
+          <w:b/>
+          <w:bCs/>
+          <w:u w:val="single"/>
+          <w:rtl/>
+        </w:rPr>
+        <w:t>)</w:t>
+      </w:r>
+    </w:p>
+    <w:p>
+      <w:pPr>
+        <w:rPr>
           <w:rtl/>
         </w:rPr>
       </w:pPr>
@@ -2367,20 +6627,22 @@
     <w:p>
       <w:pPr>
         <w:rPr>
-          <w:rtl/>
-        </w:rPr>
-      </w:pPr>
-    </w:p>
-    <w:p>
-      <w:pPr>
-        <w:rPr>
-          <w:rtl/>
-        </w:rPr>
-      </w:pPr>
-    </w:p>
-    <w:p>
-      <w:pPr>
-        <w:rPr>
+          <w:rFonts w:hint="cs"/>
+          <w:rtl/>
+        </w:rPr>
+      </w:pPr>
+    </w:p>
+    <w:p>
+      <w:pPr>
+        <w:rPr>
+          <w:rtl/>
+        </w:rPr>
+      </w:pPr>
+    </w:p>
+    <w:p>
+      <w:pPr>
+        <w:rPr>
+          <w:rFonts w:hint="cs"/>
           <w:rtl/>
         </w:rPr>
       </w:pPr>
@@ -2789,8 +7051,8 @@
 </file>
 
 <file path=word/numbering.xml><?xml version="1.0" encoding="utf-8"?>
-<w:numbering xmlns:wpc="http://schemas.microsoft.com/office/word/2010/wordprocessingCanvas" xmlns:cx="http://schemas.microsoft.com/office/drawing/2014/chartex" xmlns:cx1="http://schemas.microsoft.com/office/drawing/2015/9/8/chartex" xmlns:cx2="http://schemas.microsoft.com/office/drawing/2015/10/21/chartex" xmlns:cx3="http://schemas.microsoft.com/office/drawing/2016/5/9/chartex" xmlns:cx4="http://schemas.microsoft.com/office/drawing/2016/5/10/chartex" xmlns:cx5="http://schemas.microsoft.com/office/drawing/2016/5/11/chartex" xmlns:cx6="http://schemas.microsoft.com/office/drawing/2016/5/12/chartex" xmlns:cx7="http://schemas.microsoft.com/office/drawing/2016/5/13/chartex" xmlns:cx8="http://schemas.microsoft.com/office/drawing/2016/5/14/chartex" xmlns:mc="http://schemas.openxmlformats.org/markup-compatibility/2006" xmlns:aink="http://schemas.microsoft.com/office/drawing/2016/ink" xmlns:am3d="http://schemas.microsoft.com/office/drawing/2017/model3d" xmlns:o="urn:schemas-microsoft-com:office:office" xmlns:oel="http://schemas.microsoft.com/office/2019/extlst" xmlns:r="http://schemas.openxmlformats.org/officeDocument/2006/relationships" xmlns:m="http://schemas.openxmlformats.org/officeDocument/2006/math" xmlns:v="urn:schemas-microsoft-com:vml" xmlns:wp14="http://schemas.microsoft.com/office/word/2010/wordprocessingDrawing" xmlns:wp="http://schemas.openxmlformats.org/drawingml/2006/wordprocessingDrawing" xmlns:w10="urn:schemas-microsoft-com:office:word" xmlns:w="http://schemas.openxmlformats.org/wordprocessingml/2006/main" xmlns:w14="http://schemas.microsoft.com/office/word/2010/wordml" xmlns:w15="http://schemas.microsoft.com/office/word/2012/wordml" xmlns:w16cex="http://schemas.microsoft.com/office/word/2018/wordml/cex" xmlns:w16cid="http://schemas.microsoft.com/office/word/2016/wordml/cid" xmlns:w16="http://schemas.microsoft.com/office/word/2018/wordml" xmlns:w16sdtdh="http://schemas.microsoft.com/office/word/2020/wordml/sdtdatahash" xmlns:w16se="http://schemas.microsoft.com/office/word/2015/wordml/symex" xmlns:wpg="http://schemas.microsoft.com/office/word/2010/wordprocessingGroup" xmlns:wpi="http://schemas.microsoft.com/office/word/2010/wordprocessingInk" xmlns:wne="http://schemas.microsoft.com/office/word/2006/wordml" xmlns:wps="http://schemas.microsoft.com/office/word/2010/wordprocessingShape" mc:Ignorable="w14 w15 w16se w16cid w16 w16cex w16sdtdh wp14">
-  <w:abstractNum w:abstractNumId="0" w15:restartNumberingAfterBreak="0">
+<w:numbering xmlns:wpc="http://schemas.microsoft.com/office/word/2010/wordprocessingCanvas" xmlns:mc="http://schemas.openxmlformats.org/markup-compatibility/2006" xmlns:o="urn:schemas-microsoft-com:office:office" xmlns:r="http://schemas.openxmlformats.org/officeDocument/2006/relationships" xmlns:m="http://schemas.openxmlformats.org/officeDocument/2006/math" xmlns:v="urn:schemas-microsoft-com:vml" xmlns:wp14="http://schemas.microsoft.com/office/word/2010/wordprocessingDrawing" xmlns:wp="http://schemas.openxmlformats.org/drawingml/2006/wordprocessingDrawing" xmlns:w10="urn:schemas-microsoft-com:office:word" xmlns:w="http://schemas.openxmlformats.org/wordprocessingml/2006/main" xmlns:w14="http://schemas.microsoft.com/office/word/2010/wordml" xmlns:w15="http://schemas.microsoft.com/office/word/2012/wordml" xmlns:wpg="http://schemas.microsoft.com/office/word/2010/wordprocessingGroup" xmlns:wpi="http://schemas.microsoft.com/office/word/2010/wordprocessingInk" xmlns:wne="http://schemas.microsoft.com/office/word/2006/wordml" xmlns:wps="http://schemas.microsoft.com/office/word/2010/wordprocessingShape" mc:Ignorable="w14 w15 wp14">
+  <w:abstractNum w:abstractNumId="0">
     <w:nsid w:val="02D304E0"/>
     <w:multiLevelType w:val="multilevel"/>
     <w:tmpl w:val="0409001F"/>
@@ -2876,7 +7138,265 @@
       </w:pPr>
     </w:lvl>
   </w:abstractNum>
-  <w:abstractNum w:abstractNumId="1" w15:restartNumberingAfterBreak="0">
+  <w:abstractNum w:abstractNumId="1">
+    <w:nsid w:val="05C74331"/>
+    <w:multiLevelType w:val="hybridMultilevel"/>
+    <w:tmpl w:val="EC46F87A"/>
+    <w:lvl w:ilvl="0" w:tplc="0409000F">
+      <w:start w:val="1"/>
+      <w:numFmt w:val="decimal"/>
+      <w:lvlText w:val="%1."/>
+      <w:lvlJc w:val="left"/>
+      <w:pPr>
+        <w:ind w:left="720" w:hanging="360"/>
+      </w:pPr>
+    </w:lvl>
+    <w:lvl w:ilvl="1" w:tplc="04090019" w:tentative="1">
+      <w:start w:val="1"/>
+      <w:numFmt w:val="lowerLetter"/>
+      <w:lvlText w:val="%2."/>
+      <w:lvlJc w:val="left"/>
+      <w:pPr>
+        <w:ind w:left="1440" w:hanging="360"/>
+      </w:pPr>
+    </w:lvl>
+    <w:lvl w:ilvl="2" w:tplc="0409001B" w:tentative="1">
+      <w:start w:val="1"/>
+      <w:numFmt w:val="lowerRoman"/>
+      <w:lvlText w:val="%3."/>
+      <w:lvlJc w:val="right"/>
+      <w:pPr>
+        <w:ind w:left="2160" w:hanging="180"/>
+      </w:pPr>
+    </w:lvl>
+    <w:lvl w:ilvl="3" w:tplc="0409000F" w:tentative="1">
+      <w:start w:val="1"/>
+      <w:numFmt w:val="decimal"/>
+      <w:lvlText w:val="%4."/>
+      <w:lvlJc w:val="left"/>
+      <w:pPr>
+        <w:ind w:left="2880" w:hanging="360"/>
+      </w:pPr>
+    </w:lvl>
+    <w:lvl w:ilvl="4" w:tplc="04090019" w:tentative="1">
+      <w:start w:val="1"/>
+      <w:numFmt w:val="lowerLetter"/>
+      <w:lvlText w:val="%5."/>
+      <w:lvlJc w:val="left"/>
+      <w:pPr>
+        <w:ind w:left="3600" w:hanging="360"/>
+      </w:pPr>
+    </w:lvl>
+    <w:lvl w:ilvl="5" w:tplc="0409001B" w:tentative="1">
+      <w:start w:val="1"/>
+      <w:numFmt w:val="lowerRoman"/>
+      <w:lvlText w:val="%6."/>
+      <w:lvlJc w:val="right"/>
+      <w:pPr>
+        <w:ind w:left="4320" w:hanging="180"/>
+      </w:pPr>
+    </w:lvl>
+    <w:lvl w:ilvl="6" w:tplc="0409000F" w:tentative="1">
+      <w:start w:val="1"/>
+      <w:numFmt w:val="decimal"/>
+      <w:lvlText w:val="%7."/>
+      <w:lvlJc w:val="left"/>
+      <w:pPr>
+        <w:ind w:left="5040" w:hanging="360"/>
+      </w:pPr>
+    </w:lvl>
+    <w:lvl w:ilvl="7" w:tplc="04090019" w:tentative="1">
+      <w:start w:val="1"/>
+      <w:numFmt w:val="lowerLetter"/>
+      <w:lvlText w:val="%8."/>
+      <w:lvlJc w:val="left"/>
+      <w:pPr>
+        <w:ind w:left="5760" w:hanging="360"/>
+      </w:pPr>
+    </w:lvl>
+    <w:lvl w:ilvl="8" w:tplc="0409001B" w:tentative="1">
+      <w:start w:val="1"/>
+      <w:numFmt w:val="lowerRoman"/>
+      <w:lvlText w:val="%9."/>
+      <w:lvlJc w:val="right"/>
+      <w:pPr>
+        <w:ind w:left="6480" w:hanging="180"/>
+      </w:pPr>
+    </w:lvl>
+  </w:abstractNum>
+  <w:abstractNum w:abstractNumId="2">
+    <w:nsid w:val="069E14B6"/>
+    <w:multiLevelType w:val="hybridMultilevel"/>
+    <w:tmpl w:val="0C9E7A5C"/>
+    <w:lvl w:ilvl="0" w:tplc="0409000F">
+      <w:start w:val="1"/>
+      <w:numFmt w:val="decimal"/>
+      <w:lvlText w:val="%1."/>
+      <w:lvlJc w:val="left"/>
+      <w:pPr>
+        <w:ind w:left="720" w:hanging="360"/>
+      </w:pPr>
+    </w:lvl>
+    <w:lvl w:ilvl="1" w:tplc="04090019" w:tentative="1">
+      <w:start w:val="1"/>
+      <w:numFmt w:val="lowerLetter"/>
+      <w:lvlText w:val="%2."/>
+      <w:lvlJc w:val="left"/>
+      <w:pPr>
+        <w:ind w:left="1440" w:hanging="360"/>
+      </w:pPr>
+    </w:lvl>
+    <w:lvl w:ilvl="2" w:tplc="0409001B" w:tentative="1">
+      <w:start w:val="1"/>
+      <w:numFmt w:val="lowerRoman"/>
+      <w:lvlText w:val="%3."/>
+      <w:lvlJc w:val="right"/>
+      <w:pPr>
+        <w:ind w:left="2160" w:hanging="180"/>
+      </w:pPr>
+    </w:lvl>
+    <w:lvl w:ilvl="3" w:tplc="0409000F" w:tentative="1">
+      <w:start w:val="1"/>
+      <w:numFmt w:val="decimal"/>
+      <w:lvlText w:val="%4."/>
+      <w:lvlJc w:val="left"/>
+      <w:pPr>
+        <w:ind w:left="2880" w:hanging="360"/>
+      </w:pPr>
+    </w:lvl>
+    <w:lvl w:ilvl="4" w:tplc="04090019" w:tentative="1">
+      <w:start w:val="1"/>
+      <w:numFmt w:val="lowerLetter"/>
+      <w:lvlText w:val="%5."/>
+      <w:lvlJc w:val="left"/>
+      <w:pPr>
+        <w:ind w:left="3600" w:hanging="360"/>
+      </w:pPr>
+    </w:lvl>
+    <w:lvl w:ilvl="5" w:tplc="0409001B" w:tentative="1">
+      <w:start w:val="1"/>
+      <w:numFmt w:val="lowerRoman"/>
+      <w:lvlText w:val="%6."/>
+      <w:lvlJc w:val="right"/>
+      <w:pPr>
+        <w:ind w:left="4320" w:hanging="180"/>
+      </w:pPr>
+    </w:lvl>
+    <w:lvl w:ilvl="6" w:tplc="0409000F" w:tentative="1">
+      <w:start w:val="1"/>
+      <w:numFmt w:val="decimal"/>
+      <w:lvlText w:val="%7."/>
+      <w:lvlJc w:val="left"/>
+      <w:pPr>
+        <w:ind w:left="5040" w:hanging="360"/>
+      </w:pPr>
+    </w:lvl>
+    <w:lvl w:ilvl="7" w:tplc="04090019" w:tentative="1">
+      <w:start w:val="1"/>
+      <w:numFmt w:val="lowerLetter"/>
+      <w:lvlText w:val="%8."/>
+      <w:lvlJc w:val="left"/>
+      <w:pPr>
+        <w:ind w:left="5760" w:hanging="360"/>
+      </w:pPr>
+    </w:lvl>
+    <w:lvl w:ilvl="8" w:tplc="0409001B" w:tentative="1">
+      <w:start w:val="1"/>
+      <w:numFmt w:val="lowerRoman"/>
+      <w:lvlText w:val="%9."/>
+      <w:lvlJc w:val="right"/>
+      <w:pPr>
+        <w:ind w:left="6480" w:hanging="180"/>
+      </w:pPr>
+    </w:lvl>
+  </w:abstractNum>
+  <w:abstractNum w:abstractNumId="3">
+    <w:nsid w:val="06D0162A"/>
+    <w:multiLevelType w:val="hybridMultilevel"/>
+    <w:tmpl w:val="03CCE58E"/>
+    <w:lvl w:ilvl="0" w:tplc="0409000F">
+      <w:start w:val="1"/>
+      <w:numFmt w:val="decimal"/>
+      <w:lvlText w:val="%1."/>
+      <w:lvlJc w:val="left"/>
+      <w:pPr>
+        <w:ind w:left="720" w:hanging="360"/>
+      </w:pPr>
+    </w:lvl>
+    <w:lvl w:ilvl="1" w:tplc="04090019" w:tentative="1">
+      <w:start w:val="1"/>
+      <w:numFmt w:val="lowerLetter"/>
+      <w:lvlText w:val="%2."/>
+      <w:lvlJc w:val="left"/>
+      <w:pPr>
+        <w:ind w:left="1440" w:hanging="360"/>
+      </w:pPr>
+    </w:lvl>
+    <w:lvl w:ilvl="2" w:tplc="0409001B" w:tentative="1">
+      <w:start w:val="1"/>
+      <w:numFmt w:val="lowerRoman"/>
+      <w:lvlText w:val="%3."/>
+      <w:lvlJc w:val="right"/>
+      <w:pPr>
+        <w:ind w:left="2160" w:hanging="180"/>
+      </w:pPr>
+    </w:lvl>
+    <w:lvl w:ilvl="3" w:tplc="0409000F" w:tentative="1">
+      <w:start w:val="1"/>
+      <w:numFmt w:val="decimal"/>
+      <w:lvlText w:val="%4."/>
+      <w:lvlJc w:val="left"/>
+      <w:pPr>
+        <w:ind w:left="2880" w:hanging="360"/>
+      </w:pPr>
+    </w:lvl>
+    <w:lvl w:ilvl="4" w:tplc="04090019" w:tentative="1">
+      <w:start w:val="1"/>
+      <w:numFmt w:val="lowerLetter"/>
+      <w:lvlText w:val="%5."/>
+      <w:lvlJc w:val="left"/>
+      <w:pPr>
+        <w:ind w:left="3600" w:hanging="360"/>
+      </w:pPr>
+    </w:lvl>
+    <w:lvl w:ilvl="5" w:tplc="0409001B" w:tentative="1">
+      <w:start w:val="1"/>
+      <w:numFmt w:val="lowerRoman"/>
+      <w:lvlText w:val="%6."/>
+      <w:lvlJc w:val="right"/>
+      <w:pPr>
+        <w:ind w:left="4320" w:hanging="180"/>
+      </w:pPr>
+    </w:lvl>
+    <w:lvl w:ilvl="6" w:tplc="0409000F" w:tentative="1">
+      <w:start w:val="1"/>
+      <w:numFmt w:val="decimal"/>
+      <w:lvlText w:val="%7."/>
+      <w:lvlJc w:val="left"/>
+      <w:pPr>
+        <w:ind w:left="5040" w:hanging="360"/>
+      </w:pPr>
+    </w:lvl>
+    <w:lvl w:ilvl="7" w:tplc="04090019" w:tentative="1">
+      <w:start w:val="1"/>
+      <w:numFmt w:val="lowerLetter"/>
+      <w:lvlText w:val="%8."/>
+      <w:lvlJc w:val="left"/>
+      <w:pPr>
+        <w:ind w:left="5760" w:hanging="360"/>
+      </w:pPr>
+    </w:lvl>
+    <w:lvl w:ilvl="8" w:tplc="0409001B" w:tentative="1">
+      <w:start w:val="1"/>
+      <w:numFmt w:val="lowerRoman"/>
+      <w:lvlText w:val="%9."/>
+      <w:lvlJc w:val="right"/>
+      <w:pPr>
+        <w:ind w:left="6480" w:hanging="180"/>
+      </w:pPr>
+    </w:lvl>
+  </w:abstractNum>
+  <w:abstractNum w:abstractNumId="4">
     <w:nsid w:val="0C6818FA"/>
     <w:multiLevelType w:val="multilevel"/>
     <w:tmpl w:val="E2B836B2"/>
@@ -3025,7 +7545,7 @@
       </w:rPr>
     </w:lvl>
   </w:abstractNum>
-  <w:abstractNum w:abstractNumId="2" w15:restartNumberingAfterBreak="0">
+  <w:abstractNum w:abstractNumId="5">
     <w:nsid w:val="10DC73D7"/>
     <w:multiLevelType w:val="multilevel"/>
     <w:tmpl w:val="B0809F1E"/>
@@ -3174,7 +7694,7 @@
       </w:rPr>
     </w:lvl>
   </w:abstractNum>
-  <w:abstractNum w:abstractNumId="3" w15:restartNumberingAfterBreak="0">
+  <w:abstractNum w:abstractNumId="6">
     <w:nsid w:val="10FE1BBE"/>
     <w:multiLevelType w:val="hybridMultilevel"/>
     <w:tmpl w:val="5D12E462"/>
@@ -3263,7 +7783,494 @@
       </w:pPr>
     </w:lvl>
   </w:abstractNum>
-  <w:abstractNum w:abstractNumId="4" w15:restartNumberingAfterBreak="0">
+  <w:abstractNum w:abstractNumId="7">
+    <w:nsid w:val="1A1144C1"/>
+    <w:multiLevelType w:val="hybridMultilevel"/>
+    <w:tmpl w:val="3384B140"/>
+    <w:lvl w:ilvl="0" w:tplc="0409000F">
+      <w:start w:val="1"/>
+      <w:numFmt w:val="decimal"/>
+      <w:lvlText w:val="%1."/>
+      <w:lvlJc w:val="left"/>
+      <w:pPr>
+        <w:ind w:left="720" w:hanging="360"/>
+      </w:pPr>
+      <w:rPr>
+        <w:rFonts w:hint="default"/>
+      </w:rPr>
+    </w:lvl>
+    <w:lvl w:ilvl="1" w:tplc="04090019" w:tentative="1">
+      <w:start w:val="1"/>
+      <w:numFmt w:val="lowerLetter"/>
+      <w:lvlText w:val="%2."/>
+      <w:lvlJc w:val="left"/>
+      <w:pPr>
+        <w:ind w:left="1440" w:hanging="360"/>
+      </w:pPr>
+    </w:lvl>
+    <w:lvl w:ilvl="2" w:tplc="0409001B" w:tentative="1">
+      <w:start w:val="1"/>
+      <w:numFmt w:val="lowerRoman"/>
+      <w:lvlText w:val="%3."/>
+      <w:lvlJc w:val="right"/>
+      <w:pPr>
+        <w:ind w:left="2160" w:hanging="180"/>
+      </w:pPr>
+    </w:lvl>
+    <w:lvl w:ilvl="3" w:tplc="0409000F" w:tentative="1">
+      <w:start w:val="1"/>
+      <w:numFmt w:val="decimal"/>
+      <w:lvlText w:val="%4."/>
+      <w:lvlJc w:val="left"/>
+      <w:pPr>
+        <w:ind w:left="2880" w:hanging="360"/>
+      </w:pPr>
+    </w:lvl>
+    <w:lvl w:ilvl="4" w:tplc="04090019" w:tentative="1">
+      <w:start w:val="1"/>
+      <w:numFmt w:val="lowerLetter"/>
+      <w:lvlText w:val="%5."/>
+      <w:lvlJc w:val="left"/>
+      <w:pPr>
+        <w:ind w:left="3600" w:hanging="360"/>
+      </w:pPr>
+    </w:lvl>
+    <w:lvl w:ilvl="5" w:tplc="0409001B" w:tentative="1">
+      <w:start w:val="1"/>
+      <w:numFmt w:val="lowerRoman"/>
+      <w:lvlText w:val="%6."/>
+      <w:lvlJc w:val="right"/>
+      <w:pPr>
+        <w:ind w:left="4320" w:hanging="180"/>
+      </w:pPr>
+    </w:lvl>
+    <w:lvl w:ilvl="6" w:tplc="0409000F" w:tentative="1">
+      <w:start w:val="1"/>
+      <w:numFmt w:val="decimal"/>
+      <w:lvlText w:val="%7."/>
+      <w:lvlJc w:val="left"/>
+      <w:pPr>
+        <w:ind w:left="5040" w:hanging="360"/>
+      </w:pPr>
+    </w:lvl>
+    <w:lvl w:ilvl="7" w:tplc="04090019" w:tentative="1">
+      <w:start w:val="1"/>
+      <w:numFmt w:val="lowerLetter"/>
+      <w:lvlText w:val="%8."/>
+      <w:lvlJc w:val="left"/>
+      <w:pPr>
+        <w:ind w:left="5760" w:hanging="360"/>
+      </w:pPr>
+    </w:lvl>
+    <w:lvl w:ilvl="8" w:tplc="0409001B" w:tentative="1">
+      <w:start w:val="1"/>
+      <w:numFmt w:val="lowerRoman"/>
+      <w:lvlText w:val="%9."/>
+      <w:lvlJc w:val="right"/>
+      <w:pPr>
+        <w:ind w:left="6480" w:hanging="180"/>
+      </w:pPr>
+    </w:lvl>
+  </w:abstractNum>
+  <w:abstractNum w:abstractNumId="8">
+    <w:nsid w:val="261F2B92"/>
+    <w:multiLevelType w:val="hybridMultilevel"/>
+    <w:tmpl w:val="9CEA3DAA"/>
+    <w:lvl w:ilvl="0" w:tplc="04090001">
+      <w:start w:val="1"/>
+      <w:numFmt w:val="bullet"/>
+      <w:lvlText w:val=""/>
+      <w:lvlJc w:val="left"/>
+      <w:pPr>
+        <w:ind w:left="720" w:hanging="360"/>
+      </w:pPr>
+      <w:rPr>
+        <w:rFonts w:ascii="Symbol" w:hAnsi="Symbol" w:hint="default"/>
+      </w:rPr>
+    </w:lvl>
+    <w:lvl w:ilvl="1" w:tplc="04090003" w:tentative="1">
+      <w:start w:val="1"/>
+      <w:numFmt w:val="bullet"/>
+      <w:lvlText w:val="o"/>
+      <w:lvlJc w:val="left"/>
+      <w:pPr>
+        <w:ind w:left="1440" w:hanging="360"/>
+      </w:pPr>
+      <w:rPr>
+        <w:rFonts w:ascii="Courier New" w:hAnsi="Courier New" w:cs="Courier New" w:hint="default"/>
+      </w:rPr>
+    </w:lvl>
+    <w:lvl w:ilvl="2" w:tplc="04090005" w:tentative="1">
+      <w:start w:val="1"/>
+      <w:numFmt w:val="bullet"/>
+      <w:lvlText w:val=""/>
+      <w:lvlJc w:val="left"/>
+      <w:pPr>
+        <w:ind w:left="2160" w:hanging="360"/>
+      </w:pPr>
+      <w:rPr>
+        <w:rFonts w:ascii="Wingdings" w:hAnsi="Wingdings" w:hint="default"/>
+      </w:rPr>
+    </w:lvl>
+    <w:lvl w:ilvl="3" w:tplc="04090001" w:tentative="1">
+      <w:start w:val="1"/>
+      <w:numFmt w:val="bullet"/>
+      <w:lvlText w:val=""/>
+      <w:lvlJc w:val="left"/>
+      <w:pPr>
+        <w:ind w:left="2880" w:hanging="360"/>
+      </w:pPr>
+      <w:rPr>
+        <w:rFonts w:ascii="Symbol" w:hAnsi="Symbol" w:hint="default"/>
+      </w:rPr>
+    </w:lvl>
+    <w:lvl w:ilvl="4" w:tplc="04090003" w:tentative="1">
+      <w:start w:val="1"/>
+      <w:numFmt w:val="bullet"/>
+      <w:lvlText w:val="o"/>
+      <w:lvlJc w:val="left"/>
+      <w:pPr>
+        <w:ind w:left="3600" w:hanging="360"/>
+      </w:pPr>
+      <w:rPr>
+        <w:rFonts w:ascii="Courier New" w:hAnsi="Courier New" w:cs="Courier New" w:hint="default"/>
+      </w:rPr>
+    </w:lvl>
+    <w:lvl w:ilvl="5" w:tplc="04090005" w:tentative="1">
+      <w:start w:val="1"/>
+      <w:numFmt w:val="bullet"/>
+      <w:lvlText w:val=""/>
+      <w:lvlJc w:val="left"/>
+      <w:pPr>
+        <w:ind w:left="4320" w:hanging="360"/>
+      </w:pPr>
+      <w:rPr>
+        <w:rFonts w:ascii="Wingdings" w:hAnsi="Wingdings" w:hint="default"/>
+      </w:rPr>
+    </w:lvl>
+    <w:lvl w:ilvl="6" w:tplc="04090001" w:tentative="1">
+      <w:start w:val="1"/>
+      <w:numFmt w:val="bullet"/>
+      <w:lvlText w:val=""/>
+      <w:lvlJc w:val="left"/>
+      <w:pPr>
+        <w:ind w:left="5040" w:hanging="360"/>
+      </w:pPr>
+      <w:rPr>
+        <w:rFonts w:ascii="Symbol" w:hAnsi="Symbol" w:hint="default"/>
+      </w:rPr>
+    </w:lvl>
+    <w:lvl w:ilvl="7" w:tplc="04090003" w:tentative="1">
+      <w:start w:val="1"/>
+      <w:numFmt w:val="bullet"/>
+      <w:lvlText w:val="o"/>
+      <w:lvlJc w:val="left"/>
+      <w:pPr>
+        <w:ind w:left="5760" w:hanging="360"/>
+      </w:pPr>
+      <w:rPr>
+        <w:rFonts w:ascii="Courier New" w:hAnsi="Courier New" w:cs="Courier New" w:hint="default"/>
+      </w:rPr>
+    </w:lvl>
+    <w:lvl w:ilvl="8" w:tplc="04090005" w:tentative="1">
+      <w:start w:val="1"/>
+      <w:numFmt w:val="bullet"/>
+      <w:lvlText w:val=""/>
+      <w:lvlJc w:val="left"/>
+      <w:pPr>
+        <w:ind w:left="6480" w:hanging="360"/>
+      </w:pPr>
+      <w:rPr>
+        <w:rFonts w:ascii="Wingdings" w:hAnsi="Wingdings" w:hint="default"/>
+      </w:rPr>
+    </w:lvl>
+  </w:abstractNum>
+  <w:abstractNum w:abstractNumId="9">
+    <w:nsid w:val="2CC8374D"/>
+    <w:multiLevelType w:val="hybridMultilevel"/>
+    <w:tmpl w:val="A3C2E3C8"/>
+    <w:lvl w:ilvl="0" w:tplc="0409000F">
+      <w:start w:val="1"/>
+      <w:numFmt w:val="decimal"/>
+      <w:lvlText w:val="%1."/>
+      <w:lvlJc w:val="left"/>
+      <w:pPr>
+        <w:ind w:left="720" w:hanging="360"/>
+      </w:pPr>
+    </w:lvl>
+    <w:lvl w:ilvl="1" w:tplc="04090019" w:tentative="1">
+      <w:start w:val="1"/>
+      <w:numFmt w:val="lowerLetter"/>
+      <w:lvlText w:val="%2."/>
+      <w:lvlJc w:val="left"/>
+      <w:pPr>
+        <w:ind w:left="1440" w:hanging="360"/>
+      </w:pPr>
+    </w:lvl>
+    <w:lvl w:ilvl="2" w:tplc="0409001B" w:tentative="1">
+      <w:start w:val="1"/>
+      <w:numFmt w:val="lowerRoman"/>
+      <w:lvlText w:val="%3."/>
+      <w:lvlJc w:val="right"/>
+      <w:pPr>
+        <w:ind w:left="2160" w:hanging="180"/>
+      </w:pPr>
+    </w:lvl>
+    <w:lvl w:ilvl="3" w:tplc="0409000F" w:tentative="1">
+      <w:start w:val="1"/>
+      <w:numFmt w:val="decimal"/>
+      <w:lvlText w:val="%4."/>
+      <w:lvlJc w:val="left"/>
+      <w:pPr>
+        <w:ind w:left="2880" w:hanging="360"/>
+      </w:pPr>
+    </w:lvl>
+    <w:lvl w:ilvl="4" w:tplc="04090019" w:tentative="1">
+      <w:start w:val="1"/>
+      <w:numFmt w:val="lowerLetter"/>
+      <w:lvlText w:val="%5."/>
+      <w:lvlJc w:val="left"/>
+      <w:pPr>
+        <w:ind w:left="3600" w:hanging="360"/>
+      </w:pPr>
+    </w:lvl>
+    <w:lvl w:ilvl="5" w:tplc="0409001B" w:tentative="1">
+      <w:start w:val="1"/>
+      <w:numFmt w:val="lowerRoman"/>
+      <w:lvlText w:val="%6."/>
+      <w:lvlJc w:val="right"/>
+      <w:pPr>
+        <w:ind w:left="4320" w:hanging="180"/>
+      </w:pPr>
+    </w:lvl>
+    <w:lvl w:ilvl="6" w:tplc="0409000F" w:tentative="1">
+      <w:start w:val="1"/>
+      <w:numFmt w:val="decimal"/>
+      <w:lvlText w:val="%7."/>
+      <w:lvlJc w:val="left"/>
+      <w:pPr>
+        <w:ind w:left="5040" w:hanging="360"/>
+      </w:pPr>
+    </w:lvl>
+    <w:lvl w:ilvl="7" w:tplc="04090019" w:tentative="1">
+      <w:start w:val="1"/>
+      <w:numFmt w:val="lowerLetter"/>
+      <w:lvlText w:val="%8."/>
+      <w:lvlJc w:val="left"/>
+      <w:pPr>
+        <w:ind w:left="5760" w:hanging="360"/>
+      </w:pPr>
+    </w:lvl>
+    <w:lvl w:ilvl="8" w:tplc="0409001B" w:tentative="1">
+      <w:start w:val="1"/>
+      <w:numFmt w:val="lowerRoman"/>
+      <w:lvlText w:val="%9."/>
+      <w:lvlJc w:val="right"/>
+      <w:pPr>
+        <w:ind w:left="6480" w:hanging="180"/>
+      </w:pPr>
+    </w:lvl>
+  </w:abstractNum>
+  <w:abstractNum w:abstractNumId="10">
+    <w:nsid w:val="33893C39"/>
+    <w:multiLevelType w:val="hybridMultilevel"/>
+    <w:tmpl w:val="17823E86"/>
+    <w:lvl w:ilvl="0" w:tplc="0409000F">
+      <w:start w:val="1"/>
+      <w:numFmt w:val="decimal"/>
+      <w:lvlText w:val="%1."/>
+      <w:lvlJc w:val="left"/>
+      <w:pPr>
+        <w:ind w:left="720" w:hanging="360"/>
+      </w:pPr>
+    </w:lvl>
+    <w:lvl w:ilvl="1" w:tplc="04090019" w:tentative="1">
+      <w:start w:val="1"/>
+      <w:numFmt w:val="lowerLetter"/>
+      <w:lvlText w:val="%2."/>
+      <w:lvlJc w:val="left"/>
+      <w:pPr>
+        <w:ind w:left="1440" w:hanging="360"/>
+      </w:pPr>
+    </w:lvl>
+    <w:lvl w:ilvl="2" w:tplc="0409001B" w:tentative="1">
+      <w:start w:val="1"/>
+      <w:numFmt w:val="lowerRoman"/>
+      <w:lvlText w:val="%3."/>
+      <w:lvlJc w:val="right"/>
+      <w:pPr>
+        <w:ind w:left="2160" w:hanging="180"/>
+      </w:pPr>
+    </w:lvl>
+    <w:lvl w:ilvl="3" w:tplc="0409000F" w:tentative="1">
+      <w:start w:val="1"/>
+      <w:numFmt w:val="decimal"/>
+      <w:lvlText w:val="%4."/>
+      <w:lvlJc w:val="left"/>
+      <w:pPr>
+        <w:ind w:left="2880" w:hanging="360"/>
+      </w:pPr>
+    </w:lvl>
+    <w:lvl w:ilvl="4" w:tplc="04090019" w:tentative="1">
+      <w:start w:val="1"/>
+      <w:numFmt w:val="lowerLetter"/>
+      <w:lvlText w:val="%5."/>
+      <w:lvlJc w:val="left"/>
+      <w:pPr>
+        <w:ind w:left="3600" w:hanging="360"/>
+      </w:pPr>
+    </w:lvl>
+    <w:lvl w:ilvl="5" w:tplc="0409001B" w:tentative="1">
+      <w:start w:val="1"/>
+      <w:numFmt w:val="lowerRoman"/>
+      <w:lvlText w:val="%6."/>
+      <w:lvlJc w:val="right"/>
+      <w:pPr>
+        <w:ind w:left="4320" w:hanging="180"/>
+      </w:pPr>
+    </w:lvl>
+    <w:lvl w:ilvl="6" w:tplc="0409000F" w:tentative="1">
+      <w:start w:val="1"/>
+      <w:numFmt w:val="decimal"/>
+      <w:lvlText w:val="%7."/>
+      <w:lvlJc w:val="left"/>
+      <w:pPr>
+        <w:ind w:left="5040" w:hanging="360"/>
+      </w:pPr>
+    </w:lvl>
+    <w:lvl w:ilvl="7" w:tplc="04090019" w:tentative="1">
+      <w:start w:val="1"/>
+      <w:numFmt w:val="lowerLetter"/>
+      <w:lvlText w:val="%8."/>
+      <w:lvlJc w:val="left"/>
+      <w:pPr>
+        <w:ind w:left="5760" w:hanging="360"/>
+      </w:pPr>
+    </w:lvl>
+    <w:lvl w:ilvl="8" w:tplc="0409001B" w:tentative="1">
+      <w:start w:val="1"/>
+      <w:numFmt w:val="lowerRoman"/>
+      <w:lvlText w:val="%9."/>
+      <w:lvlJc w:val="right"/>
+      <w:pPr>
+        <w:ind w:left="6480" w:hanging="180"/>
+      </w:pPr>
+    </w:lvl>
+  </w:abstractNum>
+  <w:abstractNum w:abstractNumId="11">
+    <w:nsid w:val="40750DD4"/>
+    <w:multiLevelType w:val="hybridMultilevel"/>
+    <w:tmpl w:val="6D409B06"/>
+    <w:lvl w:ilvl="0" w:tplc="0409000F">
+      <w:start w:val="1"/>
+      <w:numFmt w:val="decimal"/>
+      <w:lvlText w:val="%1."/>
+      <w:lvlJc w:val="left"/>
+      <w:pPr>
+        <w:ind w:left="1080" w:hanging="360"/>
+      </w:pPr>
+      <w:rPr>
+        <w:rFonts w:hint="default"/>
+      </w:rPr>
+    </w:lvl>
+    <w:lvl w:ilvl="1" w:tplc="04090003" w:tentative="1">
+      <w:start w:val="1"/>
+      <w:numFmt w:val="bullet"/>
+      <w:lvlText w:val="o"/>
+      <w:lvlJc w:val="left"/>
+      <w:pPr>
+        <w:ind w:left="1800" w:hanging="360"/>
+      </w:pPr>
+      <w:rPr>
+        <w:rFonts w:ascii="Courier New" w:hAnsi="Courier New" w:cs="Courier New" w:hint="default"/>
+      </w:rPr>
+    </w:lvl>
+    <w:lvl w:ilvl="2" w:tplc="04090005" w:tentative="1">
+      <w:start w:val="1"/>
+      <w:numFmt w:val="bullet"/>
+      <w:lvlText w:val=""/>
+      <w:lvlJc w:val="left"/>
+      <w:pPr>
+        <w:ind w:left="2520" w:hanging="360"/>
+      </w:pPr>
+      <w:rPr>
+        <w:rFonts w:ascii="Wingdings" w:hAnsi="Wingdings" w:hint="default"/>
+      </w:rPr>
+    </w:lvl>
+    <w:lvl w:ilvl="3" w:tplc="04090001" w:tentative="1">
+      <w:start w:val="1"/>
+      <w:numFmt w:val="bullet"/>
+      <w:lvlText w:val=""/>
+      <w:lvlJc w:val="left"/>
+      <w:pPr>
+        <w:ind w:left="3240" w:hanging="360"/>
+      </w:pPr>
+      <w:rPr>
+        <w:rFonts w:ascii="Symbol" w:hAnsi="Symbol" w:hint="default"/>
+      </w:rPr>
+    </w:lvl>
+    <w:lvl w:ilvl="4" w:tplc="04090003" w:tentative="1">
+      <w:start w:val="1"/>
+      <w:numFmt w:val="bullet"/>
+      <w:lvlText w:val="o"/>
+      <w:lvlJc w:val="left"/>
+      <w:pPr>
+        <w:ind w:left="3960" w:hanging="360"/>
+      </w:pPr>
+      <w:rPr>
+        <w:rFonts w:ascii="Courier New" w:hAnsi="Courier New" w:cs="Courier New" w:hint="default"/>
+      </w:rPr>
+    </w:lvl>
+    <w:lvl w:ilvl="5" w:tplc="04090005" w:tentative="1">
+      <w:start w:val="1"/>
+      <w:numFmt w:val="bullet"/>
+      <w:lvlText w:val=""/>
+      <w:lvlJc w:val="left"/>
+      <w:pPr>
+        <w:ind w:left="4680" w:hanging="360"/>
+      </w:pPr>
+      <w:rPr>
+        <w:rFonts w:ascii="Wingdings" w:hAnsi="Wingdings" w:hint="default"/>
+      </w:rPr>
+    </w:lvl>
+    <w:lvl w:ilvl="6" w:tplc="04090001" w:tentative="1">
+      <w:start w:val="1"/>
+      <w:numFmt w:val="bullet"/>
+      <w:lvlText w:val=""/>
+      <w:lvlJc w:val="left"/>
+      <w:pPr>
+        <w:ind w:left="5400" w:hanging="360"/>
+      </w:pPr>
+      <w:rPr>
+        <w:rFonts w:ascii="Symbol" w:hAnsi="Symbol" w:hint="default"/>
+      </w:rPr>
+    </w:lvl>
+    <w:lvl w:ilvl="7" w:tplc="04090003" w:tentative="1">
+      <w:start w:val="1"/>
+      <w:numFmt w:val="bullet"/>
+      <w:lvlText w:val="o"/>
+      <w:lvlJc w:val="left"/>
+      <w:pPr>
+        <w:ind w:left="6120" w:hanging="360"/>
+      </w:pPr>
+      <w:rPr>
+        <w:rFonts w:ascii="Courier New" w:hAnsi="Courier New" w:cs="Courier New" w:hint="default"/>
+      </w:rPr>
+    </w:lvl>
+    <w:lvl w:ilvl="8" w:tplc="04090005" w:tentative="1">
+      <w:start w:val="1"/>
+      <w:numFmt w:val="bullet"/>
+      <w:lvlText w:val=""/>
+      <w:lvlJc w:val="left"/>
+      <w:pPr>
+        <w:ind w:left="6840" w:hanging="360"/>
+      </w:pPr>
+      <w:rPr>
+        <w:rFonts w:ascii="Wingdings" w:hAnsi="Wingdings" w:hint="default"/>
+      </w:rPr>
+    </w:lvl>
+  </w:abstractNum>
+  <w:abstractNum w:abstractNumId="12">
     <w:nsid w:val="51A155ED"/>
     <w:multiLevelType w:val="hybridMultilevel"/>
     <w:tmpl w:val="3384B140"/>
@@ -3352,7 +8359,7 @@
       </w:pPr>
     </w:lvl>
   </w:abstractNum>
-  <w:abstractNum w:abstractNumId="5" w15:restartNumberingAfterBreak="0">
+  <w:abstractNum w:abstractNumId="13">
     <w:nsid w:val="51CB2119"/>
     <w:multiLevelType w:val="hybridMultilevel"/>
     <w:tmpl w:val="5C36137E"/>
@@ -3441,7 +8448,319 @@
       </w:pPr>
     </w:lvl>
   </w:abstractNum>
-  <w:abstractNum w:abstractNumId="6" w15:restartNumberingAfterBreak="0">
+  <w:abstractNum w:abstractNumId="14">
+    <w:nsid w:val="5A2F03FE"/>
+    <w:multiLevelType w:val="hybridMultilevel"/>
+    <w:tmpl w:val="97E228F2"/>
+    <w:lvl w:ilvl="0" w:tplc="04090001">
+      <w:start w:val="1"/>
+      <w:numFmt w:val="bullet"/>
+      <w:lvlText w:val=""/>
+      <w:lvlJc w:val="left"/>
+      <w:pPr>
+        <w:ind w:left="720" w:hanging="360"/>
+      </w:pPr>
+      <w:rPr>
+        <w:rFonts w:ascii="Symbol" w:hAnsi="Symbol" w:hint="default"/>
+      </w:rPr>
+    </w:lvl>
+    <w:lvl w:ilvl="1" w:tplc="04090003" w:tentative="1">
+      <w:start w:val="1"/>
+      <w:numFmt w:val="bullet"/>
+      <w:lvlText w:val="o"/>
+      <w:lvlJc w:val="left"/>
+      <w:pPr>
+        <w:ind w:left="1440" w:hanging="360"/>
+      </w:pPr>
+      <w:rPr>
+        <w:rFonts w:ascii="Courier New" w:hAnsi="Courier New" w:cs="Courier New" w:hint="default"/>
+      </w:rPr>
+    </w:lvl>
+    <w:lvl w:ilvl="2" w:tplc="04090005" w:tentative="1">
+      <w:start w:val="1"/>
+      <w:numFmt w:val="bullet"/>
+      <w:lvlText w:val=""/>
+      <w:lvlJc w:val="left"/>
+      <w:pPr>
+        <w:ind w:left="2160" w:hanging="360"/>
+      </w:pPr>
+      <w:rPr>
+        <w:rFonts w:ascii="Wingdings" w:hAnsi="Wingdings" w:hint="default"/>
+      </w:rPr>
+    </w:lvl>
+    <w:lvl w:ilvl="3" w:tplc="04090001" w:tentative="1">
+      <w:start w:val="1"/>
+      <w:numFmt w:val="bullet"/>
+      <w:lvlText w:val=""/>
+      <w:lvlJc w:val="left"/>
+      <w:pPr>
+        <w:ind w:left="2880" w:hanging="360"/>
+      </w:pPr>
+      <w:rPr>
+        <w:rFonts w:ascii="Symbol" w:hAnsi="Symbol" w:hint="default"/>
+      </w:rPr>
+    </w:lvl>
+    <w:lvl w:ilvl="4" w:tplc="04090003" w:tentative="1">
+      <w:start w:val="1"/>
+      <w:numFmt w:val="bullet"/>
+      <w:lvlText w:val="o"/>
+      <w:lvlJc w:val="left"/>
+      <w:pPr>
+        <w:ind w:left="3600" w:hanging="360"/>
+      </w:pPr>
+      <w:rPr>
+        <w:rFonts w:ascii="Courier New" w:hAnsi="Courier New" w:cs="Courier New" w:hint="default"/>
+      </w:rPr>
+    </w:lvl>
+    <w:lvl w:ilvl="5" w:tplc="04090005" w:tentative="1">
+      <w:start w:val="1"/>
+      <w:numFmt w:val="bullet"/>
+      <w:lvlText w:val=""/>
+      <w:lvlJc w:val="left"/>
+      <w:pPr>
+        <w:ind w:left="4320" w:hanging="360"/>
+      </w:pPr>
+      <w:rPr>
+        <w:rFonts w:ascii="Wingdings" w:hAnsi="Wingdings" w:hint="default"/>
+      </w:rPr>
+    </w:lvl>
+    <w:lvl w:ilvl="6" w:tplc="04090001" w:tentative="1">
+      <w:start w:val="1"/>
+      <w:numFmt w:val="bullet"/>
+      <w:lvlText w:val=""/>
+      <w:lvlJc w:val="left"/>
+      <w:pPr>
+        <w:ind w:left="5040" w:hanging="360"/>
+      </w:pPr>
+      <w:rPr>
+        <w:rFonts w:ascii="Symbol" w:hAnsi="Symbol" w:hint="default"/>
+      </w:rPr>
+    </w:lvl>
+    <w:lvl w:ilvl="7" w:tplc="04090003" w:tentative="1">
+      <w:start w:val="1"/>
+      <w:numFmt w:val="bullet"/>
+      <w:lvlText w:val="o"/>
+      <w:lvlJc w:val="left"/>
+      <w:pPr>
+        <w:ind w:left="5760" w:hanging="360"/>
+      </w:pPr>
+      <w:rPr>
+        <w:rFonts w:ascii="Courier New" w:hAnsi="Courier New" w:cs="Courier New" w:hint="default"/>
+      </w:rPr>
+    </w:lvl>
+    <w:lvl w:ilvl="8" w:tplc="04090005" w:tentative="1">
+      <w:start w:val="1"/>
+      <w:numFmt w:val="bullet"/>
+      <w:lvlText w:val=""/>
+      <w:lvlJc w:val="left"/>
+      <w:pPr>
+        <w:ind w:left="6480" w:hanging="360"/>
+      </w:pPr>
+      <w:rPr>
+        <w:rFonts w:ascii="Wingdings" w:hAnsi="Wingdings" w:hint="default"/>
+      </w:rPr>
+    </w:lvl>
+  </w:abstractNum>
+  <w:abstractNum w:abstractNumId="15">
+    <w:nsid w:val="5EBC12E2"/>
+    <w:multiLevelType w:val="hybridMultilevel"/>
+    <w:tmpl w:val="29168334"/>
+    <w:lvl w:ilvl="0" w:tplc="04090001">
+      <w:start w:val="1"/>
+      <w:numFmt w:val="bullet"/>
+      <w:lvlText w:val=""/>
+      <w:lvlJc w:val="left"/>
+      <w:pPr>
+        <w:ind w:left="720" w:hanging="360"/>
+      </w:pPr>
+      <w:rPr>
+        <w:rFonts w:ascii="Symbol" w:hAnsi="Symbol" w:hint="default"/>
+      </w:rPr>
+    </w:lvl>
+    <w:lvl w:ilvl="1" w:tplc="04090003" w:tentative="1">
+      <w:start w:val="1"/>
+      <w:numFmt w:val="bullet"/>
+      <w:lvlText w:val="o"/>
+      <w:lvlJc w:val="left"/>
+      <w:pPr>
+        <w:ind w:left="1440" w:hanging="360"/>
+      </w:pPr>
+      <w:rPr>
+        <w:rFonts w:ascii="Courier New" w:hAnsi="Courier New" w:cs="Courier New" w:hint="default"/>
+      </w:rPr>
+    </w:lvl>
+    <w:lvl w:ilvl="2" w:tplc="04090005" w:tentative="1">
+      <w:start w:val="1"/>
+      <w:numFmt w:val="bullet"/>
+      <w:lvlText w:val=""/>
+      <w:lvlJc w:val="left"/>
+      <w:pPr>
+        <w:ind w:left="2160" w:hanging="360"/>
+      </w:pPr>
+      <w:rPr>
+        <w:rFonts w:ascii="Wingdings" w:hAnsi="Wingdings" w:hint="default"/>
+      </w:rPr>
+    </w:lvl>
+    <w:lvl w:ilvl="3" w:tplc="04090001" w:tentative="1">
+      <w:start w:val="1"/>
+      <w:numFmt w:val="bullet"/>
+      <w:lvlText w:val=""/>
+      <w:lvlJc w:val="left"/>
+      <w:pPr>
+        <w:ind w:left="2880" w:hanging="360"/>
+      </w:pPr>
+      <w:rPr>
+        <w:rFonts w:ascii="Symbol" w:hAnsi="Symbol" w:hint="default"/>
+      </w:rPr>
+    </w:lvl>
+    <w:lvl w:ilvl="4" w:tplc="04090003" w:tentative="1">
+      <w:start w:val="1"/>
+      <w:numFmt w:val="bullet"/>
+      <w:lvlText w:val="o"/>
+      <w:lvlJc w:val="left"/>
+      <w:pPr>
+        <w:ind w:left="3600" w:hanging="360"/>
+      </w:pPr>
+      <w:rPr>
+        <w:rFonts w:ascii="Courier New" w:hAnsi="Courier New" w:cs="Courier New" w:hint="default"/>
+      </w:rPr>
+    </w:lvl>
+    <w:lvl w:ilvl="5" w:tplc="04090005" w:tentative="1">
+      <w:start w:val="1"/>
+      <w:numFmt w:val="bullet"/>
+      <w:lvlText w:val=""/>
+      <w:lvlJc w:val="left"/>
+      <w:pPr>
+        <w:ind w:left="4320" w:hanging="360"/>
+      </w:pPr>
+      <w:rPr>
+        <w:rFonts w:ascii="Wingdings" w:hAnsi="Wingdings" w:hint="default"/>
+      </w:rPr>
+    </w:lvl>
+    <w:lvl w:ilvl="6" w:tplc="04090001" w:tentative="1">
+      <w:start w:val="1"/>
+      <w:numFmt w:val="bullet"/>
+      <w:lvlText w:val=""/>
+      <w:lvlJc w:val="left"/>
+      <w:pPr>
+        <w:ind w:left="5040" w:hanging="360"/>
+      </w:pPr>
+      <w:rPr>
+        <w:rFonts w:ascii="Symbol" w:hAnsi="Symbol" w:hint="default"/>
+      </w:rPr>
+    </w:lvl>
+    <w:lvl w:ilvl="7" w:tplc="04090003" w:tentative="1">
+      <w:start w:val="1"/>
+      <w:numFmt w:val="bullet"/>
+      <w:lvlText w:val="o"/>
+      <w:lvlJc w:val="left"/>
+      <w:pPr>
+        <w:ind w:left="5760" w:hanging="360"/>
+      </w:pPr>
+      <w:rPr>
+        <w:rFonts w:ascii="Courier New" w:hAnsi="Courier New" w:cs="Courier New" w:hint="default"/>
+      </w:rPr>
+    </w:lvl>
+    <w:lvl w:ilvl="8" w:tplc="04090005" w:tentative="1">
+      <w:start w:val="1"/>
+      <w:numFmt w:val="bullet"/>
+      <w:lvlText w:val=""/>
+      <w:lvlJc w:val="left"/>
+      <w:pPr>
+        <w:ind w:left="6480" w:hanging="360"/>
+      </w:pPr>
+      <w:rPr>
+        <w:rFonts w:ascii="Wingdings" w:hAnsi="Wingdings" w:hint="default"/>
+      </w:rPr>
+    </w:lvl>
+  </w:abstractNum>
+  <w:abstractNum w:abstractNumId="16">
+    <w:nsid w:val="6CCB0747"/>
+    <w:multiLevelType w:val="hybridMultilevel"/>
+    <w:tmpl w:val="D02EEA5C"/>
+    <w:lvl w:ilvl="0" w:tplc="0409000F">
+      <w:start w:val="1"/>
+      <w:numFmt w:val="decimal"/>
+      <w:lvlText w:val="%1."/>
+      <w:lvlJc w:val="left"/>
+      <w:pPr>
+        <w:ind w:left="1080" w:hanging="360"/>
+      </w:pPr>
+    </w:lvl>
+    <w:lvl w:ilvl="1" w:tplc="04090019" w:tentative="1">
+      <w:start w:val="1"/>
+      <w:numFmt w:val="lowerLetter"/>
+      <w:lvlText w:val="%2."/>
+      <w:lvlJc w:val="left"/>
+      <w:pPr>
+        <w:ind w:left="1800" w:hanging="360"/>
+      </w:pPr>
+    </w:lvl>
+    <w:lvl w:ilvl="2" w:tplc="0409001B" w:tentative="1">
+      <w:start w:val="1"/>
+      <w:numFmt w:val="lowerRoman"/>
+      <w:lvlText w:val="%3."/>
+      <w:lvlJc w:val="right"/>
+      <w:pPr>
+        <w:ind w:left="2520" w:hanging="180"/>
+      </w:pPr>
+    </w:lvl>
+    <w:lvl w:ilvl="3" w:tplc="0409000F" w:tentative="1">
+      <w:start w:val="1"/>
+      <w:numFmt w:val="decimal"/>
+      <w:lvlText w:val="%4."/>
+      <w:lvlJc w:val="left"/>
+      <w:pPr>
+        <w:ind w:left="3240" w:hanging="360"/>
+      </w:pPr>
+    </w:lvl>
+    <w:lvl w:ilvl="4" w:tplc="04090019" w:tentative="1">
+      <w:start w:val="1"/>
+      <w:numFmt w:val="lowerLetter"/>
+      <w:lvlText w:val="%5."/>
+      <w:lvlJc w:val="left"/>
+      <w:pPr>
+        <w:ind w:left="3960" w:hanging="360"/>
+      </w:pPr>
+    </w:lvl>
+    <w:lvl w:ilvl="5" w:tplc="0409001B" w:tentative="1">
+      <w:start w:val="1"/>
+      <w:numFmt w:val="lowerRoman"/>
+      <w:lvlText w:val="%6."/>
+      <w:lvlJc w:val="right"/>
+      <w:pPr>
+        <w:ind w:left="4680" w:hanging="180"/>
+      </w:pPr>
+    </w:lvl>
+    <w:lvl w:ilvl="6" w:tplc="0409000F" w:tentative="1">
+      <w:start w:val="1"/>
+      <w:numFmt w:val="decimal"/>
+      <w:lvlText w:val="%7."/>
+      <w:lvlJc w:val="left"/>
+      <w:pPr>
+        <w:ind w:left="5400" w:hanging="360"/>
+      </w:pPr>
+    </w:lvl>
+    <w:lvl w:ilvl="7" w:tplc="04090019" w:tentative="1">
+      <w:start w:val="1"/>
+      <w:numFmt w:val="lowerLetter"/>
+      <w:lvlText w:val="%8."/>
+      <w:lvlJc w:val="left"/>
+      <w:pPr>
+        <w:ind w:left="6120" w:hanging="360"/>
+      </w:pPr>
+    </w:lvl>
+    <w:lvl w:ilvl="8" w:tplc="0409001B" w:tentative="1">
+      <w:start w:val="1"/>
+      <w:numFmt w:val="lowerRoman"/>
+      <w:lvlText w:val="%9."/>
+      <w:lvlJc w:val="right"/>
+      <w:pPr>
+        <w:ind w:left="6840" w:hanging="180"/>
+      </w:pPr>
+    </w:lvl>
+  </w:abstractNum>
+  <w:abstractNum w:abstractNumId="17">
     <w:nsid w:val="6E00456B"/>
     <w:multiLevelType w:val="hybridMultilevel"/>
     <w:tmpl w:val="9EDE2224"/>
@@ -3527,32 +8846,181 @@
       </w:pPr>
     </w:lvl>
   </w:abstractNum>
-  <w:num w:numId="1" w16cid:durableId="1631470455">
+  <w:abstractNum w:abstractNumId="18">
+    <w:nsid w:val="7FCC007A"/>
+    <w:multiLevelType w:val="hybridMultilevel"/>
+    <w:tmpl w:val="E08E5636"/>
+    <w:lvl w:ilvl="0" w:tplc="04090001">
+      <w:start w:val="1"/>
+      <w:numFmt w:val="bullet"/>
+      <w:lvlText w:val=""/>
+      <w:lvlJc w:val="left"/>
+      <w:pPr>
+        <w:ind w:left="720" w:hanging="360"/>
+      </w:pPr>
+      <w:rPr>
+        <w:rFonts w:ascii="Symbol" w:hAnsi="Symbol" w:hint="default"/>
+      </w:rPr>
+    </w:lvl>
+    <w:lvl w:ilvl="1" w:tplc="04090003" w:tentative="1">
+      <w:start w:val="1"/>
+      <w:numFmt w:val="bullet"/>
+      <w:lvlText w:val="o"/>
+      <w:lvlJc w:val="left"/>
+      <w:pPr>
+        <w:ind w:left="1440" w:hanging="360"/>
+      </w:pPr>
+      <w:rPr>
+        <w:rFonts w:ascii="Courier New" w:hAnsi="Courier New" w:cs="Courier New" w:hint="default"/>
+      </w:rPr>
+    </w:lvl>
+    <w:lvl w:ilvl="2" w:tplc="04090005" w:tentative="1">
+      <w:start w:val="1"/>
+      <w:numFmt w:val="bullet"/>
+      <w:lvlText w:val=""/>
+      <w:lvlJc w:val="left"/>
+      <w:pPr>
+        <w:ind w:left="2160" w:hanging="360"/>
+      </w:pPr>
+      <w:rPr>
+        <w:rFonts w:ascii="Wingdings" w:hAnsi="Wingdings" w:hint="default"/>
+      </w:rPr>
+    </w:lvl>
+    <w:lvl w:ilvl="3" w:tplc="04090001" w:tentative="1">
+      <w:start w:val="1"/>
+      <w:numFmt w:val="bullet"/>
+      <w:lvlText w:val=""/>
+      <w:lvlJc w:val="left"/>
+      <w:pPr>
+        <w:ind w:left="2880" w:hanging="360"/>
+      </w:pPr>
+      <w:rPr>
+        <w:rFonts w:ascii="Symbol" w:hAnsi="Symbol" w:hint="default"/>
+      </w:rPr>
+    </w:lvl>
+    <w:lvl w:ilvl="4" w:tplc="04090003" w:tentative="1">
+      <w:start w:val="1"/>
+      <w:numFmt w:val="bullet"/>
+      <w:lvlText w:val="o"/>
+      <w:lvlJc w:val="left"/>
+      <w:pPr>
+        <w:ind w:left="3600" w:hanging="360"/>
+      </w:pPr>
+      <w:rPr>
+        <w:rFonts w:ascii="Courier New" w:hAnsi="Courier New" w:cs="Courier New" w:hint="default"/>
+      </w:rPr>
+    </w:lvl>
+    <w:lvl w:ilvl="5" w:tplc="04090005" w:tentative="1">
+      <w:start w:val="1"/>
+      <w:numFmt w:val="bullet"/>
+      <w:lvlText w:val=""/>
+      <w:lvlJc w:val="left"/>
+      <w:pPr>
+        <w:ind w:left="4320" w:hanging="360"/>
+      </w:pPr>
+      <w:rPr>
+        <w:rFonts w:ascii="Wingdings" w:hAnsi="Wingdings" w:hint="default"/>
+      </w:rPr>
+    </w:lvl>
+    <w:lvl w:ilvl="6" w:tplc="04090001" w:tentative="1">
+      <w:start w:val="1"/>
+      <w:numFmt w:val="bullet"/>
+      <w:lvlText w:val=""/>
+      <w:lvlJc w:val="left"/>
+      <w:pPr>
+        <w:ind w:left="5040" w:hanging="360"/>
+      </w:pPr>
+      <w:rPr>
+        <w:rFonts w:ascii="Symbol" w:hAnsi="Symbol" w:hint="default"/>
+      </w:rPr>
+    </w:lvl>
+    <w:lvl w:ilvl="7" w:tplc="04090003" w:tentative="1">
+      <w:start w:val="1"/>
+      <w:numFmt w:val="bullet"/>
+      <w:lvlText w:val="o"/>
+      <w:lvlJc w:val="left"/>
+      <w:pPr>
+        <w:ind w:left="5760" w:hanging="360"/>
+      </w:pPr>
+      <w:rPr>
+        <w:rFonts w:ascii="Courier New" w:hAnsi="Courier New" w:cs="Courier New" w:hint="default"/>
+      </w:rPr>
+    </w:lvl>
+    <w:lvl w:ilvl="8" w:tplc="04090005" w:tentative="1">
+      <w:start w:val="1"/>
+      <w:numFmt w:val="bullet"/>
+      <w:lvlText w:val=""/>
+      <w:lvlJc w:val="left"/>
+      <w:pPr>
+        <w:ind w:left="6480" w:hanging="360"/>
+      </w:pPr>
+      <w:rPr>
+        <w:rFonts w:ascii="Wingdings" w:hAnsi="Wingdings" w:hint="default"/>
+      </w:rPr>
+    </w:lvl>
+  </w:abstractNum>
+  <w:num w:numId="1">
+    <w:abstractNumId w:val="17"/>
+  </w:num>
+  <w:num w:numId="2">
+    <w:abstractNumId w:val="5"/>
+  </w:num>
+  <w:num w:numId="3">
+    <w:abstractNumId w:val="4"/>
+  </w:num>
+  <w:num w:numId="4">
+    <w:abstractNumId w:val="12"/>
+  </w:num>
+  <w:num w:numId="5">
+    <w:abstractNumId w:val="13"/>
+  </w:num>
+  <w:num w:numId="6">
+    <w:abstractNumId w:val="0"/>
+  </w:num>
+  <w:num w:numId="7">
     <w:abstractNumId w:val="6"/>
   </w:num>
-  <w:num w:numId="2" w16cid:durableId="133719483">
+  <w:num w:numId="8">
+    <w:abstractNumId w:val="1"/>
+  </w:num>
+  <w:num w:numId="9">
+    <w:abstractNumId w:val="9"/>
+  </w:num>
+  <w:num w:numId="10">
+    <w:abstractNumId w:val="3"/>
+  </w:num>
+  <w:num w:numId="11">
+    <w:abstractNumId w:val="16"/>
+  </w:num>
+  <w:num w:numId="12">
+    <w:abstractNumId w:val="7"/>
+  </w:num>
+  <w:num w:numId="13">
+    <w:abstractNumId w:val="8"/>
+  </w:num>
+  <w:num w:numId="14">
     <w:abstractNumId w:val="2"/>
   </w:num>
-  <w:num w:numId="3" w16cid:durableId="749084255">
-    <w:abstractNumId w:val="1"/>
+  <w:num w:numId="15">
+    <w:abstractNumId w:val="14"/>
   </w:num>
-  <w:num w:numId="4" w16cid:durableId="1161041120">
-    <w:abstractNumId w:val="4"/>
+  <w:num w:numId="16">
+    <w:abstractNumId w:val="11"/>
   </w:num>
-  <w:num w:numId="5" w16cid:durableId="1749301873">
-    <w:abstractNumId w:val="5"/>
+  <w:num w:numId="17">
+    <w:abstractNumId w:val="15"/>
   </w:num>
-  <w:num w:numId="6" w16cid:durableId="1094590612">
-    <w:abstractNumId w:val="0"/>
+  <w:num w:numId="18">
+    <w:abstractNumId w:val="18"/>
   </w:num>
-  <w:num w:numId="7" w16cid:durableId="2119449704">
-    <w:abstractNumId w:val="3"/>
+  <w:num w:numId="19">
+    <w:abstractNumId w:val="10"/>
   </w:num>
 </w:numbering>
 </file>
 
 <file path=word/styles.xml><?xml version="1.0" encoding="utf-8"?>
-<w:styles xmlns:mc="http://schemas.openxmlformats.org/markup-compatibility/2006" xmlns:r="http://schemas.openxmlformats.org/officeDocument/2006/relationships" xmlns:w="http://schemas.openxmlformats.org/wordprocessingml/2006/main" xmlns:w14="http://schemas.microsoft.com/office/word/2010/wordml" xmlns:w15="http://schemas.microsoft.com/office/word/2012/wordml" xmlns:w16cex="http://schemas.microsoft.com/office/word/2018/wordml/cex" xmlns:w16cid="http://schemas.microsoft.com/office/word/2016/wordml/cid" xmlns:w16="http://schemas.microsoft.com/office/word/2018/wordml" xmlns:w16sdtdh="http://schemas.microsoft.com/office/word/2020/wordml/sdtdatahash" xmlns:w16se="http://schemas.microsoft.com/office/word/2015/wordml/symex" mc:Ignorable="w14 w15 w16se w16cid w16 w16cex w16sdtdh">
+<w:styles xmlns:mc="http://schemas.openxmlformats.org/markup-compatibility/2006" xmlns:r="http://schemas.openxmlformats.org/officeDocument/2006/relationships" xmlns:w="http://schemas.openxmlformats.org/wordprocessingml/2006/main" xmlns:w14="http://schemas.microsoft.com/office/word/2010/wordml" xmlns:w15="http://schemas.microsoft.com/office/word/2012/wordml" mc:Ignorable="w14 w15">
   <w:docDefaults>
     <w:rPrDefault>
       <w:rPr>
@@ -3568,7 +9036,7 @@
       </w:pPr>
     </w:pPrDefault>
   </w:docDefaults>
-  <w:latentStyles w:defLockedState="0" w:defUIPriority="99" w:defSemiHidden="0" w:defUnhideWhenUsed="0" w:defQFormat="0" w:count="376">
+  <w:latentStyles w:defLockedState="0" w:defUIPriority="99" w:defSemiHidden="0" w:defUnhideWhenUsed="0" w:defQFormat="0" w:count="371">
     <w:lsdException w:name="Normal" w:uiPriority="0" w:qFormat="1"/>
     <w:lsdException w:name="heading 1" w:uiPriority="9" w:qFormat="1"/>
     <w:lsdException w:name="heading 2" w:semiHidden="1" w:uiPriority="9" w:unhideWhenUsed="1" w:qFormat="1"/>
@@ -3940,11 +9408,6 @@
     <w:lsdException w:name="List Table 5 Dark Accent 6" w:uiPriority="50"/>
     <w:lsdException w:name="List Table 6 Colorful Accent 6" w:uiPriority="51"/>
     <w:lsdException w:name="List Table 7 Colorful Accent 6" w:uiPriority="52"/>
-    <w:lsdException w:name="Mention" w:semiHidden="1" w:unhideWhenUsed="1"/>
-    <w:lsdException w:name="Smart Hyperlink" w:semiHidden="1" w:unhideWhenUsed="1"/>
-    <w:lsdException w:name="Hashtag" w:semiHidden="1" w:unhideWhenUsed="1"/>
-    <w:lsdException w:name="Unresolved Mention" w:semiHidden="1" w:unhideWhenUsed="1"/>
-    <w:lsdException w:name="Smart Link" w:semiHidden="1" w:unhideWhenUsed="1"/>
   </w:latentStyles>
   <w:style w:type="paragraph" w:default="1" w:styleId="a">
     <w:name w:val="Normal"/>
@@ -4009,6 +9472,32 @@
       <w:sz w:val="24"/>
       <w:szCs w:val="24"/>
     </w:rPr>
+  </w:style>
+  <w:style w:type="table" w:styleId="a4">
+    <w:name w:val="Table Grid"/>
+    <w:basedOn w:val="a1"/>
+    <w:uiPriority w:val="39"/>
+    <w:rsid w:val="0099442B"/>
+    <w:pPr>
+      <w:spacing w:after="0" w:line="240" w:lineRule="auto"/>
+    </w:pPr>
+    <w:tblPr>
+      <w:tblInd w:w="0" w:type="dxa"/>
+      <w:tblBorders>
+        <w:top w:val="single" w:sz="4" w:space="0" w:color="auto"/>
+        <w:left w:val="single" w:sz="4" w:space="0" w:color="auto"/>
+        <w:bottom w:val="single" w:sz="4" w:space="0" w:color="auto"/>
+        <w:right w:val="single" w:sz="4" w:space="0" w:color="auto"/>
+        <w:insideH w:val="single" w:sz="4" w:space="0" w:color="auto"/>
+        <w:insideV w:val="single" w:sz="4" w:space="0" w:color="auto"/>
+      </w:tblBorders>
+      <w:tblCellMar>
+        <w:top w:w="0" w:type="dxa"/>
+        <w:left w:w="108" w:type="dxa"/>
+        <w:bottom w:w="0" w:type="dxa"/>
+        <w:right w:w="108" w:type="dxa"/>
+      </w:tblCellMar>
+    </w:tblPr>
   </w:style>
 </w:styles>
 </file>

--- a/Docs/Word/ARD.docx
+++ b/Docs/Word/ARD.docx
@@ -684,7 +684,6 @@
       <w:pPr>
         <w:jc w:val="right"/>
         <w:rPr>
-          <w:rFonts w:hint="cs"/>
           <w:rtl/>
         </w:rPr>
       </w:pPr>
@@ -722,22 +721,7 @@
         <w:jc w:val="right"/>
       </w:pPr>
       <w:r>
-        <w:rPr>
-          <w:lang w:val="en-US"/>
-        </w:rPr>
-        <w:t>1. Admin</w:t>
-      </w:r>
-      <w:r>
-        <w:t xml:space="preserve"> + Customer</w:t>
-      </w:r>
-      <w:r>
-        <w:rPr>
-          <w:lang w:val="en-US"/>
-        </w:rPr>
-        <w:t xml:space="preserve"> – </w:t>
-      </w:r>
-      <w:r>
-        <w:t>Gotcha team</w:t>
+        <w:t>1. Admin + Customer – Gotcha team</w:t>
       </w:r>
     </w:p>
     <w:p>
@@ -779,7 +763,6 @@
       <w:pPr>
         <w:jc w:val="right"/>
         <w:rPr>
-          <w:rFonts w:hint="cs"/>
           <w:rtl/>
         </w:rPr>
       </w:pPr>
@@ -1096,13 +1079,11 @@
               <w:jc w:val="center"/>
               <w:rPr>
                 <w:u w:val="single"/>
-                <w:lang w:val="en-US"/>
               </w:rPr>
             </w:pPr>
             <w:r>
               <w:rPr>
                 <w:u w:val="single"/>
-                <w:lang w:val="en-US"/>
               </w:rPr>
               <w:t>Risk</w:t>
             </w:r>
@@ -1116,16 +1097,13 @@
             <w:pPr>
               <w:jc w:val="center"/>
               <w:rPr>
-                <w:rFonts w:hint="cs"/>
                 <w:u w:val="single"/>
                 <w:rtl/>
-                <w:lang w:val="en-US"/>
               </w:rPr>
             </w:pPr>
             <w:r>
               <w:rPr>
                 <w:u w:val="single"/>
-                <w:lang w:val="en-US"/>
               </w:rPr>
               <w:t>Priority</w:t>
             </w:r>
@@ -1140,7 +1118,6 @@
               <w:jc w:val="center"/>
               <w:rPr>
                 <w:u w:val="single"/>
-                <w:lang w:val="en-US"/>
               </w:rPr>
             </w:pPr>
             <w:r>
@@ -1153,7 +1130,6 @@
             <w:r>
               <w:rPr>
                 <w:u w:val="single"/>
-                <w:lang w:val="en-US"/>
               </w:rPr>
               <w:t>escription</w:t>
             </w:r>
@@ -1168,13 +1144,11 @@
               <w:jc w:val="center"/>
               <w:rPr>
                 <w:u w:val="single"/>
-                <w:lang w:val="en-US"/>
               </w:rPr>
             </w:pPr>
             <w:r>
               <w:rPr>
                 <w:u w:val="single"/>
-                <w:lang w:val="en-US"/>
               </w:rPr>
               <w:t>Module</w:t>
             </w:r>
@@ -1188,16 +1162,13 @@
             <w:pPr>
               <w:jc w:val="center"/>
               <w:rPr>
-                <w:rFonts w:hint="cs"/>
                 <w:u w:val="single"/>
                 <w:rtl/>
-                <w:lang w:val="en-US"/>
               </w:rPr>
             </w:pPr>
             <w:r>
               <w:rPr>
                 <w:u w:val="single"/>
-                <w:lang w:val="en-US"/>
               </w:rPr>
               <w:t>ID</w:t>
             </w:r>
@@ -1212,15 +1183,10 @@
           <w:p>
             <w:pPr>
               <w:jc w:val="center"/>
-              <w:rPr>
-                <w:rFonts w:hint="cs"/>
-                <w:lang w:val="en-US"/>
-              </w:rPr>
-            </w:pPr>
-            <w:r>
-              <w:rPr>
-                <w:rFonts w:hint="cs"/>
-                <w:lang w:val="en-US"/>
+            </w:pPr>
+            <w:r>
+              <w:rPr>
+                <w:rFonts w:hint="cs"/>
               </w:rPr>
               <w:t>L</w:t>
             </w:r>
@@ -1233,9 +1199,6 @@
           <w:p>
             <w:pPr>
               <w:jc w:val="center"/>
-              <w:rPr>
-                <w:rFonts w:hint="cs"/>
-              </w:rPr>
             </w:pPr>
             <w:r>
               <w:rPr>
@@ -1252,7 +1215,6 @@
           <w:p>
             <w:pPr>
               <w:rPr>
-                <w:rFonts w:hint="cs"/>
                 <w:rtl/>
               </w:rPr>
             </w:pPr>
@@ -1312,15 +1274,8 @@
           <w:p>
             <w:pPr>
               <w:jc w:val="center"/>
-              <w:rPr>
-                <w:rFonts w:hint="cs"/>
-                <w:lang w:val="en-US"/>
-              </w:rPr>
-            </w:pPr>
-            <w:r>
-              <w:rPr>
-                <w:lang w:val="en-US"/>
-              </w:rPr>
+            </w:pPr>
+            <w:r>
               <w:t>Application</w:t>
             </w:r>
           </w:p>
@@ -1339,7 +1294,6 @@
               <w:bidi w:val="0"/>
               <w:jc w:val="both"/>
               <w:rPr>
-                <w:rFonts w:hint="cs"/>
                 <w:rtl/>
               </w:rPr>
             </w:pPr>
@@ -1354,15 +1308,10 @@
           <w:p>
             <w:pPr>
               <w:jc w:val="center"/>
-              <w:rPr>
-                <w:rFonts w:hint="cs"/>
-                <w:lang w:val="en-US"/>
-              </w:rPr>
-            </w:pPr>
-            <w:r>
-              <w:rPr>
-                <w:rFonts w:hint="cs"/>
-                <w:lang w:val="en-US"/>
+            </w:pPr>
+            <w:r>
+              <w:rPr>
+                <w:rFonts w:hint="cs"/>
               </w:rPr>
               <w:t>L</w:t>
             </w:r>
@@ -1375,9 +1324,6 @@
           <w:p>
             <w:pPr>
               <w:jc w:val="center"/>
-              <w:rPr>
-                <w:rFonts w:hint="cs"/>
-              </w:rPr>
             </w:pPr>
             <w:r>
               <w:rPr>
@@ -1394,7 +1340,6 @@
           <w:p>
             <w:pPr>
               <w:rPr>
-                <w:rFonts w:hint="cs"/>
                 <w:rtl/>
               </w:rPr>
             </w:pPr>
@@ -1430,14 +1375,8 @@
           <w:p>
             <w:pPr>
               <w:jc w:val="center"/>
-              <w:rPr>
-                <w:lang w:val="en-US"/>
-              </w:rPr>
-            </w:pPr>
-            <w:r>
-              <w:rPr>
-                <w:lang w:val="en-US"/>
-              </w:rPr>
+            </w:pPr>
+            <w:r>
               <w:t>Application</w:t>
             </w:r>
           </w:p>
@@ -1456,7 +1395,6 @@
               <w:bidi w:val="0"/>
               <w:jc w:val="both"/>
               <w:rPr>
-                <w:rFonts w:hint="cs"/>
                 <w:rtl/>
               </w:rPr>
             </w:pPr>
@@ -1471,14 +1409,8 @@
           <w:p>
             <w:pPr>
               <w:jc w:val="center"/>
-              <w:rPr>
-                <w:lang w:val="en-US"/>
-              </w:rPr>
-            </w:pPr>
-            <w:r>
-              <w:rPr>
-                <w:lang w:val="en-US"/>
-              </w:rPr>
+            </w:pPr>
+            <w:r>
               <w:t>L</w:t>
             </w:r>
           </w:p>
@@ -1545,14 +1477,10 @@
             <w:pPr>
               <w:jc w:val="center"/>
               <w:rPr>
-                <w:rFonts w:hint="cs"/>
-                <w:rtl/>
-              </w:rPr>
-            </w:pPr>
-            <w:r>
-              <w:rPr>
-                <w:lang w:val="en-US"/>
-              </w:rPr>
+                <w:rtl/>
+              </w:rPr>
+            </w:pPr>
+            <w:r>
               <w:t>Application</w:t>
             </w:r>
           </w:p>
@@ -1593,7 +1521,6 @@
             <w:pPr>
               <w:jc w:val="center"/>
               <w:rPr>
-                <w:rFonts w:hint="cs"/>
                 <w:rtl/>
               </w:rPr>
             </w:pPr>
@@ -1613,7 +1540,6 @@
             <w:pPr>
               <w:jc w:val="center"/>
               <w:rPr>
-                <w:rFonts w:hint="cs"/>
                 <w:rtl/>
               </w:rPr>
             </w:pPr>
@@ -1667,9 +1593,6 @@
               </w:rPr>
             </w:pPr>
             <w:r>
-              <w:rPr>
-                <w:lang w:val="en-US"/>
-              </w:rPr>
               <w:t>Application</w:t>
             </w:r>
           </w:p>
@@ -1803,9 +1726,6 @@
               </w:rPr>
             </w:pPr>
             <w:r>
-              <w:rPr>
-                <w:lang w:val="en-US"/>
-              </w:rPr>
               <w:t>Application</w:t>
             </w:r>
           </w:p>
@@ -1838,9 +1758,6 @@
           <w:p>
             <w:pPr>
               <w:jc w:val="center"/>
-              <w:rPr>
-                <w:rFonts w:hint="cs"/>
-              </w:rPr>
             </w:pPr>
             <w:r>
               <w:rPr>
@@ -1857,9 +1774,6 @@
           <w:p>
             <w:pPr>
               <w:jc w:val="center"/>
-              <w:rPr>
-                <w:rFonts w:hint="cs"/>
-              </w:rPr>
             </w:pPr>
             <w:r>
               <w:rPr>
@@ -1876,7 +1790,6 @@
           <w:p>
             <w:pPr>
               <w:rPr>
-                <w:rFonts w:hint="cs"/>
                 <w:rtl/>
               </w:rPr>
             </w:pPr>
@@ -1919,14 +1832,8 @@
           <w:p>
             <w:pPr>
               <w:jc w:val="center"/>
-              <w:rPr>
-                <w:lang w:val="en-US"/>
-              </w:rPr>
-            </w:pPr>
-            <w:r>
-              <w:rPr>
-                <w:lang w:val="en-US"/>
-              </w:rPr>
+            </w:pPr>
+            <w:r>
               <w:t>Application</w:t>
             </w:r>
           </w:p>
@@ -1979,7 +1886,6 @@
             <w:pPr>
               <w:jc w:val="center"/>
               <w:rPr>
-                <w:rFonts w:hint="cs"/>
                 <w:rtl/>
               </w:rPr>
             </w:pPr>
@@ -2056,14 +1962,10 @@
             <w:pPr>
               <w:jc w:val="center"/>
               <w:rPr>
-                <w:rFonts w:hint="cs"/>
-                <w:rtl/>
-              </w:rPr>
-            </w:pPr>
-            <w:r>
-              <w:rPr>
-                <w:lang w:val="en-US"/>
-              </w:rPr>
+                <w:rtl/>
+              </w:rPr>
+            </w:pPr>
+            <w:r>
               <w:t>Application</w:t>
             </w:r>
           </w:p>
@@ -2208,9 +2110,6 @@
               </w:rPr>
             </w:pPr>
             <w:r>
-              <w:rPr>
-                <w:lang w:val="en-US"/>
-              </w:rPr>
               <w:t>Application</w:t>
             </w:r>
           </w:p>
@@ -2279,7 +2178,6 @@
           <w:p>
             <w:pPr>
               <w:rPr>
-                <w:rFonts w:hint="cs"/>
                 <w:rtl/>
               </w:rPr>
             </w:pPr>
@@ -2327,14 +2225,10 @@
             <w:pPr>
               <w:jc w:val="center"/>
               <w:rPr>
-                <w:rFonts w:hint="cs"/>
-                <w:rtl/>
-              </w:rPr>
-            </w:pPr>
-            <w:r>
-              <w:rPr>
-                <w:lang w:val="en-US"/>
-              </w:rPr>
+                <w:rtl/>
+              </w:rPr>
+            </w:pPr>
+            <w:r>
               <w:t>Application</w:t>
             </w:r>
           </w:p>
@@ -2434,14 +2328,10 @@
           <w:p>
             <w:pPr>
               <w:jc w:val="center"/>
-              <w:rPr>
-                <w:lang w:val="en-US"/>
-              </w:rPr>
-            </w:pPr>
-            <w:r>
-              <w:rPr>
-                <w:rFonts w:hint="cs"/>
-                <w:lang w:val="en-US"/>
+            </w:pPr>
+            <w:r>
+              <w:rPr>
+                <w:rFonts w:hint="cs"/>
               </w:rPr>
               <w:t>RP</w:t>
             </w:r>
@@ -2556,14 +2446,10 @@
           <w:p>
             <w:pPr>
               <w:jc w:val="center"/>
-              <w:rPr>
-                <w:lang w:val="en-US"/>
-              </w:rPr>
-            </w:pPr>
-            <w:r>
-              <w:rPr>
-                <w:rFonts w:hint="cs"/>
-                <w:lang w:val="en-US"/>
+            </w:pPr>
+            <w:r>
+              <w:rPr>
+                <w:rFonts w:hint="cs"/>
               </w:rPr>
               <w:t>RP</w:t>
             </w:r>
@@ -2658,14 +2544,10 @@
           <w:p>
             <w:pPr>
               <w:jc w:val="center"/>
-              <w:rPr>
-                <w:lang w:val="en-US"/>
-              </w:rPr>
-            </w:pPr>
-            <w:r>
-              <w:rPr>
-                <w:rFonts w:hint="cs"/>
-                <w:lang w:val="en-US"/>
+            </w:pPr>
+            <w:r>
+              <w:rPr>
+                <w:rFonts w:hint="cs"/>
               </w:rPr>
               <w:t>RP</w:t>
             </w:r>
@@ -2719,7 +2601,6 @@
             <w:pPr>
               <w:jc w:val="center"/>
               <w:rPr>
-                <w:rFonts w:hint="cs"/>
                 <w:rtl/>
               </w:rPr>
             </w:pPr>
@@ -2746,49 +2627,7 @@
                 <w:rFonts w:hint="cs"/>
                 <w:rtl/>
               </w:rPr>
-              <w:t>המערכת תאסוף</w:t>
-            </w:r>
-            <w:r>
-              <w:rPr>
-                <w:rFonts w:hint="cs"/>
-                <w:rtl/>
-              </w:rPr>
-              <w:t xml:space="preserve"> ותשמור</w:t>
-            </w:r>
-            <w:r>
-              <w:rPr>
-                <w:rFonts w:hint="cs"/>
-                <w:rtl/>
-              </w:rPr>
-              <w:t xml:space="preserve"> מידע באופן אוטומטי אודות המיקומים</w:t>
-            </w:r>
-            <w:r>
-              <w:rPr>
-                <w:rFonts w:hint="cs"/>
-                <w:rtl/>
-              </w:rPr>
-              <w:t>(קורדינאטות + עיר)</w:t>
-            </w:r>
-            <w:r>
-              <w:rPr>
-                <w:rFonts w:hint="cs"/>
-                <w:rtl/>
-              </w:rPr>
-              <w:t xml:space="preserve"> של הסכנות ואת סוג הסכנות </w:t>
-            </w:r>
-            <w:r>
-              <w:rPr>
-                <w:rFonts w:hint="cs"/>
-                <w:rtl/>
-              </w:rPr>
-              <w:t xml:space="preserve">ודירוג הסכנה ע"פ האלגוריתם </w:t>
-            </w:r>
-            <w:r>
-              <w:rPr>
-                <w:rFonts w:hint="cs"/>
-                <w:rtl/>
-              </w:rPr>
-              <w:t>שהיא זיהתה במסלול</w:t>
+              <w:t>המערכת תאסוף ותשמור מידע באופן אוטומטי אודות המיקומים(קורדינאטות + עיר) של הסכנות ואת סוג הסכנות ודירוג הסכנה ע"פ האלגוריתם שהיא זיהתה במסלול</w:t>
             </w:r>
             <w:r>
               <w:rPr>
@@ -2814,14 +2653,10 @@
           <w:p>
             <w:pPr>
               <w:jc w:val="center"/>
-              <w:rPr>
-                <w:lang w:val="en-US"/>
-              </w:rPr>
-            </w:pPr>
-            <w:r>
-              <w:rPr>
-                <w:rFonts w:hint="cs"/>
-                <w:lang w:val="en-US"/>
+            </w:pPr>
+            <w:r>
+              <w:rPr>
+                <w:rFonts w:hint="cs"/>
               </w:rPr>
               <w:t>RP</w:t>
             </w:r>
@@ -2953,14 +2788,8 @@
           <w:p>
             <w:pPr>
               <w:jc w:val="center"/>
-              <w:rPr>
-                <w:lang w:val="en-US"/>
-              </w:rPr>
-            </w:pPr>
-            <w:r>
-              <w:rPr>
-                <w:lang w:val="en-US"/>
-              </w:rPr>
+            </w:pPr>
+            <w:r>
               <w:t>Application</w:t>
             </w:r>
           </w:p>
@@ -3076,14 +2905,10 @@
           <w:p>
             <w:pPr>
               <w:jc w:val="center"/>
-              <w:rPr>
-                <w:lang w:val="en-US"/>
-              </w:rPr>
-            </w:pPr>
-            <w:r>
-              <w:rPr>
-                <w:rFonts w:hint="cs"/>
-                <w:lang w:val="en-US"/>
+            </w:pPr>
+            <w:r>
+              <w:rPr>
+                <w:rFonts w:hint="cs"/>
               </w:rPr>
               <w:t>RP</w:t>
             </w:r>
@@ -3195,14 +3020,8 @@
           <w:p>
             <w:pPr>
               <w:jc w:val="center"/>
-              <w:rPr>
-                <w:lang w:val="en-US"/>
-              </w:rPr>
-            </w:pPr>
-            <w:r>
-              <w:rPr>
-                <w:lang w:val="en-US"/>
-              </w:rPr>
+            </w:pPr>
+            <w:r>
               <w:t>Application</w:t>
             </w:r>
           </w:p>
@@ -3236,7 +3055,6 @@
             <w:pPr>
               <w:jc w:val="center"/>
               <w:rPr>
-                <w:rFonts w:hint="cs"/>
                 <w:rtl/>
               </w:rPr>
             </w:pPr>
@@ -3306,20 +3124,41 @@
                 <w:bCs/>
                 <w:rtl/>
               </w:rPr>
-              <w:t>נתוני</w:t>
-            </w:r>
-            <w:r>
-              <w:rPr>
-                <w:rFonts w:hint="cs"/>
-                <w:b/>
-                <w:bCs/>
-                <w:rtl/>
-              </w:rPr>
-              <w:t xml:space="preserve"> נסיעה</w:t>
-            </w:r>
-            <w:r>
-              <w:rPr>
-                <w:rFonts w:hint="cs"/>
+              <w:t>נתוני נסיעה</w:t>
+            </w:r>
+            <w:r>
+              <w:rPr>
+                <w:rFonts w:hint="cs"/>
+                <w:rtl/>
+              </w:rPr>
+              <w:t xml:space="preserve"> (דרישה </w:t>
+            </w:r>
+            <w:r>
+              <w:rPr>
+                <w:rFonts w:hint="cs"/>
+                <w:rtl/>
+              </w:rPr>
+              <w:t>15</w:t>
+            </w:r>
+            <w:r>
+              <w:rPr>
+                <w:rFonts w:hint="cs"/>
+                <w:rtl/>
+              </w:rPr>
+              <w:t xml:space="preserve">) </w:t>
+            </w:r>
+            <w:r>
+              <w:rPr>
+                <w:rFonts w:hint="cs"/>
+                <w:color w:val="00B0F0"/>
+                <w:rtl/>
+              </w:rPr>
+              <w:t>(פנימי, רק מנהלים)</w:t>
+            </w:r>
+            <w:r>
+              <w:rPr>
+                <w:rFonts w:hint="cs"/>
+                <w:color w:val="FF0000"/>
                 <w:rtl/>
               </w:rPr>
               <w:t xml:space="preserve"> </w:t>
@@ -3327,43 +3166,6 @@
             <w:r>
               <w:rPr>
                 <w:rFonts w:hint="cs"/>
-                <w:rtl/>
-              </w:rPr>
-              <w:t xml:space="preserve">(דרישה </w:t>
-            </w:r>
-            <w:r>
-              <w:rPr>
-                <w:rFonts w:hint="cs"/>
-                <w:rtl/>
-              </w:rPr>
-              <w:t>15</w:t>
-            </w:r>
-            <w:r>
-              <w:rPr>
-                <w:rFonts w:hint="cs"/>
-                <w:rtl/>
-              </w:rPr>
-              <w:t xml:space="preserve">) </w:t>
-            </w:r>
-            <w:r>
-              <w:rPr>
-                <w:rFonts w:hint="cs"/>
-                <w:color w:val="00B0F0"/>
-                <w:rtl/>
-              </w:rPr>
-              <w:t>(פנימי, רק מנהלים)</w:t>
-            </w:r>
-            <w:r>
-              <w:rPr>
-                <w:rFonts w:hint="cs"/>
-                <w:color w:val="FF0000"/>
-                <w:rtl/>
-              </w:rPr>
-              <w:t xml:space="preserve"> </w:t>
-            </w:r>
-            <w:r>
-              <w:rPr>
-                <w:rFonts w:hint="cs"/>
                 <w:color w:val="ED7D31" w:themeColor="accent2"/>
                 <w:rtl/>
               </w:rPr>
@@ -3425,14 +3227,8 @@
           <w:p>
             <w:pPr>
               <w:jc w:val="center"/>
-              <w:rPr>
-                <w:lang w:val="en-US"/>
-              </w:rPr>
-            </w:pPr>
-            <w:r>
-              <w:rPr>
-                <w:lang w:val="en-US"/>
-              </w:rPr>
+            </w:pPr>
+            <w:r>
               <w:t>Application</w:t>
             </w:r>
           </w:p>
@@ -3572,14 +3368,8 @@
           <w:p>
             <w:pPr>
               <w:jc w:val="center"/>
-              <w:rPr>
-                <w:lang w:val="en-US"/>
-              </w:rPr>
-            </w:pPr>
-            <w:r>
-              <w:rPr>
-                <w:lang w:val="en-US"/>
-              </w:rPr>
+            </w:pPr>
+            <w:r>
               <w:t>Application</w:t>
             </w:r>
           </w:p>
@@ -3690,14 +3480,8 @@
           <w:p>
             <w:pPr>
               <w:jc w:val="center"/>
-              <w:rPr>
-                <w:lang w:val="en-US"/>
-              </w:rPr>
-            </w:pPr>
-            <w:r>
-              <w:rPr>
-                <w:lang w:val="en-US"/>
-              </w:rPr>
+            </w:pPr>
+            <w:r>
               <w:t>Application</w:t>
             </w:r>
           </w:p>
@@ -3812,14 +3596,8 @@
           <w:p>
             <w:pPr>
               <w:jc w:val="center"/>
-              <w:rPr>
-                <w:lang w:val="en-US"/>
-              </w:rPr>
-            </w:pPr>
-            <w:r>
-              <w:rPr>
-                <w:lang w:val="en-US"/>
-              </w:rPr>
+            </w:pPr>
+            <w:r>
               <w:t>Application</w:t>
             </w:r>
           </w:p>
@@ -3935,14 +3713,8 @@
           <w:p>
             <w:pPr>
               <w:jc w:val="center"/>
-              <w:rPr>
-                <w:lang w:val="en-US"/>
-              </w:rPr>
-            </w:pPr>
-            <w:r>
-              <w:rPr>
-                <w:lang w:val="en-US"/>
-              </w:rPr>
+            </w:pPr>
+            <w:r>
               <w:t>Application</w:t>
             </w:r>
           </w:p>
@@ -4073,14 +3845,8 @@
           <w:p>
             <w:pPr>
               <w:jc w:val="center"/>
-              <w:rPr>
-                <w:lang w:val="en-US"/>
-              </w:rPr>
-            </w:pPr>
-            <w:r>
-              <w:rPr>
-                <w:lang w:val="en-US"/>
-              </w:rPr>
+            </w:pPr>
+            <w:r>
               <w:t>Application</w:t>
             </w:r>
           </w:p>
@@ -4204,14 +3970,8 @@
           <w:p>
             <w:pPr>
               <w:jc w:val="center"/>
-              <w:rPr>
-                <w:lang w:val="en-US"/>
-              </w:rPr>
-            </w:pPr>
-            <w:r>
-              <w:rPr>
-                <w:lang w:val="en-US"/>
-              </w:rPr>
+            </w:pPr>
+            <w:r>
               <w:t>Application</w:t>
             </w:r>
           </w:p>
@@ -4245,7 +4005,6 @@
             <w:pPr>
               <w:jc w:val="center"/>
               <w:rPr>
-                <w:rFonts w:hint="cs"/>
                 <w:rtl/>
               </w:rPr>
             </w:pPr>
@@ -4312,7 +4071,6 @@
             <w:pPr>
               <w:jc w:val="center"/>
               <w:rPr>
-                <w:rFonts w:hint="cs"/>
                 <w:rtl/>
               </w:rPr>
             </w:pPr>
@@ -4325,14 +4083,8 @@
           <w:p>
             <w:pPr>
               <w:jc w:val="center"/>
-              <w:rPr>
-                <w:lang w:val="en-US"/>
-              </w:rPr>
-            </w:pPr>
-            <w:r>
-              <w:rPr>
-                <w:lang w:val="en-US"/>
-              </w:rPr>
+            </w:pPr>
+            <w:r>
               <w:t>Application</w:t>
             </w:r>
           </w:p>
@@ -4365,9 +4117,6 @@
           <w:p>
             <w:pPr>
               <w:jc w:val="center"/>
-              <w:rPr>
-                <w:rFonts w:hint="cs"/>
-              </w:rPr>
             </w:pPr>
             <w:r>
               <w:rPr>
@@ -4384,9 +4133,6 @@
           <w:p>
             <w:pPr>
               <w:jc w:val="center"/>
-              <w:rPr>
-                <w:rFonts w:hint="cs"/>
-              </w:rPr>
             </w:pPr>
             <w:r>
               <w:rPr>
@@ -4403,7 +4149,6 @@
           <w:p>
             <w:pPr>
               <w:rPr>
-                <w:rFonts w:hint="cs"/>
                 <w:rtl/>
               </w:rPr>
             </w:pPr>
@@ -4455,14 +4200,8 @@
           <w:p>
             <w:pPr>
               <w:jc w:val="center"/>
-              <w:rPr>
-                <w:lang w:val="en-US"/>
-              </w:rPr>
-            </w:pPr>
-            <w:r>
-              <w:rPr>
-                <w:lang w:val="en-US"/>
-              </w:rPr>
+            </w:pPr>
+            <w:r>
               <w:t>Application</w:t>
             </w:r>
           </w:p>
@@ -4511,9 +4250,6 @@
           <w:p>
             <w:pPr>
               <w:jc w:val="center"/>
-              <w:rPr>
-                <w:rFonts w:hint="cs"/>
-              </w:rPr>
             </w:pPr>
             <w:r>
               <w:rPr>
@@ -4530,7 +4266,6 @@
           <w:p>
             <w:pPr>
               <w:rPr>
-                <w:rFonts w:hint="cs"/>
                 <w:rtl/>
               </w:rPr>
             </w:pPr>
@@ -4605,15 +4340,8 @@
           <w:p>
             <w:pPr>
               <w:jc w:val="center"/>
-              <w:rPr>
-                <w:rFonts w:hint="cs"/>
-                <w:lang w:val="en-US"/>
-              </w:rPr>
-            </w:pPr>
-            <w:r>
-              <w:rPr>
-                <w:lang w:val="en-US"/>
-              </w:rPr>
+            </w:pPr>
+            <w:r>
               <w:t>Application</w:t>
             </w:r>
           </w:p>
@@ -4639,13 +4367,7 @@
         </w:tc>
       </w:tr>
     </w:tbl>
-    <w:p>
-      <w:pPr>
-        <w:rPr>
-          <w:rFonts w:hint="cs"/>
-        </w:rPr>
-      </w:pPr>
-    </w:p>
+    <w:p/>
     <w:p>
       <w:pPr>
         <w:rPr>
@@ -4658,14 +4380,12 @@
         </w:rPr>
         <w:t xml:space="preserve">Non-Functional </w:t>
       </w:r>
-      <w:proofErr w:type="spellStart"/>
       <w:r>
         <w:rPr>
           <w:u w:val="single"/>
         </w:rPr>
-        <w:t>Requiremnets</w:t>
-      </w:r>
-      <w:proofErr w:type="spellEnd"/>
+        <w:t>Requirements</w:t>
+      </w:r>
       <w:r>
         <w:rPr>
           <w:u w:val="single"/>
@@ -5024,19 +4744,7 @@
           <w:u w:val="single"/>
           <w:rtl/>
         </w:rPr>
-        <w:t>4.1 דריש</w:t>
-      </w:r>
-      <w:bookmarkStart w:id="0" w:name="_GoBack"/>
-      <w:bookmarkEnd w:id="0"/>
-      <w:r>
-        <w:rPr>
-          <w:rFonts w:hint="cs"/>
-          <w:b/>
-          <w:bCs/>
-          <w:u w:val="single"/>
-          <w:rtl/>
-        </w:rPr>
-        <w:t>ות רמת שירות :</w:t>
+        <w:t>4.1 דרישות רמת שירות :</w:t>
       </w:r>
     </w:p>
     <w:p>
@@ -5047,7 +4755,6 @@
           <w:numId w:val="14"/>
         </w:numPr>
         <w:rPr>
-          <w:rFonts w:hint="cs"/>
           <w:rtl/>
         </w:rPr>
       </w:pPr>
@@ -5171,28 +4878,32 @@
     <w:p>
       <w:pPr>
         <w:pStyle w:val="a3"/>
-        <w:numPr>
-          <w:ilvl w:val="0"/>
-          <w:numId w:val="14"/>
-        </w:numPr>
-        <w:rPr>
-          <w:b/>
-          <w:bCs/>
-        </w:rPr>
-      </w:pPr>
-      <w:r>
-        <w:rPr>
-          <w:rFonts w:hint="cs"/>
-          <w:b/>
-          <w:bCs/>
-          <w:rtl/>
-        </w:rPr>
-        <w:t xml:space="preserve">זמינות </w:t>
-      </w:r>
-      <w:r>
-        <w:rPr>
-          <w:b/>
-          <w:bCs/>
+        <w:rPr>
+          <w:rtl/>
+        </w:rPr>
+      </w:pPr>
+      <w:r>
+        <w:rPr>
+          <w:rFonts w:hint="cs"/>
+          <w:rtl/>
+        </w:rPr>
+        <w:t xml:space="preserve">זמני תגובה מערכת </w:t>
+      </w:r>
+      <w:r>
+        <w:rPr>
+          <w:rFonts w:hint="cs"/>
+        </w:rPr>
+        <w:t>RP</w:t>
+      </w:r>
+      <w:r>
+        <w:rPr>
+          <w:rFonts w:hint="cs"/>
+          <w:rtl/>
+        </w:rPr>
+        <w:t xml:space="preserve"> </w:t>
+      </w:r>
+      <w:r>
+        <w:rPr>
           <w:rtl/>
         </w:rPr>
         <w:t>–</w:t>
@@ -5200,12 +4911,58 @@
       <w:r>
         <w:rPr>
           <w:rFonts w:hint="cs"/>
-          <w:b/>
-          <w:bCs/>
+          <w:rtl/>
+        </w:rPr>
+        <w:t xml:space="preserve"> לכל היותר חצי שניה (חושב על בסיס מהירות רכיבה ממוצעות ומרחק צפייה מינימלי)</w:t>
+      </w:r>
+    </w:p>
+    <w:p>
+      <w:pPr>
+        <w:pStyle w:val="a3"/>
+        <w:rPr>
+          <w:rtl/>
+        </w:rPr>
+      </w:pPr>
+      <w:r>
+        <w:rPr>
+          <w:rFonts w:hint="cs"/>
+          <w:rtl/>
+        </w:rPr>
+        <w:t xml:space="preserve">זמני תגובה אפליקציה </w:t>
+      </w:r>
+      <w:r>
+        <w:rPr>
+          <w:rtl/>
+        </w:rPr>
+        <w:t>–</w:t>
+      </w:r>
+      <w:r>
+        <w:rPr>
+          <w:rFonts w:hint="cs"/>
+          <w:rtl/>
+        </w:rPr>
+        <w:t xml:space="preserve"> ברגעי עומס (כעשרה אחוזים מהזמן) </w:t>
+      </w:r>
+      <w:r>
+        <w:rPr>
+          <w:rtl/>
+        </w:rPr>
+        <w:t>–</w:t>
+      </w:r>
+      <w:r>
+        <w:rPr>
+          <w:rFonts w:hint="cs"/>
           <w:rtl/>
         </w:rPr>
         <w:t xml:space="preserve"> </w:t>
       </w:r>
+      <w:r>
+        <w:rPr>
+          <w:rFonts w:hint="cs"/>
+          <w:rtl/>
+        </w:rPr>
+        <w:t>עד שנייה</w:t>
+      </w:r>
     </w:p>
     <w:p>
       <w:pPr>
@@ -5219,30 +4976,67 @@
           <w:rFonts w:hint="cs"/>
           <w:rtl/>
         </w:rPr>
-        <w:t>על המערכת לרוץ באופן קבוע כל עוד מנהלי המערכת לא השביתו אותה</w:t>
+        <w:t xml:space="preserve">בשוטף (כתשעים אחוזים מהזמן) </w:t>
+      </w:r>
+      <w:r>
+        <w:rPr>
+          <w:rtl/>
+        </w:rPr>
+        <w:t>–</w:t>
+      </w:r>
+      <w:r>
+        <w:rPr>
+          <w:rFonts w:hint="cs"/>
+          <w:rtl/>
+        </w:rPr>
+        <w:t xml:space="preserve"> </w:t>
+      </w:r>
+      <w:r>
+        <w:rPr>
+          <w:rFonts w:hint="cs"/>
+          <w:rtl/>
+        </w:rPr>
+        <w:t>עד 0.1 שניות</w:t>
       </w:r>
     </w:p>
     <w:p>
       <w:pPr>
         <w:pStyle w:val="a3"/>
         <w:rPr>
-          <w:rtl/>
-        </w:rPr>
-      </w:pPr>
-      <w:r>
-        <w:rPr>
-          <w:rFonts w:hint="cs"/>
-          <w:rtl/>
-        </w:rPr>
-        <w:t>למנהלי המערכת שמורה</w:t>
-      </w:r>
-      <w:r>
-        <w:rPr>
-          <w:rFonts w:hint="cs"/>
-          <w:rtl/>
-        </w:rPr>
-        <w:t xml:space="preserve"> האפשרות להשבית את פעילות המערכת</w:t>
-      </w:r>
+          <w:rFonts w:hint="cs"/>
+          <w:rtl/>
+        </w:rPr>
+      </w:pPr>
+      <w:r>
+        <w:rPr>
+          <w:rFonts w:hint="cs"/>
+          <w:rtl/>
+        </w:rPr>
+        <w:t xml:space="preserve">לקוח מ </w:t>
+      </w:r>
+      <w:r>
+        <w:rPr>
+          <w:rtl/>
+        </w:rPr>
+        <w:t>–</w:t>
+      </w:r>
+    </w:p>
+    <w:p>
+      <w:pPr>
+        <w:pStyle w:val="a3"/>
+        <w:rPr>
+          <w:rFonts w:hint="cs"/>
+          <w:rtl/>
+        </w:rPr>
+      </w:pPr>
+      <w:hyperlink r:id="rId9" w:history="1">
+        <w:r>
+          <w:rPr>
+            <w:rStyle w:val="Hyperlink"/>
+          </w:rPr>
+          <w:t>Powers of 10: Time Scales in User Experience (nngroup.com)</w:t>
+        </w:r>
+      </w:hyperlink>
     </w:p>
     <w:p>
       <w:pPr>
@@ -5263,7 +5057,7 @@
           <w:bCs/>
           <w:rtl/>
         </w:rPr>
-        <w:t xml:space="preserve">יציבות </w:t>
+        <w:t xml:space="preserve">זמינות </w:t>
       </w:r>
       <w:r>
         <w:rPr>
@@ -5287,95 +5081,51 @@
       <w:pPr>
         <w:pStyle w:val="a3"/>
         <w:rPr>
-          <w:color w:val="FF0000"/>
-          <w:rtl/>
-        </w:rPr>
-      </w:pPr>
-      <w:r>
-        <w:rPr>
-          <w:rFonts w:hint="cs"/>
-          <w:color w:val="FF0000"/>
-          <w:rtl/>
-        </w:rPr>
-        <w:t xml:space="preserve">על המערכת לתמוך ב </w:t>
-      </w:r>
-      <w:r>
-        <w:rPr>
-          <w:color w:val="FF0000"/>
-          <w:rtl/>
-        </w:rPr>
-        <w:t>–</w:t>
-      </w:r>
-      <w:r>
-        <w:rPr>
-          <w:rFonts w:hint="cs"/>
-          <w:color w:val="FF0000"/>
-          <w:rtl/>
-        </w:rPr>
-        <w:t xml:space="preserve"> </w:t>
-      </w:r>
-      <w:r>
-        <w:rPr>
-          <w:rFonts w:hint="cs"/>
-          <w:color w:val="FF0000"/>
-        </w:rPr>
-        <w:t>X</w:t>
-      </w:r>
-      <w:r>
-        <w:rPr>
-          <w:rFonts w:hint="cs"/>
-          <w:color w:val="FF0000"/>
-          <w:rtl/>
-        </w:rPr>
-        <w:t xml:space="preserve"> משתמשים מחוברים בו זמנית</w:t>
+          <w:rtl/>
+        </w:rPr>
+      </w:pPr>
+      <w:r>
+        <w:rPr>
+          <w:rFonts w:hint="cs"/>
+          <w:rtl/>
+        </w:rPr>
+        <w:t>על המערכת לרוץ באופן קבוע כל עוד מנהלי המערכת לא השביתו אותה</w:t>
+      </w:r>
+      <w:r>
+        <w:rPr>
+          <w:rFonts w:hint="cs"/>
+          <w:rtl/>
+        </w:rPr>
+        <w:t>.</w:t>
       </w:r>
     </w:p>
     <w:p>
       <w:pPr>
         <w:pStyle w:val="a3"/>
         <w:rPr>
-          <w:b/>
-          <w:bCs/>
-          <w:rtl/>
-        </w:rPr>
-      </w:pPr>
-      <w:r>
-        <w:rPr>
-          <w:rFonts w:hint="cs"/>
-          <w:color w:val="FF0000"/>
-          <w:rtl/>
-        </w:rPr>
-        <w:t xml:space="preserve">על המערכת לאפשר רישום של עד כ </w:t>
-      </w:r>
-      <w:r>
-        <w:rPr>
-          <w:color w:val="FF0000"/>
-          <w:rtl/>
-        </w:rPr>
-        <w:t>–</w:t>
-      </w:r>
-      <w:r>
-        <w:rPr>
-          <w:rFonts w:hint="cs"/>
-          <w:color w:val="FF0000"/>
-          <w:rtl/>
-        </w:rPr>
-        <w:t xml:space="preserve"> </w:t>
-      </w:r>
-      <w:r>
-        <w:rPr>
-          <w:rFonts w:hint="cs"/>
-          <w:color w:val="FF0000"/>
-        </w:rPr>
-        <w:t>Y</w:t>
-      </w:r>
-      <w:r>
-        <w:rPr>
-          <w:rFonts w:hint="cs"/>
-          <w:color w:val="FF0000"/>
-          <w:rtl/>
-        </w:rPr>
-        <w:t xml:space="preserve"> משתמשים</w:t>
+          <w:rtl/>
+        </w:rPr>
+      </w:pPr>
+      <w:r>
+        <w:rPr>
+          <w:rFonts w:hint="cs"/>
+          <w:rtl/>
+        </w:rPr>
+        <w:t>למנהלי המערכת שמורה</w:t>
+      </w:r>
+      <w:r>
+        <w:rPr>
+          <w:rFonts w:hint="cs"/>
+          <w:rtl/>
+        </w:rPr>
+        <w:t xml:space="preserve"> האפשרות להשבית את פעילות המערכת</w:t>
+      </w:r>
+      <w:r>
+        <w:rPr>
+          <w:rFonts w:hint="cs"/>
+          <w:rtl/>
+        </w:rPr>
+        <w:t>.</w:t>
       </w:r>
     </w:p>
     <w:p>
@@ -5386,7 +5136,6 @@
           <w:numId w:val="14"/>
         </w:numPr>
         <w:rPr>
-          <w:rFonts w:hint="cs"/>
           <w:b/>
           <w:bCs/>
         </w:rPr>
@@ -5398,7 +5147,7 @@
           <w:bCs/>
           <w:rtl/>
         </w:rPr>
-        <w:t xml:space="preserve">מעקב </w:t>
+        <w:t xml:space="preserve">יציבות </w:t>
       </w:r>
       <w:r>
         <w:rPr>
@@ -5408,17 +5157,112 @@
         </w:rPr>
         <w:t>–</w:t>
       </w:r>
+      <w:r>
+        <w:rPr>
+          <w:rFonts w:hint="cs"/>
+          <w:b/>
+          <w:bCs/>
+          <w:rtl/>
+        </w:rPr>
+        <w:t xml:space="preserve"> </w:t>
+      </w:r>
     </w:p>
     <w:p>
       <w:pPr>
         <w:pStyle w:val="a3"/>
-      </w:pPr>
-      <w:r>
-        <w:rPr>
-          <w:rFonts w:hint="cs"/>
-          <w:rtl/>
-        </w:rPr>
-        <w:t>על המערכת לתחזק יומן אירועים ויומן שגיאות המכיל מידע אודות הפניות למערכת ותיעוד השגיאות שחלו בה, למנהלים אפשרות תמידית לצפות ביומנים הנ"ל.</w:t>
+        <w:rPr>
+          <w:rFonts w:hint="cs"/>
+          <w:rtl/>
+        </w:rPr>
+      </w:pPr>
+      <w:r>
+        <w:rPr>
+          <w:rFonts w:hint="cs"/>
+          <w:rtl/>
+        </w:rPr>
+        <w:t xml:space="preserve">על המערכת לתמוך ב </w:t>
+      </w:r>
+      <w:r>
+        <w:rPr>
+          <w:rtl/>
+        </w:rPr>
+        <w:t>–</w:t>
+      </w:r>
+      <w:r>
+        <w:rPr>
+          <w:rFonts w:hint="cs"/>
+          <w:rtl/>
+        </w:rPr>
+        <w:t xml:space="preserve"> </w:t>
+      </w:r>
+      <w:r>
+        <w:t>10,000</w:t>
+      </w:r>
+      <w:r>
+        <w:rPr>
+          <w:rFonts w:hint="cs"/>
+          <w:rtl/>
+        </w:rPr>
+        <w:t xml:space="preserve"> משתמשים מחוברים בו זמנית</w:t>
+      </w:r>
+      <w:r>
+        <w:rPr>
+          <w:rFonts w:hint="cs"/>
+          <w:rtl/>
+        </w:rPr>
+        <w:t>.</w:t>
+      </w:r>
+    </w:p>
+    <w:p>
+      <w:pPr>
+        <w:pStyle w:val="a3"/>
+        <w:rPr>
+          <w:b/>
+          <w:bCs/>
+          <w:rtl/>
+        </w:rPr>
+      </w:pPr>
+      <w:r>
+        <w:rPr>
+          <w:rFonts w:hint="cs"/>
+          <w:rtl/>
+        </w:rPr>
+        <w:lastRenderedPageBreak/>
+        <w:t xml:space="preserve">על המערכת לאפשר רישום של עד כ </w:t>
+      </w:r>
+      <w:r>
+        <w:rPr>
+          <w:rtl/>
+        </w:rPr>
+        <w:t>–</w:t>
+      </w:r>
+      <w:r>
+        <w:rPr>
+          <w:rFonts w:hint="cs"/>
+          <w:rtl/>
+        </w:rPr>
+        <w:t xml:space="preserve"> </w:t>
+      </w:r>
+      <w:r>
+        <w:rPr>
+          <w:rFonts w:hint="cs"/>
+          <w:rtl/>
+        </w:rPr>
+        <w:t>50,000</w:t>
+      </w:r>
+      <w:r>
+        <w:rPr>
+          <w:rFonts w:hint="cs"/>
+          <w:rtl/>
+        </w:rPr>
+        <w:t xml:space="preserve"> משתמשים</w:t>
+      </w:r>
+      <w:r>
+        <w:rPr>
+          <w:rFonts w:hint="cs"/>
+          <w:rtl/>
+        </w:rPr>
+        <w:t>.</w:t>
       </w:r>
     </w:p>
     <w:p>
@@ -5440,23 +5284,14 @@
           <w:bCs/>
           <w:rtl/>
         </w:rPr>
-        <w:t xml:space="preserve">אבטחה </w:t>
-      </w:r>
-      <w:r>
-        <w:rPr>
-          <w:rFonts w:hint="cs"/>
+        <w:t xml:space="preserve">מעקב </w:t>
+      </w:r>
+      <w:r>
+        <w:rPr>
           <w:b/>
           <w:bCs/>
           <w:rtl/>
         </w:rPr>
-        <w:t xml:space="preserve">ופרטיות </w:t>
-      </w:r>
-      <w:r>
-        <w:rPr>
-          <w:b/>
-          <w:bCs/>
-          <w:rtl/>
-        </w:rPr>
         <w:t>–</w:t>
       </w:r>
     </w:p>
@@ -5472,26 +5307,224 @@
           <w:rFonts w:hint="cs"/>
           <w:rtl/>
         </w:rPr>
-        <w:lastRenderedPageBreak/>
-        <w:t>המערכת לא תשמור בשום שלב במהלך חישוביה פרטים אישיים לא מוצפנים של משתמשי המערכת.</w:t>
+        <w:t>על המערכת לאפשר מעקב אחרי הדרישות ה</w:t>
+      </w:r>
+      <w:r>
+        <w:rPr>
+          <w:rFonts w:hint="cs"/>
+          <w:rtl/>
+        </w:rPr>
+        <w:t>שונות וקישור דרישות למימוש הקוד כולל נגישות לבדיקות השונות.</w:t>
       </w:r>
     </w:p>
     <w:p>
       <w:pPr>
         <w:pStyle w:val="a3"/>
         <w:rPr>
-          <w:rFonts w:hint="cs"/>
-          <w:b/>
-          <w:bCs/>
-          <w:rtl/>
-        </w:rPr>
-      </w:pPr>
-      <w:r>
-        <w:rPr>
-          <w:rFonts w:hint="cs"/>
-          <w:rtl/>
-        </w:rPr>
-        <w:t>המערכת תאכוף שימוש במערכת לפי הרשאות מתאימות של בעלי העניין השונים.</w:t>
+          <w:rtl/>
+        </w:rPr>
+      </w:pPr>
+      <w:r>
+        <w:rPr>
+          <w:rFonts w:hint="cs"/>
+          <w:rtl/>
+        </w:rPr>
+        <w:t>תוכן גרסה ומסמכי התקדמות יכללו את המסמכים הבאים:</w:t>
+      </w:r>
+    </w:p>
+    <w:p>
+      <w:pPr>
+        <w:pStyle w:val="a3"/>
+        <w:numPr>
+          <w:ilvl w:val="0"/>
+          <w:numId w:val="21"/>
+        </w:numPr>
+        <w:rPr>
+          <w:rFonts w:hint="cs"/>
+        </w:rPr>
+      </w:pPr>
+      <w:r>
+        <w:rPr>
+          <w:rFonts w:hint="cs"/>
+          <w:rtl/>
+        </w:rPr>
+        <w:t xml:space="preserve">מילון מושגים </w:t>
+      </w:r>
+      <w:r>
+        <w:rPr>
+          <w:rtl/>
+        </w:rPr>
+        <w:t>–</w:t>
+      </w:r>
+      <w:r>
+        <w:rPr>
+          <w:rFonts w:hint="cs"/>
+          <w:rtl/>
+        </w:rPr>
+        <w:t xml:space="preserve"> רשימה אלפבית של מונחים המורכבת ממונחים המשתמשים את המערכת או מהווים חלק ממנה.</w:t>
+      </w:r>
+    </w:p>
+    <w:p>
+      <w:pPr>
+        <w:pStyle w:val="a3"/>
+        <w:numPr>
+          <w:ilvl w:val="0"/>
+          <w:numId w:val="21"/>
+        </w:numPr>
+        <w:rPr>
+          <w:rFonts w:hint="cs"/>
+        </w:rPr>
+      </w:pPr>
+      <w:r>
+        <w:rPr>
+          <w:rFonts w:hint="cs"/>
+          <w:rtl/>
+        </w:rPr>
+        <w:t xml:space="preserve">תרחישי שימוש </w:t>
+      </w:r>
+      <w:r>
+        <w:rPr>
+          <w:rtl/>
+        </w:rPr>
+        <w:t>–</w:t>
+      </w:r>
+      <w:r>
+        <w:rPr>
+          <w:rFonts w:hint="cs"/>
+          <w:rtl/>
+        </w:rPr>
+        <w:t xml:space="preserve"> תרחישים שמתארים את האינטראקציו</w:t>
+      </w:r>
+      <w:r>
+        <w:rPr>
+          <w:rFonts w:hint="eastAsia"/>
+          <w:rtl/>
+        </w:rPr>
+        <w:t>ת</w:t>
+      </w:r>
+      <w:r>
+        <w:rPr>
+          <w:rFonts w:hint="cs"/>
+          <w:rtl/>
+        </w:rPr>
+        <w:t xml:space="preserve"> בין המערכת לבין הסביבה החיצונית.</w:t>
+      </w:r>
+    </w:p>
+    <w:p>
+      <w:pPr>
+        <w:pStyle w:val="a3"/>
+        <w:numPr>
+          <w:ilvl w:val="0"/>
+          <w:numId w:val="21"/>
+        </w:numPr>
+        <w:rPr>
+          <w:rFonts w:hint="cs"/>
+        </w:rPr>
+      </w:pPr>
+      <w:r>
+        <w:rPr>
+          <w:rFonts w:hint="cs"/>
+          <w:rtl/>
+        </w:rPr>
+        <w:t>מסמך דרישות מעודכן</w:t>
+      </w:r>
+    </w:p>
+    <w:p>
+      <w:pPr>
+        <w:pStyle w:val="a3"/>
+        <w:numPr>
+          <w:ilvl w:val="0"/>
+          <w:numId w:val="21"/>
+        </w:numPr>
+        <w:rPr>
+          <w:rFonts w:hint="cs"/>
+        </w:rPr>
+      </w:pPr>
+      <w:r>
+        <w:rPr>
+          <w:rFonts w:hint="cs"/>
+          <w:rtl/>
+        </w:rPr>
+        <w:t>לו"ז פיתוח המערכת</w:t>
+      </w:r>
+    </w:p>
+    <w:p>
+      <w:pPr>
+        <w:pStyle w:val="a3"/>
+        <w:numPr>
+          <w:ilvl w:val="0"/>
+          <w:numId w:val="21"/>
+        </w:numPr>
+      </w:pPr>
+      <w:r>
+        <w:rPr>
+          <w:rFonts w:hint="cs"/>
+          <w:rtl/>
+        </w:rPr>
+        <w:t xml:space="preserve">מודל ארכיטקטורת המערכת (משלב ב' ואילך) </w:t>
+      </w:r>
+      <w:r>
+        <w:rPr>
+          <w:rtl/>
+        </w:rPr>
+        <w:t>–</w:t>
+      </w:r>
+      <w:r>
+        <w:rPr>
+          <w:rFonts w:hint="cs"/>
+          <w:rtl/>
+        </w:rPr>
+        <w:t xml:space="preserve"> שילוב של רכיבים לוגים ופיזיים למימוש המערכת.</w:t>
+      </w:r>
+    </w:p>
+    <w:p>
+      <w:pPr>
+        <w:pStyle w:val="a3"/>
+        <w:numPr>
+          <w:ilvl w:val="0"/>
+          <w:numId w:val="21"/>
+        </w:numPr>
+        <w:rPr>
+          <w:rFonts w:hint="cs"/>
+        </w:rPr>
+      </w:pPr>
+      <w:r>
+        <w:rPr>
+          <w:rFonts w:hint="cs"/>
+          <w:rtl/>
+        </w:rPr>
+        <w:t xml:space="preserve">מודל מחלקות </w:t>
+      </w:r>
+      <w:r>
+        <w:rPr>
+          <w:rtl/>
+        </w:rPr>
+        <w:t>–</w:t>
+      </w:r>
+      <w:r>
+        <w:rPr>
+          <w:rFonts w:hint="cs"/>
+          <w:rtl/>
+        </w:rPr>
+        <w:t xml:space="preserve"> מסמך המתאר את הישויות, האילוצים והקשרים שמרכיבים את המערכת.</w:t>
+      </w:r>
+    </w:p>
+    <w:p>
+      <w:pPr>
+        <w:pStyle w:val="a3"/>
+        <w:ind w:left="1080"/>
+      </w:pPr>
+    </w:p>
+    <w:p>
+      <w:pPr>
+        <w:pStyle w:val="a3"/>
+      </w:pPr>
+      <w:r>
+        <w:rPr>
+          <w:rFonts w:hint="cs"/>
+          <w:rtl/>
+        </w:rPr>
+        <w:t>על המערכת לתחזק יומן אירועים ויומן שגיאות המכיל מידע אודות הפניות למערכת ותיעוד השגיאות שחלו בה, למנהלים אפשרות תמידית לצפות ביומנים הנ"ל.</w:t>
       </w:r>
     </w:p>
     <w:p>
@@ -5513,14 +5546,23 @@
           <w:bCs/>
           <w:rtl/>
         </w:rPr>
-        <w:t xml:space="preserve">אתחול </w:t>
-      </w:r>
-      <w:r>
-        <w:rPr>
+        <w:t xml:space="preserve">אבטחה </w:t>
+      </w:r>
+      <w:r>
+        <w:rPr>
+          <w:rFonts w:hint="cs"/>
           <w:b/>
           <w:bCs/>
           <w:rtl/>
         </w:rPr>
+        <w:t xml:space="preserve">ופרטיות </w:t>
+      </w:r>
+      <w:r>
+        <w:rPr>
+          <w:b/>
+          <w:bCs/>
+          <w:rtl/>
+        </w:rPr>
         <w:t>–</w:t>
       </w:r>
     </w:p>
@@ -5528,23 +5570,32 @@
       <w:pPr>
         <w:pStyle w:val="a3"/>
         <w:rPr>
-          <w:rFonts w:hint="cs"/>
-          <w:rtl/>
-        </w:rPr>
-      </w:pPr>
-      <w:r>
-        <w:rPr>
-          <w:rFonts w:hint="cs"/>
-          <w:rtl/>
-        </w:rPr>
-        <w:t>נתוני המערכת יאותחלו מקובץ קונפיגורציה הניתן לשינוי ע"י מנהלי המער</w:t>
-      </w:r>
-      <w:r>
-        <w:rPr>
-          <w:rFonts w:hint="cs"/>
-          <w:rtl/>
-        </w:rPr>
-        <w:t>כת.</w:t>
+          <w:rtl/>
+        </w:rPr>
+      </w:pPr>
+      <w:r>
+        <w:rPr>
+          <w:rFonts w:hint="cs"/>
+          <w:rtl/>
+        </w:rPr>
+        <w:t>המערכת לא תשמור בשום שלב במהלך חישוביה פרטים אישיים לא מוצפנים של משתמשי המערכת.</w:t>
+      </w:r>
+    </w:p>
+    <w:p>
+      <w:pPr>
+        <w:pStyle w:val="a3"/>
+        <w:rPr>
+          <w:b/>
+          <w:bCs/>
+          <w:rtl/>
+        </w:rPr>
+      </w:pPr>
+      <w:r>
+        <w:rPr>
+          <w:rFonts w:hint="cs"/>
+          <w:rtl/>
+        </w:rPr>
+        <w:t>המערכת תאכוף שימוש במערכת לפי הרשאות מתאימות של בעלי העניין השונים.</w:t>
       </w:r>
     </w:p>
     <w:p>
@@ -5555,12 +5606,10 @@
           <w:numId w:val="14"/>
         </w:numPr>
         <w:rPr>
-          <w:rFonts w:hint="cs"/>
           <w:b/>
           <w:bCs/>
         </w:rPr>
       </w:pPr>
-      <w:proofErr w:type="spellStart"/>
       <w:r>
         <w:rPr>
           <w:rFonts w:hint="cs"/>
@@ -5568,26 +5617,52 @@
           <w:bCs/>
           <w:rtl/>
         </w:rPr>
-        <w:t>פורטביליות</w:t>
-      </w:r>
-      <w:proofErr w:type="spellEnd"/>
-      <w:r>
-        <w:rPr>
-          <w:rFonts w:hint="cs"/>
+        <w:t xml:space="preserve">אתחול </w:t>
+      </w:r>
+      <w:r>
+        <w:rPr>
           <w:b/>
           <w:bCs/>
           <w:rtl/>
         </w:rPr>
-        <w:t xml:space="preserve"> </w:t>
-      </w:r>
-      <w:r>
+        <w:t>–</w:t>
+      </w:r>
+    </w:p>
+    <w:p>
+      <w:pPr>
+        <w:pStyle w:val="a3"/>
+        <w:rPr>
+          <w:rtl/>
+        </w:rPr>
+      </w:pPr>
+      <w:r>
+        <w:rPr>
+          <w:rFonts w:hint="cs"/>
+          <w:rtl/>
+        </w:rPr>
+        <w:t>נתוני המערכת יאותחלו מקובץ קונפיגורציה הניתן לשינוי ע"י מנהלי המער</w:t>
+      </w:r>
+      <w:r>
+        <w:rPr>
+          <w:rFonts w:hint="cs"/>
+          <w:rtl/>
+        </w:rPr>
+        <w:t>כת.</w:t>
+      </w:r>
+    </w:p>
+    <w:p>
+      <w:pPr>
+        <w:pStyle w:val="a3"/>
+        <w:numPr>
+          <w:ilvl w:val="0"/>
+          <w:numId w:val="14"/>
+        </w:numPr>
         <w:rPr>
           <w:b/>
           <w:bCs/>
-          <w:rtl/>
-        </w:rPr>
-        <w:t>–</w:t>
-      </w:r>
+        </w:rPr>
+      </w:pPr>
+      <w:proofErr w:type="spellStart"/>
       <w:r>
         <w:rPr>
           <w:rFonts w:hint="cs"/>
@@ -5595,14 +5670,40 @@
           <w:bCs/>
           <w:rtl/>
         </w:rPr>
+        <w:t>פורטביליות</w:t>
+      </w:r>
+      <w:proofErr w:type="spellEnd"/>
+      <w:r>
+        <w:rPr>
+          <w:rFonts w:hint="cs"/>
+          <w:b/>
+          <w:bCs/>
+          <w:rtl/>
+        </w:rPr>
         <w:t xml:space="preserve"> </w:t>
       </w:r>
+      <w:r>
+        <w:rPr>
+          <w:b/>
+          <w:bCs/>
+          <w:rtl/>
+        </w:rPr>
+        <w:t>–</w:t>
+      </w:r>
+      <w:r>
+        <w:rPr>
+          <w:rFonts w:hint="cs"/>
+          <w:b/>
+          <w:bCs/>
+          <w:rtl/>
+        </w:rPr>
+        <w:t xml:space="preserve"> </w:t>
+      </w:r>
     </w:p>
     <w:p>
       <w:pPr>
         <w:pStyle w:val="a3"/>
         <w:rPr>
-          <w:rFonts w:hint="cs"/>
           <w:color w:val="FF0000"/>
           <w:rtl/>
         </w:rPr>
@@ -5613,14 +5714,23 @@
           <w:color w:val="FF0000"/>
           <w:rtl/>
         </w:rPr>
-        <w:t xml:space="preserve">השרת ירוץ על מחשב מסוג לינוקס </w:t>
+        <w:t>השרת ירוץ על מחשב מסוג לינוקס</w:t>
+      </w:r>
+      <w:bookmarkStart w:id="0" w:name="_GoBack"/>
+      <w:bookmarkEnd w:id="0"/>
+      <w:r>
+        <w:rPr>
+          <w:rFonts w:hint="cs"/>
+          <w:color w:val="FF0000"/>
+          <w:rtl/>
+        </w:rPr>
+        <w:t xml:space="preserve"> </w:t>
       </w:r>
     </w:p>
     <w:p>
       <w:pPr>
         <w:pStyle w:val="a3"/>
         <w:rPr>
-          <w:rFonts w:hint="cs"/>
           <w:color w:val="FF0000"/>
           <w:rtl/>
         </w:rPr>
@@ -5631,59 +5741,78 @@
           <w:color w:val="FF0000"/>
           <w:rtl/>
         </w:rPr>
+        <w:t>אפליקציית</w:t>
+      </w:r>
+      <w:r>
+        <w:rPr>
+          <w:rFonts w:hint="cs"/>
+          <w:color w:val="FF0000"/>
+          <w:rtl/>
+        </w:rPr>
+        <w:t xml:space="preserve"> המנהלים</w:t>
+      </w:r>
+      <w:r>
+        <w:rPr>
+          <w:rFonts w:hint="cs"/>
+          <w:color w:val="FF0000"/>
+          <w:rtl/>
+        </w:rPr>
+        <w:t xml:space="preserve"> תרוץ על מחשב מסוג ווינדוס</w:t>
+      </w:r>
+      <w:r>
+        <w:rPr>
+          <w:rFonts w:hint="cs"/>
+          <w:color w:val="FF0000"/>
+          <w:rtl/>
+        </w:rPr>
+        <w:t xml:space="preserve"> (גרסה 10 ומעלה)</w:t>
+      </w:r>
+    </w:p>
+    <w:p>
+      <w:pPr>
+        <w:pStyle w:val="a3"/>
+        <w:rPr>
+          <w:color w:val="FF0000"/>
+          <w:rtl/>
+        </w:rPr>
+      </w:pPr>
+      <w:r>
+        <w:rPr>
+          <w:rFonts w:hint="cs"/>
+          <w:color w:val="FF0000"/>
+          <w:rtl/>
+        </w:rPr>
         <w:t xml:space="preserve">אפליקציית </w:t>
       </w:r>
-      <w:proofErr w:type="spellStart"/>
       <w:r>
         <w:rPr>
           <w:rFonts w:hint="cs"/>
           <w:color w:val="FF0000"/>
           <w:rtl/>
         </w:rPr>
-        <w:t>האדמין</w:t>
-      </w:r>
-      <w:proofErr w:type="spellEnd"/>
+        <w:t>הרוכב תרוץ על</w:t>
+      </w:r>
       <w:r>
         <w:rPr>
           <w:rFonts w:hint="cs"/>
           <w:color w:val="FF0000"/>
           <w:rtl/>
         </w:rPr>
-        <w:t xml:space="preserve"> תרוץ על מחשב מסוג ווינדוס</w:t>
+        <w:t xml:space="preserve"> כל</w:t>
+      </w:r>
+      <w:r>
+        <w:rPr>
+          <w:rFonts w:hint="cs"/>
+          <w:color w:val="FF0000"/>
+          <w:rtl/>
+        </w:rPr>
+        <w:t xml:space="preserve"> סוגי הטלפונים הניידים</w:t>
       </w:r>
     </w:p>
     <w:p>
       <w:pPr>
         <w:pStyle w:val="a3"/>
         <w:rPr>
-          <w:color w:val="FF0000"/>
-          <w:rtl/>
-        </w:rPr>
-      </w:pPr>
-      <w:proofErr w:type="spellStart"/>
-      <w:r>
-        <w:rPr>
-          <w:rFonts w:hint="cs"/>
-          <w:color w:val="FF0000"/>
-          <w:rtl/>
-        </w:rPr>
-        <w:t>אפלייקצית</w:t>
-      </w:r>
-      <w:proofErr w:type="spellEnd"/>
-      <w:r>
-        <w:rPr>
-          <w:rFonts w:hint="cs"/>
-          <w:color w:val="FF0000"/>
-          <w:rtl/>
-        </w:rPr>
-        <w:t xml:space="preserve"> הרוכב תרוץ על סוגי הטלפונים הניידים</w:t>
-      </w:r>
-    </w:p>
-    <w:p>
-      <w:pPr>
-        <w:pStyle w:val="a3"/>
-        <w:rPr>
-          <w:rFonts w:hint="cs"/>
           <w:color w:val="FF0000"/>
           <w:rtl/>
         </w:rPr>
@@ -5721,6 +5850,11 @@
     </w:p>
     <w:p>
       <w:pPr>
+        <w:pStyle w:val="a3"/>
+        <w:numPr>
+          <w:ilvl w:val="0"/>
+          <w:numId w:val="20"/>
+        </w:numPr>
         <w:rPr>
           <w:rtl/>
         </w:rPr>
@@ -5735,8 +5869,12 @@
     </w:p>
     <w:p>
       <w:pPr>
-        <w:rPr>
-          <w:rFonts w:hint="cs"/>
+        <w:pStyle w:val="a3"/>
+        <w:numPr>
+          <w:ilvl w:val="0"/>
+          <w:numId w:val="20"/>
+        </w:numPr>
+        <w:rPr>
           <w:rtl/>
         </w:rPr>
       </w:pPr>
@@ -5778,6 +5916,11 @@
     </w:p>
     <w:p>
       <w:pPr>
+        <w:pStyle w:val="a3"/>
+        <w:numPr>
+          <w:ilvl w:val="0"/>
+          <w:numId w:val="20"/>
+        </w:numPr>
         <w:rPr>
           <w:rtl/>
         </w:rPr>
@@ -5827,8 +5970,12 @@
     </w:p>
     <w:p>
       <w:pPr>
-        <w:rPr>
-          <w:rFonts w:hint="cs"/>
+        <w:pStyle w:val="a3"/>
+        <w:numPr>
+          <w:ilvl w:val="0"/>
+          <w:numId w:val="20"/>
+        </w:numPr>
+        <w:rPr>
           <w:rtl/>
         </w:rPr>
       </w:pPr>
@@ -5890,6 +6037,11 @@
     </w:p>
     <w:p>
       <w:pPr>
+        <w:pStyle w:val="a3"/>
+        <w:numPr>
+          <w:ilvl w:val="0"/>
+          <w:numId w:val="20"/>
+        </w:numPr>
         <w:rPr>
           <w:rtl/>
         </w:rPr>
@@ -5972,7 +6124,6 @@
           <w:numId w:val="18"/>
         </w:numPr>
         <w:rPr>
-          <w:rFonts w:hint="cs"/>
           <w:color w:val="FF0000"/>
           <w:rtl/>
         </w:rPr>
@@ -6020,7 +6171,6 @@
     <w:p>
       <w:pPr>
         <w:rPr>
-          <w:rFonts w:hint="cs"/>
           <w:b/>
           <w:bCs/>
           <w:u w:val="single"/>
@@ -6118,15 +6268,7 @@
           <w:u w:val="single"/>
           <w:rtl/>
         </w:rPr>
-        <w:t>סוג התרעה</w:t>
-      </w:r>
-      <w:r>
-        <w:rPr>
-          <w:rFonts w:hint="cs"/>
-          <w:u w:val="single"/>
-          <w:rtl/>
-        </w:rPr>
-        <w:t xml:space="preserve"> : </w:t>
+        <w:t xml:space="preserve">סוג התרעה : </w:t>
       </w:r>
     </w:p>
     <w:p>
@@ -6164,6 +6306,7 @@
           <w:rFonts w:hint="cs"/>
           <w:rtl/>
         </w:rPr>
+        <w:lastRenderedPageBreak/>
         <w:t>צליל</w:t>
       </w:r>
       <w:r>
@@ -6248,7 +6391,6 @@
           <w:numId w:val="15"/>
         </w:numPr>
         <w:rPr>
-          <w:rFonts w:hint="cs"/>
           <w:rtl/>
         </w:rPr>
       </w:pPr>
@@ -6337,7 +6479,6 @@
           <w:numId w:val="17"/>
         </w:numPr>
         <w:rPr>
-          <w:rFonts w:hint="cs"/>
           <w:rtl/>
         </w:rPr>
       </w:pPr>
@@ -6470,6 +6611,168 @@
     <w:p>
       <w:pPr>
         <w:rPr>
+          <w:rtl/>
+        </w:rPr>
+      </w:pPr>
+      <w:r>
+        <w:rPr>
+          <w:rFonts w:hint="cs"/>
+          <w:rtl/>
+        </w:rPr>
+        <w:t>המערכת תדרג את הסכנות השונות על בסיס פרמטרים הבאים</w:t>
+      </w:r>
+      <w:r>
+        <w:t>:</w:t>
+      </w:r>
+    </w:p>
+    <w:p>
+      <w:pPr>
+        <w:pStyle w:val="a3"/>
+        <w:numPr>
+          <w:ilvl w:val="0"/>
+          <w:numId w:val="26"/>
+        </w:numPr>
+        <w:rPr>
+          <w:rtl/>
+        </w:rPr>
+      </w:pPr>
+      <w:r>
+        <w:rPr>
+          <w:rFonts w:hint="cs"/>
+          <w:rtl/>
+        </w:rPr>
+        <w:t xml:space="preserve">גודל </w:t>
+      </w:r>
+      <w:r>
+        <w:rPr>
+          <w:rtl/>
+        </w:rPr>
+        <w:t>–</w:t>
+      </w:r>
+      <w:r>
+        <w:rPr>
+          <w:rFonts w:hint="cs"/>
+          <w:rtl/>
+        </w:rPr>
+        <w:t xml:space="preserve"> יימדדו האורך, רוחב והגובה במטרים.</w:t>
+      </w:r>
+    </w:p>
+    <w:p>
+      <w:pPr>
+        <w:pStyle w:val="a3"/>
+        <w:numPr>
+          <w:ilvl w:val="0"/>
+          <w:numId w:val="26"/>
+        </w:numPr>
+        <w:rPr>
+          <w:rFonts w:hint="cs"/>
+          <w:rtl/>
+        </w:rPr>
+      </w:pPr>
+      <w:r>
+        <w:rPr>
+          <w:rFonts w:hint="cs"/>
+          <w:rtl/>
+        </w:rPr>
+        <w:t xml:space="preserve">סוג הסכנה </w:t>
+      </w:r>
+      <w:r>
+        <w:rPr>
+          <w:rtl/>
+        </w:rPr>
+        <w:t>–</w:t>
+      </w:r>
+      <w:r>
+        <w:rPr>
+          <w:rFonts w:hint="cs"/>
+          <w:rtl/>
+        </w:rPr>
+        <w:t xml:space="preserve"> תמרור, בור, עצם, עמוד/עץ</w:t>
+      </w:r>
+      <w:r>
+        <w:rPr>
+          <w:rFonts w:hint="cs"/>
+          <w:rtl/>
+        </w:rPr>
+        <w:t>.</w:t>
+      </w:r>
+    </w:p>
+    <w:p>
+      <w:pPr>
+        <w:rPr>
+          <w:rFonts w:hint="cs"/>
+          <w:rtl/>
+        </w:rPr>
+      </w:pPr>
+      <w:r>
+        <w:rPr>
+          <w:rFonts w:hint="cs"/>
+          <w:rtl/>
+        </w:rPr>
+        <w:t xml:space="preserve">כאשר הדירוג יהיה בטווח הערכים 1-20 כאשר 1 </w:t>
+      </w:r>
+      <w:r>
+        <w:rPr>
+          <w:rFonts w:hint="cs"/>
+          <w:rtl/>
+        </w:rPr>
+        <w:t xml:space="preserve">מסמל את </w:t>
+      </w:r>
+      <w:r>
+        <w:rPr>
+          <w:rFonts w:hint="cs"/>
+          <w:rtl/>
+        </w:rPr>
+        <w:t>הסכנה המינימלית ביותר, לעומת 20 המקסימלית.</w:t>
+      </w:r>
+    </w:p>
+    <w:p>
+      <w:pPr>
+        <w:rPr>
+          <w:rFonts w:hint="cs"/>
+          <w:rtl/>
+        </w:rPr>
+      </w:pPr>
+      <w:r>
+        <w:rPr>
+          <w:rFonts w:hint="cs"/>
+          <w:rtl/>
+        </w:rPr>
+        <w:t xml:space="preserve">סכום הסכנות הקיימות בדרך כלשהי הוא </w:t>
+      </w:r>
+      <w:r>
+        <w:rPr>
+          <w:rFonts w:hint="cs"/>
+          <w:b/>
+          <w:bCs/>
+          <w:rtl/>
+        </w:rPr>
+        <w:t>הדירוג הבטיחותי של הדרך,</w:t>
+      </w:r>
+      <w:r>
+        <w:rPr>
+          <w:rFonts w:hint="cs"/>
+          <w:rtl/>
+        </w:rPr>
+        <w:t xml:space="preserve"> כאשר ככל שהדירוג נמוך יותר </w:t>
+      </w:r>
+      <w:r>
+        <w:rPr>
+          <w:rtl/>
+        </w:rPr>
+        <w:t>–</w:t>
+      </w:r>
+      <w:r>
+        <w:rPr>
+          <w:rFonts w:hint="cs"/>
+          <w:rtl/>
+        </w:rPr>
+        <w:t xml:space="preserve"> הדרך בטוחה יותר.</w:t>
+      </w:r>
+    </w:p>
+    <w:p>
+      <w:pPr>
+        <w:rPr>
           <w:b/>
           <w:bCs/>
           <w:u w:val="single"/>
@@ -6484,7 +6787,6 @@
           <w:u w:val="single"/>
           <w:rtl/>
         </w:rPr>
-        <w:lastRenderedPageBreak/>
         <w:t xml:space="preserve">נספח ג' </w:t>
       </w:r>
       <w:r>
@@ -6516,36 +6818,35 @@
           <w:rtl/>
         </w:rPr>
       </w:pPr>
-      <w:r>
-        <w:rPr>
-          <w:rFonts w:hint="cs"/>
+    </w:p>
+    <w:p>
+      <w:pPr>
+        <w:rPr>
           <w:b/>
           <w:bCs/>
           <w:u w:val="single"/>
           <w:rtl/>
         </w:rPr>
-        <w:t xml:space="preserve">נספח ד' </w:t>
-      </w:r>
-      <w:r>
-        <w:rPr>
+      </w:pPr>
+      <w:r>
+        <w:rPr>
+          <w:rFonts w:hint="cs"/>
           <w:b/>
           <w:bCs/>
           <w:u w:val="single"/>
           <w:rtl/>
         </w:rPr>
-        <w:t>–</w:t>
-      </w:r>
-      <w:r>
-        <w:rPr>
-          <w:rFonts w:hint="cs"/>
+        <w:t xml:space="preserve">נספח ד' </w:t>
+      </w:r>
+      <w:r>
+        <w:rPr>
           <w:b/>
           <w:bCs/>
           <w:u w:val="single"/>
           <w:rtl/>
         </w:rPr>
-        <w:t xml:space="preserve"> נתוני שימוש במערכת (</w:t>
-      </w:r>
-      <w:proofErr w:type="spellStart"/>
+        <w:t>–</w:t>
+      </w:r>
       <w:r>
         <w:rPr>
           <w:rFonts w:hint="cs"/>
@@ -6554,19 +6855,276 @@
           <w:u w:val="single"/>
           <w:rtl/>
         </w:rPr>
-        <w:t>סטטסיטיקות</w:t>
-      </w:r>
-      <w:proofErr w:type="spellEnd"/>
-      <w:r>
-        <w:rPr>
-          <w:rFonts w:hint="cs"/>
+        <w:t xml:space="preserve"> נתוני שימוש במערכת </w:t>
+      </w:r>
+    </w:p>
+    <w:p>
+      <w:pPr>
+        <w:rPr>
+          <w:rtl/>
+        </w:rPr>
+      </w:pPr>
+      <w:r>
+        <w:rPr>
+          <w:rFonts w:hint="cs"/>
+          <w:rtl/>
+        </w:rPr>
+        <w:t>מנהלי המערכת יכולים לצפות בנתונים הבאים:</w:t>
+      </w:r>
+    </w:p>
+    <w:p>
+      <w:pPr>
+        <w:pStyle w:val="a3"/>
+        <w:numPr>
+          <w:ilvl w:val="0"/>
+          <w:numId w:val="22"/>
+        </w:numPr>
+        <w:rPr>
+          <w:rtl/>
+        </w:rPr>
+      </w:pPr>
+      <w:r>
+        <w:rPr>
+          <w:rFonts w:hint="cs"/>
+          <w:rtl/>
+        </w:rPr>
+        <w:t>מספר מבקרים יומי במערכת</w:t>
+      </w:r>
+    </w:p>
+    <w:p>
+      <w:pPr>
+        <w:pStyle w:val="a3"/>
+        <w:numPr>
+          <w:ilvl w:val="0"/>
+          <w:numId w:val="22"/>
+        </w:numPr>
+        <w:rPr>
+          <w:rtl/>
+        </w:rPr>
+      </w:pPr>
+      <w:r>
+        <w:rPr>
+          <w:rFonts w:hint="cs"/>
+          <w:rtl/>
+        </w:rPr>
+        <w:t>מספר נסיעות שבוצעו בחתך יומי</w:t>
+      </w:r>
+    </w:p>
+    <w:p>
+      <w:pPr>
+        <w:pStyle w:val="a3"/>
+        <w:numPr>
+          <w:ilvl w:val="0"/>
+          <w:numId w:val="22"/>
+        </w:numPr>
+        <w:rPr>
+          <w:rtl/>
+        </w:rPr>
+      </w:pPr>
+      <w:r>
+        <w:rPr>
+          <w:rFonts w:hint="cs"/>
+          <w:rtl/>
+        </w:rPr>
+        <w:t>כמות סכנות שזוהו בכל נסיעה</w:t>
+      </w:r>
+    </w:p>
+    <w:p>
+      <w:pPr>
+        <w:pStyle w:val="a3"/>
+        <w:numPr>
+          <w:ilvl w:val="0"/>
+          <w:numId w:val="22"/>
+        </w:numPr>
+        <w:rPr>
+          <w:rtl/>
+        </w:rPr>
+      </w:pPr>
+      <w:r>
+        <w:rPr>
+          <w:rFonts w:hint="cs"/>
+          <w:rtl/>
+        </w:rPr>
+        <w:t>כמות נרשמים למערכת בחתך יומי</w:t>
+      </w:r>
+    </w:p>
+    <w:p>
+      <w:pPr>
+        <w:pStyle w:val="a3"/>
+        <w:numPr>
+          <w:ilvl w:val="0"/>
+          <w:numId w:val="22"/>
+        </w:numPr>
+        <w:rPr>
+          <w:rFonts w:hint="cs"/>
+          <w:rtl/>
+        </w:rPr>
+      </w:pPr>
+      <w:r>
+        <w:rPr>
+          <w:rFonts w:hint="cs"/>
+          <w:rtl/>
+        </w:rPr>
+        <w:t>כמות לחיצות על פרסומות.</w:t>
+      </w:r>
+    </w:p>
+    <w:p>
+      <w:pPr>
+        <w:rPr>
+          <w:rtl/>
+        </w:rPr>
+      </w:pPr>
+      <w:r>
+        <w:rPr>
+          <w:rFonts w:hint="cs"/>
+          <w:rtl/>
+        </w:rPr>
+        <w:t xml:space="preserve">על המערכת לאפשר </w:t>
+      </w:r>
+      <w:r>
+        <w:rPr>
+          <w:rFonts w:hint="cs"/>
+          <w:rtl/>
+        </w:rPr>
+        <w:t>תצוגה ידידותית למשתמש כטבלה או כגרף, למשל באמצעות שירות יצירת גרפים חיצוני.</w:t>
+      </w:r>
+    </w:p>
+    <w:p>
+      <w:pPr>
+        <w:rPr>
+          <w:rtl/>
+        </w:rPr>
+      </w:pPr>
+    </w:p>
+    <w:p>
+      <w:pPr>
+        <w:rPr>
           <w:b/>
           <w:bCs/>
           <w:u w:val="single"/>
           <w:rtl/>
         </w:rPr>
-        <w:t>)</w:t>
-      </w:r>
+      </w:pPr>
+    </w:p>
+    <w:p>
+      <w:pPr>
+        <w:rPr>
+          <w:b/>
+          <w:bCs/>
+          <w:u w:val="single"/>
+          <w:rtl/>
+        </w:rPr>
+      </w:pPr>
+    </w:p>
+    <w:p>
+      <w:pPr>
+        <w:rPr>
+          <w:b/>
+          <w:bCs/>
+          <w:u w:val="single"/>
+          <w:rtl/>
+        </w:rPr>
+      </w:pPr>
+    </w:p>
+    <w:p>
+      <w:pPr>
+        <w:rPr>
+          <w:b/>
+          <w:bCs/>
+          <w:u w:val="single"/>
+          <w:rtl/>
+        </w:rPr>
+      </w:pPr>
+    </w:p>
+    <w:p>
+      <w:pPr>
+        <w:rPr>
+          <w:b/>
+          <w:bCs/>
+          <w:u w:val="single"/>
+          <w:rtl/>
+        </w:rPr>
+      </w:pPr>
+    </w:p>
+    <w:p>
+      <w:pPr>
+        <w:rPr>
+          <w:b/>
+          <w:bCs/>
+          <w:u w:val="single"/>
+          <w:rtl/>
+        </w:rPr>
+      </w:pPr>
+    </w:p>
+    <w:p>
+      <w:pPr>
+        <w:rPr>
+          <w:b/>
+          <w:bCs/>
+          <w:u w:val="single"/>
+          <w:rtl/>
+        </w:rPr>
+      </w:pPr>
+    </w:p>
+    <w:p>
+      <w:pPr>
+        <w:rPr>
+          <w:b/>
+          <w:bCs/>
+          <w:u w:val="single"/>
+          <w:rtl/>
+        </w:rPr>
+      </w:pPr>
+    </w:p>
+    <w:p>
+      <w:pPr>
+        <w:rPr>
+          <w:b/>
+          <w:bCs/>
+          <w:u w:val="single"/>
+          <w:rtl/>
+        </w:rPr>
+      </w:pPr>
+    </w:p>
+    <w:p>
+      <w:pPr>
+        <w:rPr>
+          <w:b/>
+          <w:bCs/>
+          <w:u w:val="single"/>
+          <w:rtl/>
+        </w:rPr>
+      </w:pPr>
+    </w:p>
+    <w:p>
+      <w:pPr>
+        <w:rPr>
+          <w:b/>
+          <w:bCs/>
+          <w:u w:val="single"/>
+          <w:rtl/>
+        </w:rPr>
+      </w:pPr>
+    </w:p>
+    <w:p>
+      <w:pPr>
+        <w:rPr>
+          <w:b/>
+          <w:bCs/>
+          <w:u w:val="single"/>
+          <w:rtl/>
+        </w:rPr>
+      </w:pPr>
+    </w:p>
+    <w:p>
+      <w:pPr>
+        <w:rPr>
+          <w:b/>
+          <w:bCs/>
+          <w:u w:val="single"/>
+          <w:rtl/>
+        </w:rPr>
+      </w:pPr>
     </w:p>
     <w:p>
       <w:pPr>
@@ -6587,112 +7145,12 @@
           <w:noProof/>
           <w:rtl/>
         </w:rPr>
+        <w:lastRenderedPageBreak/>
         <w:drawing>
           <wp:inline distT="0" distB="0" distL="0" distR="0" wp14:anchorId="4872B40D" wp14:editId="73722E3C">
             <wp:extent cx="5220429" cy="6735115"/>
             <wp:effectExtent l="0" t="0" r="0" b="8890"/>
             <wp:docPr id="5" name="תמונה 5"/>
-            <wp:cNvGraphicFramePr>
-              <a:graphicFrameLocks xmlns:a="http://schemas.openxmlformats.org/drawingml/2006/main" noChangeAspect="1"/>
-            </wp:cNvGraphicFramePr>
-            <a:graphic xmlns:a="http://schemas.openxmlformats.org/drawingml/2006/main">
-              <a:graphicData uri="http://schemas.openxmlformats.org/drawingml/2006/picture">
-                <pic:pic xmlns:pic="http://schemas.openxmlformats.org/drawingml/2006/picture">
-                  <pic:nvPicPr>
-                    <pic:cNvPr id="1" name=""/>
-                    <pic:cNvPicPr/>
-                  </pic:nvPicPr>
-                  <pic:blipFill>
-                    <a:blip r:embed="rId9"/>
-                    <a:stretch>
-                      <a:fillRect/>
-                    </a:stretch>
-                  </pic:blipFill>
-                  <pic:spPr>
-                    <a:xfrm>
-                      <a:off x="0" y="0"/>
-                      <a:ext cx="5220429" cy="6735115"/>
-                    </a:xfrm>
-                    <a:prstGeom prst="rect">
-                      <a:avLst/>
-                    </a:prstGeom>
-                  </pic:spPr>
-                </pic:pic>
-              </a:graphicData>
-            </a:graphic>
-          </wp:inline>
-        </w:drawing>
-      </w:r>
-    </w:p>
-    <w:p>
-      <w:pPr>
-        <w:rPr>
-          <w:rFonts w:hint="cs"/>
-          <w:rtl/>
-        </w:rPr>
-      </w:pPr>
-    </w:p>
-    <w:p>
-      <w:pPr>
-        <w:rPr>
-          <w:rtl/>
-        </w:rPr>
-      </w:pPr>
-    </w:p>
-    <w:p>
-      <w:pPr>
-        <w:rPr>
-          <w:rFonts w:hint="cs"/>
-          <w:rtl/>
-        </w:rPr>
-      </w:pPr>
-    </w:p>
-    <w:p>
-      <w:pPr>
-        <w:rPr>
-          <w:rtl/>
-        </w:rPr>
-      </w:pPr>
-    </w:p>
-    <w:p>
-      <w:pPr>
-        <w:rPr>
-          <w:rtl/>
-        </w:rPr>
-      </w:pPr>
-    </w:p>
-    <w:p>
-      <w:pPr>
-        <w:rPr>
-          <w:rtl/>
-        </w:rPr>
-      </w:pPr>
-    </w:p>
-    <w:p>
-      <w:pPr>
-        <w:rPr>
-          <w:rtl/>
-        </w:rPr>
-      </w:pPr>
-    </w:p>
-    <w:p>
-      <w:pPr>
-        <w:rPr>
-          <w:rtl/>
-        </w:rPr>
-      </w:pPr>
-      <w:r>
-        <w:rPr>
-          <w:rFonts w:cs="Arial"/>
-          <w:noProof/>
-          <w:rtl/>
-        </w:rPr>
-        <w:lastRenderedPageBreak/>
-        <w:drawing>
-          <wp:inline distT="0" distB="0" distL="0" distR="0" wp14:anchorId="53D8F7CE" wp14:editId="45A76C1B">
-            <wp:extent cx="5201376" cy="4353533"/>
-            <wp:effectExtent l="0" t="0" r="0" b="9525"/>
-            <wp:docPr id="6" name="תמונה 6"/>
             <wp:cNvGraphicFramePr>
               <a:graphicFrameLocks xmlns:a="http://schemas.openxmlformats.org/drawingml/2006/main" noChangeAspect="1"/>
             </wp:cNvGraphicFramePr>
@@ -6712,7 +7170,7 @@
                   <pic:spPr>
                     <a:xfrm>
                       <a:off x="0" y="0"/>
-                      <a:ext cx="5201376" cy="4353533"/>
+                      <a:ext cx="5220429" cy="6735115"/>
                     </a:xfrm>
                     <a:prstGeom prst="rect">
                       <a:avLst/>
@@ -6724,6 +7182,62 @@
           </wp:inline>
         </w:drawing>
       </w:r>
+    </w:p>
+    <w:p>
+      <w:pPr>
+        <w:rPr>
+          <w:rtl/>
+        </w:rPr>
+      </w:pPr>
+    </w:p>
+    <w:p>
+      <w:pPr>
+        <w:rPr>
+          <w:rtl/>
+        </w:rPr>
+      </w:pPr>
+    </w:p>
+    <w:p>
+      <w:pPr>
+        <w:rPr>
+          <w:rtl/>
+        </w:rPr>
+      </w:pPr>
+    </w:p>
+    <w:p>
+      <w:pPr>
+        <w:rPr>
+          <w:rtl/>
+        </w:rPr>
+      </w:pPr>
+    </w:p>
+    <w:p>
+      <w:pPr>
+        <w:rPr>
+          <w:rtl/>
+        </w:rPr>
+      </w:pPr>
+    </w:p>
+    <w:p>
+      <w:pPr>
+        <w:rPr>
+          <w:rtl/>
+        </w:rPr>
+      </w:pPr>
+    </w:p>
+    <w:p>
+      <w:pPr>
+        <w:rPr>
+          <w:rtl/>
+        </w:rPr>
+      </w:pPr>
+    </w:p>
+    <w:p>
+      <w:pPr>
+        <w:rPr>
+          <w:rtl/>
+        </w:rPr>
+      </w:pPr>
       <w:r>
         <w:rPr>
           <w:rFonts w:cs="Arial"/>
@@ -6732,10 +7246,10 @@
         </w:rPr>
         <w:lastRenderedPageBreak/>
         <w:drawing>
-          <wp:inline distT="0" distB="0" distL="0" distR="0" wp14:anchorId="1372D2B9" wp14:editId="370ABC01">
-            <wp:extent cx="5201376" cy="6382641"/>
-            <wp:effectExtent l="0" t="0" r="0" b="0"/>
-            <wp:docPr id="7" name="תמונה 7"/>
+          <wp:inline distT="0" distB="0" distL="0" distR="0" wp14:anchorId="53D8F7CE" wp14:editId="45A76C1B">
+            <wp:extent cx="5201376" cy="4353533"/>
+            <wp:effectExtent l="0" t="0" r="0" b="9525"/>
+            <wp:docPr id="6" name="תמונה 6"/>
             <wp:cNvGraphicFramePr>
               <a:graphicFrameLocks xmlns:a="http://schemas.openxmlformats.org/drawingml/2006/main" noChangeAspect="1"/>
             </wp:cNvGraphicFramePr>
@@ -6755,7 +7269,7 @@
                   <pic:spPr>
                     <a:xfrm>
                       <a:off x="0" y="0"/>
-                      <a:ext cx="5201376" cy="6382641"/>
+                      <a:ext cx="5201376" cy="4353533"/>
                     </a:xfrm>
                     <a:prstGeom prst="rect">
                       <a:avLst/>
@@ -6767,69 +7281,6 @@
           </wp:inline>
         </w:drawing>
       </w:r>
-    </w:p>
-    <w:p>
-      <w:pPr>
-        <w:rPr>
-          <w:rtl/>
-        </w:rPr>
-      </w:pPr>
-    </w:p>
-    <w:p>
-      <w:pPr>
-        <w:rPr>
-          <w:rtl/>
-        </w:rPr>
-      </w:pPr>
-    </w:p>
-    <w:p>
-      <w:pPr>
-        <w:rPr>
-          <w:rtl/>
-        </w:rPr>
-      </w:pPr>
-    </w:p>
-    <w:p>
-      <w:pPr>
-        <w:rPr>
-          <w:rtl/>
-        </w:rPr>
-      </w:pPr>
-    </w:p>
-    <w:p>
-      <w:pPr>
-        <w:rPr>
-          <w:rtl/>
-        </w:rPr>
-      </w:pPr>
-    </w:p>
-    <w:p>
-      <w:pPr>
-        <w:rPr>
-          <w:rtl/>
-        </w:rPr>
-      </w:pPr>
-    </w:p>
-    <w:p>
-      <w:pPr>
-        <w:rPr>
-          <w:rtl/>
-        </w:rPr>
-      </w:pPr>
-    </w:p>
-    <w:p>
-      <w:pPr>
-        <w:rPr>
-          <w:rtl/>
-        </w:rPr>
-      </w:pPr>
-    </w:p>
-    <w:p>
-      <w:pPr>
-        <w:rPr>
-          <w:rtl/>
-        </w:rPr>
-      </w:pPr>
       <w:r>
         <w:rPr>
           <w:rFonts w:cs="Arial"/>
@@ -6838,10 +7289,10 @@
         </w:rPr>
         <w:lastRenderedPageBreak/>
         <w:drawing>
-          <wp:inline distT="0" distB="0" distL="0" distR="0" wp14:anchorId="6C7CBECB" wp14:editId="08B05D32">
-            <wp:extent cx="4277322" cy="5696745"/>
-            <wp:effectExtent l="0" t="0" r="9525" b="0"/>
-            <wp:docPr id="8" name="תמונה 8"/>
+          <wp:inline distT="0" distB="0" distL="0" distR="0" wp14:anchorId="1372D2B9" wp14:editId="370ABC01">
+            <wp:extent cx="5201376" cy="6382641"/>
+            <wp:effectExtent l="0" t="0" r="0" b="0"/>
+            <wp:docPr id="7" name="תמונה 7"/>
             <wp:cNvGraphicFramePr>
               <a:graphicFrameLocks xmlns:a="http://schemas.openxmlformats.org/drawingml/2006/main" noChangeAspect="1"/>
             </wp:cNvGraphicFramePr>
@@ -6861,7 +7312,7 @@
                   <pic:spPr>
                     <a:xfrm>
                       <a:off x="0" y="0"/>
-                      <a:ext cx="4277322" cy="5696745"/>
+                      <a:ext cx="5201376" cy="6382641"/>
                     </a:xfrm>
                     <a:prstGeom prst="rect">
                       <a:avLst/>
@@ -6936,22 +7387,6 @@
           <w:rtl/>
         </w:rPr>
       </w:pPr>
-    </w:p>
-    <w:p>
-      <w:pPr>
-        <w:rPr>
-          <w:rtl/>
-        </w:rPr>
-      </w:pPr>
-    </w:p>
-    <w:p>
-      <w:pPr>
-        <w:rPr>
-          <w:rtl/>
-        </w:rPr>
-      </w:pPr>
-    </w:p>
-    <w:p>
       <w:r>
         <w:rPr>
           <w:rFonts w:cs="Arial"/>
@@ -6960,10 +7395,10 @@
         </w:rPr>
         <w:lastRenderedPageBreak/>
         <w:drawing>
-          <wp:inline distT="0" distB="0" distL="0" distR="0" wp14:anchorId="31E69C51" wp14:editId="7707A464">
-            <wp:extent cx="3915321" cy="4353533"/>
-            <wp:effectExtent l="0" t="0" r="0" b="9525"/>
-            <wp:docPr id="9" name="תמונה 9"/>
+          <wp:inline distT="0" distB="0" distL="0" distR="0" wp14:anchorId="6C7CBECB" wp14:editId="08B05D32">
+            <wp:extent cx="4277322" cy="5696745"/>
+            <wp:effectExtent l="0" t="0" r="9525" b="0"/>
+            <wp:docPr id="8" name="תמונה 8"/>
             <wp:cNvGraphicFramePr>
               <a:graphicFrameLocks xmlns:a="http://schemas.openxmlformats.org/drawingml/2006/main" noChangeAspect="1"/>
             </wp:cNvGraphicFramePr>
@@ -6983,7 +7418,7 @@
                   <pic:spPr>
                     <a:xfrm>
                       <a:off x="0" y="0"/>
-                      <a:ext cx="3915321" cy="4353533"/>
+                      <a:ext cx="4277322" cy="5696745"/>
                     </a:xfrm>
                     <a:prstGeom prst="rect">
                       <a:avLst/>
@@ -6995,17 +7430,97 @@
           </wp:inline>
         </w:drawing>
       </w:r>
+    </w:p>
+    <w:p>
+      <w:pPr>
+        <w:rPr>
+          <w:rtl/>
+        </w:rPr>
+      </w:pPr>
+    </w:p>
+    <w:p>
+      <w:pPr>
+        <w:rPr>
+          <w:rtl/>
+        </w:rPr>
+      </w:pPr>
+    </w:p>
+    <w:p>
+      <w:pPr>
+        <w:rPr>
+          <w:rtl/>
+        </w:rPr>
+      </w:pPr>
+    </w:p>
+    <w:p>
+      <w:pPr>
+        <w:rPr>
+          <w:rtl/>
+        </w:rPr>
+      </w:pPr>
+    </w:p>
+    <w:p>
+      <w:pPr>
+        <w:rPr>
+          <w:rtl/>
+        </w:rPr>
+      </w:pPr>
+    </w:p>
+    <w:p>
+      <w:pPr>
+        <w:rPr>
+          <w:rtl/>
+        </w:rPr>
+      </w:pPr>
+    </w:p>
+    <w:p>
+      <w:pPr>
+        <w:rPr>
+          <w:rtl/>
+        </w:rPr>
+      </w:pPr>
+    </w:p>
+    <w:p>
+      <w:pPr>
+        <w:rPr>
+          <w:rtl/>
+        </w:rPr>
+      </w:pPr>
+    </w:p>
+    <w:p>
+      <w:pPr>
+        <w:rPr>
+          <w:rtl/>
+        </w:rPr>
+      </w:pPr>
+    </w:p>
+    <w:p>
+      <w:pPr>
+        <w:rPr>
+          <w:rtl/>
+        </w:rPr>
+      </w:pPr>
+    </w:p>
+    <w:p>
+      <w:pPr>
+        <w:rPr>
+          <w:rtl/>
+        </w:rPr>
+      </w:pPr>
+    </w:p>
+    <w:p>
       <w:r>
         <w:rPr>
           <w:rFonts w:cs="Arial"/>
           <w:noProof/>
           <w:rtl/>
         </w:rPr>
+        <w:lastRenderedPageBreak/>
         <w:drawing>
-          <wp:inline distT="0" distB="0" distL="0" distR="0" wp14:anchorId="56220B4E" wp14:editId="73188354">
-            <wp:extent cx="3820058" cy="2372056"/>
-            <wp:effectExtent l="0" t="0" r="9525" b="9525"/>
-            <wp:docPr id="10" name="תמונה 10"/>
+          <wp:inline distT="0" distB="0" distL="0" distR="0" wp14:anchorId="31E69C51" wp14:editId="7707A464">
+            <wp:extent cx="3915321" cy="4353533"/>
+            <wp:effectExtent l="0" t="0" r="0" b="9525"/>
+            <wp:docPr id="9" name="תמונה 9"/>
             <wp:cNvGraphicFramePr>
               <a:graphicFrameLocks xmlns:a="http://schemas.openxmlformats.org/drawingml/2006/main" noChangeAspect="1"/>
             </wp:cNvGraphicFramePr>
@@ -7025,6 +7540,48 @@
                   <pic:spPr>
                     <a:xfrm>
                       <a:off x="0" y="0"/>
+                      <a:ext cx="3915321" cy="4353533"/>
+                    </a:xfrm>
+                    <a:prstGeom prst="rect">
+                      <a:avLst/>
+                    </a:prstGeom>
+                  </pic:spPr>
+                </pic:pic>
+              </a:graphicData>
+            </a:graphic>
+          </wp:inline>
+        </w:drawing>
+      </w:r>
+      <w:r>
+        <w:rPr>
+          <w:rFonts w:cs="Arial"/>
+          <w:noProof/>
+          <w:rtl/>
+        </w:rPr>
+        <w:drawing>
+          <wp:inline distT="0" distB="0" distL="0" distR="0" wp14:anchorId="56220B4E" wp14:editId="73188354">
+            <wp:extent cx="3820058" cy="2372056"/>
+            <wp:effectExtent l="0" t="0" r="9525" b="9525"/>
+            <wp:docPr id="10" name="תמונה 10"/>
+            <wp:cNvGraphicFramePr>
+              <a:graphicFrameLocks xmlns:a="http://schemas.openxmlformats.org/drawingml/2006/main" noChangeAspect="1"/>
+            </wp:cNvGraphicFramePr>
+            <a:graphic xmlns:a="http://schemas.openxmlformats.org/drawingml/2006/main">
+              <a:graphicData uri="http://schemas.openxmlformats.org/drawingml/2006/picture">
+                <pic:pic xmlns:pic="http://schemas.openxmlformats.org/drawingml/2006/picture">
+                  <pic:nvPicPr>
+                    <pic:cNvPr id="1" name=""/>
+                    <pic:cNvPicPr/>
+                  </pic:nvPicPr>
+                  <pic:blipFill>
+                    <a:blip r:embed="rId15"/>
+                    <a:stretch>
+                      <a:fillRect/>
+                    </a:stretch>
+                  </pic:blipFill>
+                  <pic:spPr>
+                    <a:xfrm>
+                      <a:off x="0" y="0"/>
                       <a:ext cx="3820058" cy="2372056"/>
                     </a:xfrm>
                     <a:prstGeom prst="rect">
@@ -7053,6 +7610,95 @@
 <file path=word/numbering.xml><?xml version="1.0" encoding="utf-8"?>
 <w:numbering xmlns:wpc="http://schemas.microsoft.com/office/word/2010/wordprocessingCanvas" xmlns:mc="http://schemas.openxmlformats.org/markup-compatibility/2006" xmlns:o="urn:schemas-microsoft-com:office:office" xmlns:r="http://schemas.openxmlformats.org/officeDocument/2006/relationships" xmlns:m="http://schemas.openxmlformats.org/officeDocument/2006/math" xmlns:v="urn:schemas-microsoft-com:vml" xmlns:wp14="http://schemas.microsoft.com/office/word/2010/wordprocessingDrawing" xmlns:wp="http://schemas.openxmlformats.org/drawingml/2006/wordprocessingDrawing" xmlns:w10="urn:schemas-microsoft-com:office:word" xmlns:w="http://schemas.openxmlformats.org/wordprocessingml/2006/main" xmlns:w14="http://schemas.microsoft.com/office/word/2010/wordml" xmlns:w15="http://schemas.microsoft.com/office/word/2012/wordml" xmlns:wpg="http://schemas.microsoft.com/office/word/2010/wordprocessingGroup" xmlns:wpi="http://schemas.microsoft.com/office/word/2010/wordprocessingInk" xmlns:wne="http://schemas.microsoft.com/office/word/2006/wordml" xmlns:wps="http://schemas.microsoft.com/office/word/2010/wordprocessingShape" mc:Ignorable="w14 w15 wp14">
   <w:abstractNum w:abstractNumId="0">
+    <w:nsid w:val="01F67A52"/>
+    <w:multiLevelType w:val="hybridMultilevel"/>
+    <w:tmpl w:val="D2E4ECC4"/>
+    <w:lvl w:ilvl="0" w:tplc="C94E4472">
+      <w:start w:val="1"/>
+      <w:numFmt w:val="hebrew1"/>
+      <w:lvlText w:val="%1."/>
+      <w:lvlJc w:val="left"/>
+      <w:pPr>
+        <w:ind w:left="1080" w:hanging="360"/>
+      </w:pPr>
+      <w:rPr>
+        <w:rFonts w:hint="default"/>
+      </w:rPr>
+    </w:lvl>
+    <w:lvl w:ilvl="1" w:tplc="04090019" w:tentative="1">
+      <w:start w:val="1"/>
+      <w:numFmt w:val="lowerLetter"/>
+      <w:lvlText w:val="%2."/>
+      <w:lvlJc w:val="left"/>
+      <w:pPr>
+        <w:ind w:left="1440" w:hanging="360"/>
+      </w:pPr>
+    </w:lvl>
+    <w:lvl w:ilvl="2" w:tplc="0409001B" w:tentative="1">
+      <w:start w:val="1"/>
+      <w:numFmt w:val="lowerRoman"/>
+      <w:lvlText w:val="%3."/>
+      <w:lvlJc w:val="right"/>
+      <w:pPr>
+        <w:ind w:left="2160" w:hanging="180"/>
+      </w:pPr>
+    </w:lvl>
+    <w:lvl w:ilvl="3" w:tplc="0409000F" w:tentative="1">
+      <w:start w:val="1"/>
+      <w:numFmt w:val="decimal"/>
+      <w:lvlText w:val="%4."/>
+      <w:lvlJc w:val="left"/>
+      <w:pPr>
+        <w:ind w:left="2880" w:hanging="360"/>
+      </w:pPr>
+    </w:lvl>
+    <w:lvl w:ilvl="4" w:tplc="04090019" w:tentative="1">
+      <w:start w:val="1"/>
+      <w:numFmt w:val="lowerLetter"/>
+      <w:lvlText w:val="%5."/>
+      <w:lvlJc w:val="left"/>
+      <w:pPr>
+        <w:ind w:left="3600" w:hanging="360"/>
+      </w:pPr>
+    </w:lvl>
+    <w:lvl w:ilvl="5" w:tplc="0409001B" w:tentative="1">
+      <w:start w:val="1"/>
+      <w:numFmt w:val="lowerRoman"/>
+      <w:lvlText w:val="%6."/>
+      <w:lvlJc w:val="right"/>
+      <w:pPr>
+        <w:ind w:left="4320" w:hanging="180"/>
+      </w:pPr>
+    </w:lvl>
+    <w:lvl w:ilvl="6" w:tplc="0409000F" w:tentative="1">
+      <w:start w:val="1"/>
+      <w:numFmt w:val="decimal"/>
+      <w:lvlText w:val="%7."/>
+      <w:lvlJc w:val="left"/>
+      <w:pPr>
+        <w:ind w:left="5040" w:hanging="360"/>
+      </w:pPr>
+    </w:lvl>
+    <w:lvl w:ilvl="7" w:tplc="04090019" w:tentative="1">
+      <w:start w:val="1"/>
+      <w:numFmt w:val="lowerLetter"/>
+      <w:lvlText w:val="%8."/>
+      <w:lvlJc w:val="left"/>
+      <w:pPr>
+        <w:ind w:left="5760" w:hanging="360"/>
+      </w:pPr>
+    </w:lvl>
+    <w:lvl w:ilvl="8" w:tplc="0409001B" w:tentative="1">
+      <w:start w:val="1"/>
+      <w:numFmt w:val="lowerRoman"/>
+      <w:lvlText w:val="%9."/>
+      <w:lvlJc w:val="right"/>
+      <w:pPr>
+        <w:ind w:left="6480" w:hanging="180"/>
+      </w:pPr>
+    </w:lvl>
+  </w:abstractNum>
+  <w:abstractNum w:abstractNumId="1">
     <w:nsid w:val="02D304E0"/>
     <w:multiLevelType w:val="multilevel"/>
     <w:tmpl w:val="0409001F"/>
@@ -7138,7 +7784,7 @@
       </w:pPr>
     </w:lvl>
   </w:abstractNum>
-  <w:abstractNum w:abstractNumId="1">
+  <w:abstractNum w:abstractNumId="2">
     <w:nsid w:val="05C74331"/>
     <w:multiLevelType w:val="hybridMultilevel"/>
     <w:tmpl w:val="EC46F87A"/>
@@ -7224,7 +7870,7 @@
       </w:pPr>
     </w:lvl>
   </w:abstractNum>
-  <w:abstractNum w:abstractNumId="2">
+  <w:abstractNum w:abstractNumId="3">
     <w:nsid w:val="069E14B6"/>
     <w:multiLevelType w:val="hybridMultilevel"/>
     <w:tmpl w:val="0C9E7A5C"/>
@@ -7310,7 +7956,120 @@
       </w:pPr>
     </w:lvl>
   </w:abstractNum>
-  <w:abstractNum w:abstractNumId="3">
+  <w:abstractNum w:abstractNumId="4">
+    <w:nsid w:val="06B20724"/>
+    <w:multiLevelType w:val="hybridMultilevel"/>
+    <w:tmpl w:val="3B6E5990"/>
+    <w:lvl w:ilvl="0" w:tplc="04090001">
+      <w:start w:val="1"/>
+      <w:numFmt w:val="bullet"/>
+      <w:lvlText w:val=""/>
+      <w:lvlJc w:val="left"/>
+      <w:pPr>
+        <w:ind w:left="720" w:hanging="360"/>
+      </w:pPr>
+      <w:rPr>
+        <w:rFonts w:ascii="Symbol" w:hAnsi="Symbol" w:hint="default"/>
+      </w:rPr>
+    </w:lvl>
+    <w:lvl w:ilvl="1" w:tplc="04090003" w:tentative="1">
+      <w:start w:val="1"/>
+      <w:numFmt w:val="bullet"/>
+      <w:lvlText w:val="o"/>
+      <w:lvlJc w:val="left"/>
+      <w:pPr>
+        <w:ind w:left="1440" w:hanging="360"/>
+      </w:pPr>
+      <w:rPr>
+        <w:rFonts w:ascii="Courier New" w:hAnsi="Courier New" w:cs="Courier New" w:hint="default"/>
+      </w:rPr>
+    </w:lvl>
+    <w:lvl w:ilvl="2" w:tplc="04090005" w:tentative="1">
+      <w:start w:val="1"/>
+      <w:numFmt w:val="bullet"/>
+      <w:lvlText w:val=""/>
+      <w:lvlJc w:val="left"/>
+      <w:pPr>
+        <w:ind w:left="2160" w:hanging="360"/>
+      </w:pPr>
+      <w:rPr>
+        <w:rFonts w:ascii="Wingdings" w:hAnsi="Wingdings" w:hint="default"/>
+      </w:rPr>
+    </w:lvl>
+    <w:lvl w:ilvl="3" w:tplc="04090001" w:tentative="1">
+      <w:start w:val="1"/>
+      <w:numFmt w:val="bullet"/>
+      <w:lvlText w:val=""/>
+      <w:lvlJc w:val="left"/>
+      <w:pPr>
+        <w:ind w:left="2880" w:hanging="360"/>
+      </w:pPr>
+      <w:rPr>
+        <w:rFonts w:ascii="Symbol" w:hAnsi="Symbol" w:hint="default"/>
+      </w:rPr>
+    </w:lvl>
+    <w:lvl w:ilvl="4" w:tplc="04090003" w:tentative="1">
+      <w:start w:val="1"/>
+      <w:numFmt w:val="bullet"/>
+      <w:lvlText w:val="o"/>
+      <w:lvlJc w:val="left"/>
+      <w:pPr>
+        <w:ind w:left="3600" w:hanging="360"/>
+      </w:pPr>
+      <w:rPr>
+        <w:rFonts w:ascii="Courier New" w:hAnsi="Courier New" w:cs="Courier New" w:hint="default"/>
+      </w:rPr>
+    </w:lvl>
+    <w:lvl w:ilvl="5" w:tplc="04090005" w:tentative="1">
+      <w:start w:val="1"/>
+      <w:numFmt w:val="bullet"/>
+      <w:lvlText w:val=""/>
+      <w:lvlJc w:val="left"/>
+      <w:pPr>
+        <w:ind w:left="4320" w:hanging="360"/>
+      </w:pPr>
+      <w:rPr>
+        <w:rFonts w:ascii="Wingdings" w:hAnsi="Wingdings" w:hint="default"/>
+      </w:rPr>
+    </w:lvl>
+    <w:lvl w:ilvl="6" w:tplc="04090001" w:tentative="1">
+      <w:start w:val="1"/>
+      <w:numFmt w:val="bullet"/>
+      <w:lvlText w:val=""/>
+      <w:lvlJc w:val="left"/>
+      <w:pPr>
+        <w:ind w:left="5040" w:hanging="360"/>
+      </w:pPr>
+      <w:rPr>
+        <w:rFonts w:ascii="Symbol" w:hAnsi="Symbol" w:hint="default"/>
+      </w:rPr>
+    </w:lvl>
+    <w:lvl w:ilvl="7" w:tplc="04090003" w:tentative="1">
+      <w:start w:val="1"/>
+      <w:numFmt w:val="bullet"/>
+      <w:lvlText w:val="o"/>
+      <w:lvlJc w:val="left"/>
+      <w:pPr>
+        <w:ind w:left="5760" w:hanging="360"/>
+      </w:pPr>
+      <w:rPr>
+        <w:rFonts w:ascii="Courier New" w:hAnsi="Courier New" w:cs="Courier New" w:hint="default"/>
+      </w:rPr>
+    </w:lvl>
+    <w:lvl w:ilvl="8" w:tplc="04090005" w:tentative="1">
+      <w:start w:val="1"/>
+      <w:numFmt w:val="bullet"/>
+      <w:lvlText w:val=""/>
+      <w:lvlJc w:val="left"/>
+      <w:pPr>
+        <w:ind w:left="6480" w:hanging="360"/>
+      </w:pPr>
+      <w:rPr>
+        <w:rFonts w:ascii="Wingdings" w:hAnsi="Wingdings" w:hint="default"/>
+      </w:rPr>
+    </w:lvl>
+  </w:abstractNum>
+  <w:abstractNum w:abstractNumId="5">
     <w:nsid w:val="06D0162A"/>
     <w:multiLevelType w:val="hybridMultilevel"/>
     <w:tmpl w:val="03CCE58E"/>
@@ -7396,7 +8155,7 @@
       </w:pPr>
     </w:lvl>
   </w:abstractNum>
-  <w:abstractNum w:abstractNumId="4">
+  <w:abstractNum w:abstractNumId="6">
     <w:nsid w:val="0C6818FA"/>
     <w:multiLevelType w:val="multilevel"/>
     <w:tmpl w:val="E2B836B2"/>
@@ -7545,7 +8304,7 @@
       </w:rPr>
     </w:lvl>
   </w:abstractNum>
-  <w:abstractNum w:abstractNumId="5">
+  <w:abstractNum w:abstractNumId="7">
     <w:nsid w:val="10DC73D7"/>
     <w:multiLevelType w:val="multilevel"/>
     <w:tmpl w:val="B0809F1E"/>
@@ -7694,7 +8453,7 @@
       </w:rPr>
     </w:lvl>
   </w:abstractNum>
-  <w:abstractNum w:abstractNumId="6">
+  <w:abstractNum w:abstractNumId="8">
     <w:nsid w:val="10FE1BBE"/>
     <w:multiLevelType w:val="hybridMultilevel"/>
     <w:tmpl w:val="5D12E462"/>
@@ -7783,7 +8542,96 @@
       </w:pPr>
     </w:lvl>
   </w:abstractNum>
-  <w:abstractNum w:abstractNumId="7">
+  <w:abstractNum w:abstractNumId="9">
+    <w:nsid w:val="14357561"/>
+    <w:multiLevelType w:val="hybridMultilevel"/>
+    <w:tmpl w:val="91D2AEE6"/>
+    <w:lvl w:ilvl="0" w:tplc="C94E4472">
+      <w:start w:val="1"/>
+      <w:numFmt w:val="hebrew1"/>
+      <w:lvlText w:val="%1."/>
+      <w:lvlJc w:val="left"/>
+      <w:pPr>
+        <w:ind w:left="1080" w:hanging="360"/>
+      </w:pPr>
+      <w:rPr>
+        <w:rFonts w:hint="default"/>
+      </w:rPr>
+    </w:lvl>
+    <w:lvl w:ilvl="1" w:tplc="04090019" w:tentative="1">
+      <w:start w:val="1"/>
+      <w:numFmt w:val="lowerLetter"/>
+      <w:lvlText w:val="%2."/>
+      <w:lvlJc w:val="left"/>
+      <w:pPr>
+        <w:ind w:left="1440" w:hanging="360"/>
+      </w:pPr>
+    </w:lvl>
+    <w:lvl w:ilvl="2" w:tplc="0409001B" w:tentative="1">
+      <w:start w:val="1"/>
+      <w:numFmt w:val="lowerRoman"/>
+      <w:lvlText w:val="%3."/>
+      <w:lvlJc w:val="right"/>
+      <w:pPr>
+        <w:ind w:left="2160" w:hanging="180"/>
+      </w:pPr>
+    </w:lvl>
+    <w:lvl w:ilvl="3" w:tplc="0409000F" w:tentative="1">
+      <w:start w:val="1"/>
+      <w:numFmt w:val="decimal"/>
+      <w:lvlText w:val="%4."/>
+      <w:lvlJc w:val="left"/>
+      <w:pPr>
+        <w:ind w:left="2880" w:hanging="360"/>
+      </w:pPr>
+    </w:lvl>
+    <w:lvl w:ilvl="4" w:tplc="04090019" w:tentative="1">
+      <w:start w:val="1"/>
+      <w:numFmt w:val="lowerLetter"/>
+      <w:lvlText w:val="%5."/>
+      <w:lvlJc w:val="left"/>
+      <w:pPr>
+        <w:ind w:left="3600" w:hanging="360"/>
+      </w:pPr>
+    </w:lvl>
+    <w:lvl w:ilvl="5" w:tplc="0409001B" w:tentative="1">
+      <w:start w:val="1"/>
+      <w:numFmt w:val="lowerRoman"/>
+      <w:lvlText w:val="%6."/>
+      <w:lvlJc w:val="right"/>
+      <w:pPr>
+        <w:ind w:left="4320" w:hanging="180"/>
+      </w:pPr>
+    </w:lvl>
+    <w:lvl w:ilvl="6" w:tplc="0409000F" w:tentative="1">
+      <w:start w:val="1"/>
+      <w:numFmt w:val="decimal"/>
+      <w:lvlText w:val="%7."/>
+      <w:lvlJc w:val="left"/>
+      <w:pPr>
+        <w:ind w:left="5040" w:hanging="360"/>
+      </w:pPr>
+    </w:lvl>
+    <w:lvl w:ilvl="7" w:tplc="04090019" w:tentative="1">
+      <w:start w:val="1"/>
+      <w:numFmt w:val="lowerLetter"/>
+      <w:lvlText w:val="%8."/>
+      <w:lvlJc w:val="left"/>
+      <w:pPr>
+        <w:ind w:left="5760" w:hanging="360"/>
+      </w:pPr>
+    </w:lvl>
+    <w:lvl w:ilvl="8" w:tplc="0409001B" w:tentative="1">
+      <w:start w:val="1"/>
+      <w:numFmt w:val="lowerRoman"/>
+      <w:lvlText w:val="%9."/>
+      <w:lvlJc w:val="right"/>
+      <w:pPr>
+        <w:ind w:left="6480" w:hanging="180"/>
+      </w:pPr>
+    </w:lvl>
+  </w:abstractNum>
+  <w:abstractNum w:abstractNumId="10">
     <w:nsid w:val="1A1144C1"/>
     <w:multiLevelType w:val="hybridMultilevel"/>
     <w:tmpl w:val="3384B140"/>
@@ -7872,7 +8720,120 @@
       </w:pPr>
     </w:lvl>
   </w:abstractNum>
-  <w:abstractNum w:abstractNumId="8">
+  <w:abstractNum w:abstractNumId="11">
+    <w:nsid w:val="1C0F1B0E"/>
+    <w:multiLevelType w:val="hybridMultilevel"/>
+    <w:tmpl w:val="1FD0F91E"/>
+    <w:lvl w:ilvl="0" w:tplc="04090001">
+      <w:start w:val="1"/>
+      <w:numFmt w:val="bullet"/>
+      <w:lvlText w:val=""/>
+      <w:lvlJc w:val="left"/>
+      <w:pPr>
+        <w:ind w:left="720" w:hanging="360"/>
+      </w:pPr>
+      <w:rPr>
+        <w:rFonts w:ascii="Symbol" w:hAnsi="Symbol" w:hint="default"/>
+      </w:rPr>
+    </w:lvl>
+    <w:lvl w:ilvl="1" w:tplc="04090003" w:tentative="1">
+      <w:start w:val="1"/>
+      <w:numFmt w:val="bullet"/>
+      <w:lvlText w:val="o"/>
+      <w:lvlJc w:val="left"/>
+      <w:pPr>
+        <w:ind w:left="1440" w:hanging="360"/>
+      </w:pPr>
+      <w:rPr>
+        <w:rFonts w:ascii="Courier New" w:hAnsi="Courier New" w:cs="Courier New" w:hint="default"/>
+      </w:rPr>
+    </w:lvl>
+    <w:lvl w:ilvl="2" w:tplc="04090005" w:tentative="1">
+      <w:start w:val="1"/>
+      <w:numFmt w:val="bullet"/>
+      <w:lvlText w:val=""/>
+      <w:lvlJc w:val="left"/>
+      <w:pPr>
+        <w:ind w:left="2160" w:hanging="360"/>
+      </w:pPr>
+      <w:rPr>
+        <w:rFonts w:ascii="Wingdings" w:hAnsi="Wingdings" w:hint="default"/>
+      </w:rPr>
+    </w:lvl>
+    <w:lvl w:ilvl="3" w:tplc="04090001" w:tentative="1">
+      <w:start w:val="1"/>
+      <w:numFmt w:val="bullet"/>
+      <w:lvlText w:val=""/>
+      <w:lvlJc w:val="left"/>
+      <w:pPr>
+        <w:ind w:left="2880" w:hanging="360"/>
+      </w:pPr>
+      <w:rPr>
+        <w:rFonts w:ascii="Symbol" w:hAnsi="Symbol" w:hint="default"/>
+      </w:rPr>
+    </w:lvl>
+    <w:lvl w:ilvl="4" w:tplc="04090003" w:tentative="1">
+      <w:start w:val="1"/>
+      <w:numFmt w:val="bullet"/>
+      <w:lvlText w:val="o"/>
+      <w:lvlJc w:val="left"/>
+      <w:pPr>
+        <w:ind w:left="3600" w:hanging="360"/>
+      </w:pPr>
+      <w:rPr>
+        <w:rFonts w:ascii="Courier New" w:hAnsi="Courier New" w:cs="Courier New" w:hint="default"/>
+      </w:rPr>
+    </w:lvl>
+    <w:lvl w:ilvl="5" w:tplc="04090005" w:tentative="1">
+      <w:start w:val="1"/>
+      <w:numFmt w:val="bullet"/>
+      <w:lvlText w:val=""/>
+      <w:lvlJc w:val="left"/>
+      <w:pPr>
+        <w:ind w:left="4320" w:hanging="360"/>
+      </w:pPr>
+      <w:rPr>
+        <w:rFonts w:ascii="Wingdings" w:hAnsi="Wingdings" w:hint="default"/>
+      </w:rPr>
+    </w:lvl>
+    <w:lvl w:ilvl="6" w:tplc="04090001" w:tentative="1">
+      <w:start w:val="1"/>
+      <w:numFmt w:val="bullet"/>
+      <w:lvlText w:val=""/>
+      <w:lvlJc w:val="left"/>
+      <w:pPr>
+        <w:ind w:left="5040" w:hanging="360"/>
+      </w:pPr>
+      <w:rPr>
+        <w:rFonts w:ascii="Symbol" w:hAnsi="Symbol" w:hint="default"/>
+      </w:rPr>
+    </w:lvl>
+    <w:lvl w:ilvl="7" w:tplc="04090003" w:tentative="1">
+      <w:start w:val="1"/>
+      <w:numFmt w:val="bullet"/>
+      <w:lvlText w:val="o"/>
+      <w:lvlJc w:val="left"/>
+      <w:pPr>
+        <w:ind w:left="5760" w:hanging="360"/>
+      </w:pPr>
+      <w:rPr>
+        <w:rFonts w:ascii="Courier New" w:hAnsi="Courier New" w:cs="Courier New" w:hint="default"/>
+      </w:rPr>
+    </w:lvl>
+    <w:lvl w:ilvl="8" w:tplc="04090005" w:tentative="1">
+      <w:start w:val="1"/>
+      <w:numFmt w:val="bullet"/>
+      <w:lvlText w:val=""/>
+      <w:lvlJc w:val="left"/>
+      <w:pPr>
+        <w:ind w:left="6480" w:hanging="360"/>
+      </w:pPr>
+      <w:rPr>
+        <w:rFonts w:ascii="Wingdings" w:hAnsi="Wingdings" w:hint="default"/>
+      </w:rPr>
+    </w:lvl>
+  </w:abstractNum>
+  <w:abstractNum w:abstractNumId="12">
     <w:nsid w:val="261F2B92"/>
     <w:multiLevelType w:val="hybridMultilevel"/>
     <w:tmpl w:val="9CEA3DAA"/>
@@ -7985,7 +8946,120 @@
       </w:rPr>
     </w:lvl>
   </w:abstractNum>
-  <w:abstractNum w:abstractNumId="9">
+  <w:abstractNum w:abstractNumId="13">
+    <w:nsid w:val="2ADF7975"/>
+    <w:multiLevelType w:val="hybridMultilevel"/>
+    <w:tmpl w:val="918AD30A"/>
+    <w:lvl w:ilvl="0" w:tplc="04090001">
+      <w:start w:val="1"/>
+      <w:numFmt w:val="bullet"/>
+      <w:lvlText w:val=""/>
+      <w:lvlJc w:val="left"/>
+      <w:pPr>
+        <w:ind w:left="720" w:hanging="360"/>
+      </w:pPr>
+      <w:rPr>
+        <w:rFonts w:ascii="Symbol" w:hAnsi="Symbol" w:hint="default"/>
+      </w:rPr>
+    </w:lvl>
+    <w:lvl w:ilvl="1" w:tplc="04090003" w:tentative="1">
+      <w:start w:val="1"/>
+      <w:numFmt w:val="bullet"/>
+      <w:lvlText w:val="o"/>
+      <w:lvlJc w:val="left"/>
+      <w:pPr>
+        <w:ind w:left="1440" w:hanging="360"/>
+      </w:pPr>
+      <w:rPr>
+        <w:rFonts w:ascii="Courier New" w:hAnsi="Courier New" w:cs="Courier New" w:hint="default"/>
+      </w:rPr>
+    </w:lvl>
+    <w:lvl w:ilvl="2" w:tplc="04090005" w:tentative="1">
+      <w:start w:val="1"/>
+      <w:numFmt w:val="bullet"/>
+      <w:lvlText w:val=""/>
+      <w:lvlJc w:val="left"/>
+      <w:pPr>
+        <w:ind w:left="2160" w:hanging="360"/>
+      </w:pPr>
+      <w:rPr>
+        <w:rFonts w:ascii="Wingdings" w:hAnsi="Wingdings" w:hint="default"/>
+      </w:rPr>
+    </w:lvl>
+    <w:lvl w:ilvl="3" w:tplc="04090001" w:tentative="1">
+      <w:start w:val="1"/>
+      <w:numFmt w:val="bullet"/>
+      <w:lvlText w:val=""/>
+      <w:lvlJc w:val="left"/>
+      <w:pPr>
+        <w:ind w:left="2880" w:hanging="360"/>
+      </w:pPr>
+      <w:rPr>
+        <w:rFonts w:ascii="Symbol" w:hAnsi="Symbol" w:hint="default"/>
+      </w:rPr>
+    </w:lvl>
+    <w:lvl w:ilvl="4" w:tplc="04090003" w:tentative="1">
+      <w:start w:val="1"/>
+      <w:numFmt w:val="bullet"/>
+      <w:lvlText w:val="o"/>
+      <w:lvlJc w:val="left"/>
+      <w:pPr>
+        <w:ind w:left="3600" w:hanging="360"/>
+      </w:pPr>
+      <w:rPr>
+        <w:rFonts w:ascii="Courier New" w:hAnsi="Courier New" w:cs="Courier New" w:hint="default"/>
+      </w:rPr>
+    </w:lvl>
+    <w:lvl w:ilvl="5" w:tplc="04090005" w:tentative="1">
+      <w:start w:val="1"/>
+      <w:numFmt w:val="bullet"/>
+      <w:lvlText w:val=""/>
+      <w:lvlJc w:val="left"/>
+      <w:pPr>
+        <w:ind w:left="4320" w:hanging="360"/>
+      </w:pPr>
+      <w:rPr>
+        <w:rFonts w:ascii="Wingdings" w:hAnsi="Wingdings" w:hint="default"/>
+      </w:rPr>
+    </w:lvl>
+    <w:lvl w:ilvl="6" w:tplc="04090001" w:tentative="1">
+      <w:start w:val="1"/>
+      <w:numFmt w:val="bullet"/>
+      <w:lvlText w:val=""/>
+      <w:lvlJc w:val="left"/>
+      <w:pPr>
+        <w:ind w:left="5040" w:hanging="360"/>
+      </w:pPr>
+      <w:rPr>
+        <w:rFonts w:ascii="Symbol" w:hAnsi="Symbol" w:hint="default"/>
+      </w:rPr>
+    </w:lvl>
+    <w:lvl w:ilvl="7" w:tplc="04090003" w:tentative="1">
+      <w:start w:val="1"/>
+      <w:numFmt w:val="bullet"/>
+      <w:lvlText w:val="o"/>
+      <w:lvlJc w:val="left"/>
+      <w:pPr>
+        <w:ind w:left="5760" w:hanging="360"/>
+      </w:pPr>
+      <w:rPr>
+        <w:rFonts w:ascii="Courier New" w:hAnsi="Courier New" w:cs="Courier New" w:hint="default"/>
+      </w:rPr>
+    </w:lvl>
+    <w:lvl w:ilvl="8" w:tplc="04090005" w:tentative="1">
+      <w:start w:val="1"/>
+      <w:numFmt w:val="bullet"/>
+      <w:lvlText w:val=""/>
+      <w:lvlJc w:val="left"/>
+      <w:pPr>
+        <w:ind w:left="6480" w:hanging="360"/>
+      </w:pPr>
+      <w:rPr>
+        <w:rFonts w:ascii="Wingdings" w:hAnsi="Wingdings" w:hint="default"/>
+      </w:rPr>
+    </w:lvl>
+  </w:abstractNum>
+  <w:abstractNum w:abstractNumId="14">
     <w:nsid w:val="2CC8374D"/>
     <w:multiLevelType w:val="hybridMultilevel"/>
     <w:tmpl w:val="A3C2E3C8"/>
@@ -8071,7 +9145,120 @@
       </w:pPr>
     </w:lvl>
   </w:abstractNum>
-  <w:abstractNum w:abstractNumId="10">
+  <w:abstractNum w:abstractNumId="15">
+    <w:nsid w:val="2E232CC1"/>
+    <w:multiLevelType w:val="hybridMultilevel"/>
+    <w:tmpl w:val="526A3BFA"/>
+    <w:lvl w:ilvl="0" w:tplc="04090001">
+      <w:start w:val="1"/>
+      <w:numFmt w:val="bullet"/>
+      <w:lvlText w:val=""/>
+      <w:lvlJc w:val="left"/>
+      <w:pPr>
+        <w:ind w:left="720" w:hanging="360"/>
+      </w:pPr>
+      <w:rPr>
+        <w:rFonts w:ascii="Symbol" w:hAnsi="Symbol" w:hint="default"/>
+      </w:rPr>
+    </w:lvl>
+    <w:lvl w:ilvl="1" w:tplc="04090003" w:tentative="1">
+      <w:start w:val="1"/>
+      <w:numFmt w:val="bullet"/>
+      <w:lvlText w:val="o"/>
+      <w:lvlJc w:val="left"/>
+      <w:pPr>
+        <w:ind w:left="1440" w:hanging="360"/>
+      </w:pPr>
+      <w:rPr>
+        <w:rFonts w:ascii="Courier New" w:hAnsi="Courier New" w:cs="Courier New" w:hint="default"/>
+      </w:rPr>
+    </w:lvl>
+    <w:lvl w:ilvl="2" w:tplc="04090005" w:tentative="1">
+      <w:start w:val="1"/>
+      <w:numFmt w:val="bullet"/>
+      <w:lvlText w:val=""/>
+      <w:lvlJc w:val="left"/>
+      <w:pPr>
+        <w:ind w:left="2160" w:hanging="360"/>
+      </w:pPr>
+      <w:rPr>
+        <w:rFonts w:ascii="Wingdings" w:hAnsi="Wingdings" w:hint="default"/>
+      </w:rPr>
+    </w:lvl>
+    <w:lvl w:ilvl="3" w:tplc="04090001" w:tentative="1">
+      <w:start w:val="1"/>
+      <w:numFmt w:val="bullet"/>
+      <w:lvlText w:val=""/>
+      <w:lvlJc w:val="left"/>
+      <w:pPr>
+        <w:ind w:left="2880" w:hanging="360"/>
+      </w:pPr>
+      <w:rPr>
+        <w:rFonts w:ascii="Symbol" w:hAnsi="Symbol" w:hint="default"/>
+      </w:rPr>
+    </w:lvl>
+    <w:lvl w:ilvl="4" w:tplc="04090003" w:tentative="1">
+      <w:start w:val="1"/>
+      <w:numFmt w:val="bullet"/>
+      <w:lvlText w:val="o"/>
+      <w:lvlJc w:val="left"/>
+      <w:pPr>
+        <w:ind w:left="3600" w:hanging="360"/>
+      </w:pPr>
+      <w:rPr>
+        <w:rFonts w:ascii="Courier New" w:hAnsi="Courier New" w:cs="Courier New" w:hint="default"/>
+      </w:rPr>
+    </w:lvl>
+    <w:lvl w:ilvl="5" w:tplc="04090005" w:tentative="1">
+      <w:start w:val="1"/>
+      <w:numFmt w:val="bullet"/>
+      <w:lvlText w:val=""/>
+      <w:lvlJc w:val="left"/>
+      <w:pPr>
+        <w:ind w:left="4320" w:hanging="360"/>
+      </w:pPr>
+      <w:rPr>
+        <w:rFonts w:ascii="Wingdings" w:hAnsi="Wingdings" w:hint="default"/>
+      </w:rPr>
+    </w:lvl>
+    <w:lvl w:ilvl="6" w:tplc="04090001" w:tentative="1">
+      <w:start w:val="1"/>
+      <w:numFmt w:val="bullet"/>
+      <w:lvlText w:val=""/>
+      <w:lvlJc w:val="left"/>
+      <w:pPr>
+        <w:ind w:left="5040" w:hanging="360"/>
+      </w:pPr>
+      <w:rPr>
+        <w:rFonts w:ascii="Symbol" w:hAnsi="Symbol" w:hint="default"/>
+      </w:rPr>
+    </w:lvl>
+    <w:lvl w:ilvl="7" w:tplc="04090003" w:tentative="1">
+      <w:start w:val="1"/>
+      <w:numFmt w:val="bullet"/>
+      <w:lvlText w:val="o"/>
+      <w:lvlJc w:val="left"/>
+      <w:pPr>
+        <w:ind w:left="5760" w:hanging="360"/>
+      </w:pPr>
+      <w:rPr>
+        <w:rFonts w:ascii="Courier New" w:hAnsi="Courier New" w:cs="Courier New" w:hint="default"/>
+      </w:rPr>
+    </w:lvl>
+    <w:lvl w:ilvl="8" w:tplc="04090005" w:tentative="1">
+      <w:start w:val="1"/>
+      <w:numFmt w:val="bullet"/>
+      <w:lvlText w:val=""/>
+      <w:lvlJc w:val="left"/>
+      <w:pPr>
+        <w:ind w:left="6480" w:hanging="360"/>
+      </w:pPr>
+      <w:rPr>
+        <w:rFonts w:ascii="Wingdings" w:hAnsi="Wingdings" w:hint="default"/>
+      </w:rPr>
+    </w:lvl>
+  </w:abstractNum>
+  <w:abstractNum w:abstractNumId="16">
     <w:nsid w:val="33893C39"/>
     <w:multiLevelType w:val="hybridMultilevel"/>
     <w:tmpl w:val="17823E86"/>
@@ -8157,7 +9344,7 @@
       </w:pPr>
     </w:lvl>
   </w:abstractNum>
-  <w:abstractNum w:abstractNumId="11">
+  <w:abstractNum w:abstractNumId="17">
     <w:nsid w:val="40750DD4"/>
     <w:multiLevelType w:val="hybridMultilevel"/>
     <w:tmpl w:val="6D409B06"/>
@@ -8270,7 +9457,96 @@
       </w:rPr>
     </w:lvl>
   </w:abstractNum>
-  <w:abstractNum w:abstractNumId="12">
+  <w:abstractNum w:abstractNumId="18">
+    <w:nsid w:val="41441290"/>
+    <w:multiLevelType w:val="hybridMultilevel"/>
+    <w:tmpl w:val="3D044290"/>
+    <w:lvl w:ilvl="0" w:tplc="C94E4472">
+      <w:start w:val="1"/>
+      <w:numFmt w:val="hebrew1"/>
+      <w:lvlText w:val="%1."/>
+      <w:lvlJc w:val="left"/>
+      <w:pPr>
+        <w:ind w:left="1080" w:hanging="360"/>
+      </w:pPr>
+      <w:rPr>
+        <w:rFonts w:hint="default"/>
+      </w:rPr>
+    </w:lvl>
+    <w:lvl w:ilvl="1" w:tplc="04090019" w:tentative="1">
+      <w:start w:val="1"/>
+      <w:numFmt w:val="lowerLetter"/>
+      <w:lvlText w:val="%2."/>
+      <w:lvlJc w:val="left"/>
+      <w:pPr>
+        <w:ind w:left="1800" w:hanging="360"/>
+      </w:pPr>
+    </w:lvl>
+    <w:lvl w:ilvl="2" w:tplc="0409001B" w:tentative="1">
+      <w:start w:val="1"/>
+      <w:numFmt w:val="lowerRoman"/>
+      <w:lvlText w:val="%3."/>
+      <w:lvlJc w:val="right"/>
+      <w:pPr>
+        <w:ind w:left="2520" w:hanging="180"/>
+      </w:pPr>
+    </w:lvl>
+    <w:lvl w:ilvl="3" w:tplc="0409000F" w:tentative="1">
+      <w:start w:val="1"/>
+      <w:numFmt w:val="decimal"/>
+      <w:lvlText w:val="%4."/>
+      <w:lvlJc w:val="left"/>
+      <w:pPr>
+        <w:ind w:left="3240" w:hanging="360"/>
+      </w:pPr>
+    </w:lvl>
+    <w:lvl w:ilvl="4" w:tplc="04090019" w:tentative="1">
+      <w:start w:val="1"/>
+      <w:numFmt w:val="lowerLetter"/>
+      <w:lvlText w:val="%5."/>
+      <w:lvlJc w:val="left"/>
+      <w:pPr>
+        <w:ind w:left="3960" w:hanging="360"/>
+      </w:pPr>
+    </w:lvl>
+    <w:lvl w:ilvl="5" w:tplc="0409001B" w:tentative="1">
+      <w:start w:val="1"/>
+      <w:numFmt w:val="lowerRoman"/>
+      <w:lvlText w:val="%6."/>
+      <w:lvlJc w:val="right"/>
+      <w:pPr>
+        <w:ind w:left="4680" w:hanging="180"/>
+      </w:pPr>
+    </w:lvl>
+    <w:lvl w:ilvl="6" w:tplc="0409000F" w:tentative="1">
+      <w:start w:val="1"/>
+      <w:numFmt w:val="decimal"/>
+      <w:lvlText w:val="%7."/>
+      <w:lvlJc w:val="left"/>
+      <w:pPr>
+        <w:ind w:left="5400" w:hanging="360"/>
+      </w:pPr>
+    </w:lvl>
+    <w:lvl w:ilvl="7" w:tplc="04090019" w:tentative="1">
+      <w:start w:val="1"/>
+      <w:numFmt w:val="lowerLetter"/>
+      <w:lvlText w:val="%8."/>
+      <w:lvlJc w:val="left"/>
+      <w:pPr>
+        <w:ind w:left="6120" w:hanging="360"/>
+      </w:pPr>
+    </w:lvl>
+    <w:lvl w:ilvl="8" w:tplc="0409001B" w:tentative="1">
+      <w:start w:val="1"/>
+      <w:numFmt w:val="lowerRoman"/>
+      <w:lvlText w:val="%9."/>
+      <w:lvlJc w:val="right"/>
+      <w:pPr>
+        <w:ind w:left="6840" w:hanging="180"/>
+      </w:pPr>
+    </w:lvl>
+  </w:abstractNum>
+  <w:abstractNum w:abstractNumId="19">
     <w:nsid w:val="51A155ED"/>
     <w:multiLevelType w:val="hybridMultilevel"/>
     <w:tmpl w:val="3384B140"/>
@@ -8359,7 +9635,7 @@
       </w:pPr>
     </w:lvl>
   </w:abstractNum>
-  <w:abstractNum w:abstractNumId="13">
+  <w:abstractNum w:abstractNumId="20">
     <w:nsid w:val="51CB2119"/>
     <w:multiLevelType w:val="hybridMultilevel"/>
     <w:tmpl w:val="5C36137E"/>
@@ -8448,7 +9724,7 @@
       </w:pPr>
     </w:lvl>
   </w:abstractNum>
-  <w:abstractNum w:abstractNumId="14">
+  <w:abstractNum w:abstractNumId="21">
     <w:nsid w:val="5A2F03FE"/>
     <w:multiLevelType w:val="hybridMultilevel"/>
     <w:tmpl w:val="97E228F2"/>
@@ -8561,7 +9837,7 @@
       </w:rPr>
     </w:lvl>
   </w:abstractNum>
-  <w:abstractNum w:abstractNumId="15">
+  <w:abstractNum w:abstractNumId="22">
     <w:nsid w:val="5EBC12E2"/>
     <w:multiLevelType w:val="hybridMultilevel"/>
     <w:tmpl w:val="29168334"/>
@@ -8674,7 +9950,7 @@
       </w:rPr>
     </w:lvl>
   </w:abstractNum>
-  <w:abstractNum w:abstractNumId="16">
+  <w:abstractNum w:abstractNumId="23">
     <w:nsid w:val="6CCB0747"/>
     <w:multiLevelType w:val="hybridMultilevel"/>
     <w:tmpl w:val="D02EEA5C"/>
@@ -8760,7 +10036,7 @@
       </w:pPr>
     </w:lvl>
   </w:abstractNum>
-  <w:abstractNum w:abstractNumId="17">
+  <w:abstractNum w:abstractNumId="24">
     <w:nsid w:val="6E00456B"/>
     <w:multiLevelType w:val="hybridMultilevel"/>
     <w:tmpl w:val="9EDE2224"/>
@@ -8846,7 +10122,7 @@
       </w:pPr>
     </w:lvl>
   </w:abstractNum>
-  <w:abstractNum w:abstractNumId="18">
+  <w:abstractNum w:abstractNumId="25">
     <w:nsid w:val="7FCC007A"/>
     <w:multiLevelType w:val="hybridMultilevel"/>
     <w:tmpl w:val="E08E5636"/>
@@ -8960,61 +10236,82 @@
     </w:lvl>
   </w:abstractNum>
   <w:num w:numId="1">
+    <w:abstractNumId w:val="24"/>
+  </w:num>
+  <w:num w:numId="2">
+    <w:abstractNumId w:val="7"/>
+  </w:num>
+  <w:num w:numId="3">
+    <w:abstractNumId w:val="6"/>
+  </w:num>
+  <w:num w:numId="4">
+    <w:abstractNumId w:val="19"/>
+  </w:num>
+  <w:num w:numId="5">
+    <w:abstractNumId w:val="20"/>
+  </w:num>
+  <w:num w:numId="6">
+    <w:abstractNumId w:val="1"/>
+  </w:num>
+  <w:num w:numId="7">
+    <w:abstractNumId w:val="8"/>
+  </w:num>
+  <w:num w:numId="8">
+    <w:abstractNumId w:val="2"/>
+  </w:num>
+  <w:num w:numId="9">
+    <w:abstractNumId w:val="14"/>
+  </w:num>
+  <w:num w:numId="10">
+    <w:abstractNumId w:val="5"/>
+  </w:num>
+  <w:num w:numId="11">
+    <w:abstractNumId w:val="23"/>
+  </w:num>
+  <w:num w:numId="12">
+    <w:abstractNumId w:val="10"/>
+  </w:num>
+  <w:num w:numId="13">
+    <w:abstractNumId w:val="12"/>
+  </w:num>
+  <w:num w:numId="14">
+    <w:abstractNumId w:val="3"/>
+  </w:num>
+  <w:num w:numId="15">
+    <w:abstractNumId w:val="21"/>
+  </w:num>
+  <w:num w:numId="16">
     <w:abstractNumId w:val="17"/>
   </w:num>
-  <w:num w:numId="2">
-    <w:abstractNumId w:val="5"/>
+  <w:num w:numId="17">
+    <w:abstractNumId w:val="22"/>
   </w:num>
-  <w:num w:numId="3">
+  <w:num w:numId="18">
+    <w:abstractNumId w:val="25"/>
+  </w:num>
+  <w:num w:numId="19">
+    <w:abstractNumId w:val="16"/>
+  </w:num>
+  <w:num w:numId="20">
+    <w:abstractNumId w:val="13"/>
+  </w:num>
+  <w:num w:numId="21">
+    <w:abstractNumId w:val="18"/>
+  </w:num>
+  <w:num w:numId="22">
+    <w:abstractNumId w:val="15"/>
+  </w:num>
+  <w:num w:numId="23">
+    <w:abstractNumId w:val="0"/>
+  </w:num>
+  <w:num w:numId="24">
+    <w:abstractNumId w:val="9"/>
+  </w:num>
+  <w:num w:numId="25">
     <w:abstractNumId w:val="4"/>
   </w:num>
-  <w:num w:numId="4">
-    <w:abstractNumId w:val="12"/>
-  </w:num>
-  <w:num w:numId="5">
-    <w:abstractNumId w:val="13"/>
-  </w:num>
-  <w:num w:numId="6">
-    <w:abstractNumId w:val="0"/>
-  </w:num>
-  <w:num w:numId="7">
-    <w:abstractNumId w:val="6"/>
-  </w:num>
-  <w:num w:numId="8">
-    <w:abstractNumId w:val="1"/>
-  </w:num>
-  <w:num w:numId="9">
-    <w:abstractNumId w:val="9"/>
-  </w:num>
-  <w:num w:numId="10">
-    <w:abstractNumId w:val="3"/>
-  </w:num>
-  <w:num w:numId="11">
-    <w:abstractNumId w:val="16"/>
-  </w:num>
-  <w:num w:numId="12">
-    <w:abstractNumId w:val="7"/>
-  </w:num>
-  <w:num w:numId="13">
-    <w:abstractNumId w:val="8"/>
-  </w:num>
-  <w:num w:numId="14">
-    <w:abstractNumId w:val="2"/>
-  </w:num>
-  <w:num w:numId="15">
-    <w:abstractNumId w:val="14"/>
-  </w:num>
-  <w:num w:numId="16">
+  <w:num w:numId="26">
     <w:abstractNumId w:val="11"/>
-  </w:num>
-  <w:num w:numId="17">
-    <w:abstractNumId w:val="15"/>
-  </w:num>
-  <w:num w:numId="18">
-    <w:abstractNumId w:val="18"/>
-  </w:num>
-  <w:num w:numId="19">
-    <w:abstractNumId w:val="10"/>
   </w:num>
 </w:numbering>
 </file>
@@ -9499,6 +10796,18 @@
       </w:tblCellMar>
     </w:tblPr>
   </w:style>
+  <w:style w:type="character" w:styleId="Hyperlink">
+    <w:name w:val="Hyperlink"/>
+    <w:basedOn w:val="a0"/>
+    <w:uiPriority w:val="99"/>
+    <w:semiHidden/>
+    <w:unhideWhenUsed/>
+    <w:rsid w:val="00C02051"/>
+    <w:rPr>
+      <w:color w:val="0000FF"/>
+      <w:u w:val="single"/>
+    </w:rPr>
+  </w:style>
 </w:styles>
 </file>
 
